--- a/Documentation/Dissertation.docx
+++ b/Documentation/Dissertation.docx
@@ -329,7 +329,7 @@
           <w:r>
             <w:fldChar w:fldCharType="separate"/>
           </w:r>
-          <w:hyperlink w:anchor="_Toc173080129" w:history="1">
+          <w:hyperlink w:anchor="_Toc173104198" w:history="1">
             <w:r>
               <w:rPr>
                 <w:rStyle w:val="Hyperlink"/>
@@ -357,7 +357,7 @@
                 <w:noProof/>
                 <w:webHidden/>
               </w:rPr>
-              <w:instrText xml:space="preserve"> PAGEREF _Toc173080129 \h </w:instrText>
+              <w:instrText xml:space="preserve"> PAGEREF _Toc173104198 \h </w:instrText>
             </w:r>
             <w:r>
               <w:rPr>
@@ -397,7 +397,7 @@
               <w:szCs w:val="24"/>
             </w:rPr>
           </w:pPr>
-          <w:hyperlink w:anchor="_Toc173080130" w:history="1">
+          <w:hyperlink w:anchor="_Toc173104199" w:history="1">
             <w:r>
               <w:rPr>
                 <w:rStyle w:val="Hyperlink"/>
@@ -425,7 +425,7 @@
                 <w:noProof/>
                 <w:webHidden/>
               </w:rPr>
-              <w:instrText xml:space="preserve"> PAGEREF _Toc173080130 \h </w:instrText>
+              <w:instrText xml:space="preserve"> PAGEREF _Toc173104199 \h </w:instrText>
             </w:r>
             <w:r>
               <w:rPr>
@@ -465,7 +465,7 @@
               <w:szCs w:val="24"/>
             </w:rPr>
           </w:pPr>
-          <w:hyperlink w:anchor="_Toc173080131" w:history="1">
+          <w:hyperlink w:anchor="_Toc173104200" w:history="1">
             <w:r>
               <w:rPr>
                 <w:rStyle w:val="Hyperlink"/>
@@ -493,7 +493,7 @@
                 <w:noProof/>
                 <w:webHidden/>
               </w:rPr>
-              <w:instrText xml:space="preserve"> PAGEREF _Toc173080131 \h </w:instrText>
+              <w:instrText xml:space="preserve"> PAGEREF _Toc173104200 \h </w:instrText>
             </w:r>
             <w:r>
               <w:rPr>
@@ -536,7 +536,7 @@
               <w14:ligatures w14:val="standardContextual"/>
             </w:rPr>
           </w:pPr>
-          <w:hyperlink w:anchor="_Toc173080132" w:history="1">
+          <w:hyperlink w:anchor="_Toc173104201" w:history="1">
             <w:r>
               <w:rPr>
                 <w:rStyle w:val="Hyperlink"/>
@@ -559,7 +559,7 @@
               <w:rPr>
                 <w:webHidden/>
               </w:rPr>
-              <w:instrText xml:space="preserve"> PAGEREF _Toc173080132 \h </w:instrText>
+              <w:instrText xml:space="preserve"> PAGEREF _Toc173104201 \h </w:instrText>
             </w:r>
             <w:r>
               <w:rPr>
@@ -598,7 +598,7 @@
               <w14:ligatures w14:val="standardContextual"/>
             </w:rPr>
           </w:pPr>
-          <w:hyperlink w:anchor="_Toc173080133" w:history="1">
+          <w:hyperlink w:anchor="_Toc173104202" w:history="1">
             <w:r>
               <w:rPr>
                 <w:rStyle w:val="Hyperlink"/>
@@ -621,7 +621,7 @@
               <w:rPr>
                 <w:webHidden/>
               </w:rPr>
-              <w:instrText xml:space="preserve"> PAGEREF _Toc173080133 \h </w:instrText>
+              <w:instrText xml:space="preserve"> PAGEREF _Toc173104202 \h </w:instrText>
             </w:r>
             <w:r>
               <w:rPr>
@@ -660,12 +660,12 @@
               <w14:ligatures w14:val="standardContextual"/>
             </w:rPr>
           </w:pPr>
-          <w:hyperlink w:anchor="_Toc173080134" w:history="1">
+          <w:hyperlink w:anchor="_Toc173104203" w:history="1">
             <w:r>
               <w:rPr>
                 <w:rStyle w:val="Hyperlink"/>
               </w:rPr>
-              <w:t>Creation of ZFS:</w:t>
+              <w:t>The Creation and Philosophy of ZFS:</w:t>
             </w:r>
             <w:r>
               <w:rPr>
@@ -683,7 +683,7 @@
               <w:rPr>
                 <w:webHidden/>
               </w:rPr>
-              <w:instrText xml:space="preserve"> PAGEREF _Toc173080134 \h </w:instrText>
+              <w:instrText xml:space="preserve"> PAGEREF _Toc173104203 \h </w:instrText>
             </w:r>
             <w:r>
               <w:rPr>
@@ -722,12 +722,12 @@
               <w14:ligatures w14:val="standardContextual"/>
             </w:rPr>
           </w:pPr>
-          <w:hyperlink w:anchor="_Toc173080135" w:history="1">
+          <w:hyperlink w:anchor="_Toc173104204" w:history="1">
             <w:r>
               <w:rPr>
                 <w:rStyle w:val="Hyperlink"/>
               </w:rPr>
-              <w:t>ZFS in the Modern Day:</w:t>
+              <w:t>ZFS Configurations and Features:</w:t>
             </w:r>
             <w:r>
               <w:rPr>
@@ -745,7 +745,7 @@
               <w:rPr>
                 <w:webHidden/>
               </w:rPr>
-              <w:instrText xml:space="preserve"> PAGEREF _Toc173080135 \h </w:instrText>
+              <w:instrText xml:space="preserve"> PAGEREF _Toc173104204 \h </w:instrText>
             </w:r>
             <w:r>
               <w:rPr>
@@ -784,7 +784,7 @@
               <w:szCs w:val="24"/>
             </w:rPr>
           </w:pPr>
-          <w:hyperlink w:anchor="_Toc173080136" w:history="1">
+          <w:hyperlink w:anchor="_Toc173104205" w:history="1">
             <w:r>
               <w:rPr>
                 <w:rStyle w:val="Hyperlink"/>
@@ -812,7 +812,7 @@
                 <w:noProof/>
                 <w:webHidden/>
               </w:rPr>
-              <w:instrText xml:space="preserve"> PAGEREF _Toc173080136 \h </w:instrText>
+              <w:instrText xml:space="preserve"> PAGEREF _Toc173104205 \h </w:instrText>
             </w:r>
             <w:r>
               <w:rPr>
@@ -855,7 +855,7 @@
               <w:szCs w:val="24"/>
             </w:rPr>
           </w:pPr>
-          <w:hyperlink w:anchor="_Toc173080137" w:history="1">
+          <w:hyperlink w:anchor="_Toc173104206" w:history="1">
             <w:r>
               <w:rPr>
                 <w:rStyle w:val="Hyperlink"/>
@@ -883,7 +883,7 @@
                 <w:noProof/>
                 <w:webHidden/>
               </w:rPr>
-              <w:instrText xml:space="preserve"> PAGEREF _Toc173080137 \h </w:instrText>
+              <w:instrText xml:space="preserve"> PAGEREF _Toc173104206 \h </w:instrText>
             </w:r>
             <w:r>
               <w:rPr>
@@ -926,7 +926,7 @@
               <w:szCs w:val="24"/>
             </w:rPr>
           </w:pPr>
-          <w:hyperlink w:anchor="_Toc173080138" w:history="1">
+          <w:hyperlink w:anchor="_Toc173104207" w:history="1">
             <w:r>
               <w:rPr>
                 <w:rStyle w:val="Hyperlink"/>
@@ -954,7 +954,7 @@
                 <w:noProof/>
                 <w:webHidden/>
               </w:rPr>
-              <w:instrText xml:space="preserve"> PAGEREF _Toc173080138 \h </w:instrText>
+              <w:instrText xml:space="preserve"> PAGEREF _Toc173104207 \h </w:instrText>
             </w:r>
             <w:r>
               <w:rPr>
@@ -997,7 +997,7 @@
               <w:szCs w:val="24"/>
             </w:rPr>
           </w:pPr>
-          <w:hyperlink w:anchor="_Toc173080139" w:history="1">
+          <w:hyperlink w:anchor="_Toc173104208" w:history="1">
             <w:r>
               <w:rPr>
                 <w:rStyle w:val="Hyperlink"/>
@@ -1025,7 +1025,7 @@
                 <w:noProof/>
                 <w:webHidden/>
               </w:rPr>
-              <w:instrText xml:space="preserve"> PAGEREF _Toc173080139 \h </w:instrText>
+              <w:instrText xml:space="preserve"> PAGEREF _Toc173104208 \h </w:instrText>
             </w:r>
             <w:r>
               <w:rPr>
@@ -1068,7 +1068,7 @@
               <w:szCs w:val="24"/>
             </w:rPr>
           </w:pPr>
-          <w:hyperlink w:anchor="_Toc173080140" w:history="1">
+          <w:hyperlink w:anchor="_Toc173104209" w:history="1">
             <w:r>
               <w:rPr>
                 <w:rStyle w:val="Hyperlink"/>
@@ -1096,7 +1096,7 @@
                 <w:noProof/>
                 <w:webHidden/>
               </w:rPr>
-              <w:instrText xml:space="preserve"> PAGEREF _Toc173080140 \h </w:instrText>
+              <w:instrText xml:space="preserve"> PAGEREF _Toc173104209 \h </w:instrText>
             </w:r>
             <w:r>
               <w:rPr>
@@ -1139,7 +1139,7 @@
               <w:szCs w:val="24"/>
             </w:rPr>
           </w:pPr>
-          <w:hyperlink w:anchor="_Toc173080141" w:history="1">
+          <w:hyperlink w:anchor="_Toc173104210" w:history="1">
             <w:r>
               <w:rPr>
                 <w:rStyle w:val="Hyperlink"/>
@@ -1167,7 +1167,7 @@
                 <w:noProof/>
                 <w:webHidden/>
               </w:rPr>
-              <w:instrText xml:space="preserve"> PAGEREF _Toc173080141 \h </w:instrText>
+              <w:instrText xml:space="preserve"> PAGEREF _Toc173104210 \h </w:instrText>
             </w:r>
             <w:r>
               <w:rPr>
@@ -1207,7 +1207,7 @@
               <w:szCs w:val="24"/>
             </w:rPr>
           </w:pPr>
-          <w:hyperlink w:anchor="_Toc173080142" w:history="1">
+          <w:hyperlink w:anchor="_Toc173104211" w:history="1">
             <w:r>
               <w:rPr>
                 <w:rStyle w:val="Hyperlink"/>
@@ -1235,7 +1235,7 @@
                 <w:noProof/>
                 <w:webHidden/>
               </w:rPr>
-              <w:instrText xml:space="preserve"> PAGEREF _Toc173080142 \h </w:instrText>
+              <w:instrText xml:space="preserve"> PAGEREF _Toc173104211 \h </w:instrText>
             </w:r>
             <w:r>
               <w:rPr>
@@ -1278,7 +1278,7 @@
               <w14:ligatures w14:val="standardContextual"/>
             </w:rPr>
           </w:pPr>
-          <w:hyperlink w:anchor="_Toc173080143" w:history="1">
+          <w:hyperlink w:anchor="_Toc173104212" w:history="1">
             <w:r>
               <w:rPr>
                 <w:rStyle w:val="Hyperlink"/>
@@ -1301,7 +1301,7 @@
               <w:rPr>
                 <w:webHidden/>
               </w:rPr>
-              <w:instrText xml:space="preserve"> PAGEREF _Toc173080143 \h </w:instrText>
+              <w:instrText xml:space="preserve"> PAGEREF _Toc173104212 \h </w:instrText>
             </w:r>
             <w:r>
               <w:rPr>
@@ -1340,7 +1340,7 @@
               <w:szCs w:val="24"/>
             </w:rPr>
           </w:pPr>
-          <w:hyperlink w:anchor="_Toc173080144" w:history="1">
+          <w:hyperlink w:anchor="_Toc173104213" w:history="1">
             <w:r>
               <w:rPr>
                 <w:rStyle w:val="Hyperlink"/>
@@ -1368,7 +1368,7 @@
                 <w:noProof/>
                 <w:webHidden/>
               </w:rPr>
-              <w:instrText xml:space="preserve"> PAGEREF _Toc173080144 \h </w:instrText>
+              <w:instrText xml:space="preserve"> PAGEREF _Toc173104213 \h </w:instrText>
             </w:r>
             <w:r>
               <w:rPr>
@@ -1411,7 +1411,7 @@
               <w:szCs w:val="24"/>
             </w:rPr>
           </w:pPr>
-          <w:hyperlink w:anchor="_Toc173080145" w:history="1">
+          <w:hyperlink w:anchor="_Toc173104214" w:history="1">
             <w:r>
               <w:rPr>
                 <w:rStyle w:val="Hyperlink"/>
@@ -1439,7 +1439,7 @@
                 <w:noProof/>
                 <w:webHidden/>
               </w:rPr>
-              <w:instrText xml:space="preserve"> PAGEREF _Toc173080145 \h </w:instrText>
+              <w:instrText xml:space="preserve"> PAGEREF _Toc173104214 \h </w:instrText>
             </w:r>
             <w:r>
               <w:rPr>
@@ -1482,7 +1482,7 @@
               <w:szCs w:val="24"/>
             </w:rPr>
           </w:pPr>
-          <w:hyperlink w:anchor="_Toc173080146" w:history="1">
+          <w:hyperlink w:anchor="_Toc173104215" w:history="1">
             <w:r>
               <w:rPr>
                 <w:rStyle w:val="Hyperlink"/>
@@ -1510,7 +1510,7 @@
                 <w:noProof/>
                 <w:webHidden/>
               </w:rPr>
-              <w:instrText xml:space="preserve"> PAGEREF _Toc173080146 \h </w:instrText>
+              <w:instrText xml:space="preserve"> PAGEREF _Toc173104215 \h </w:instrText>
             </w:r>
             <w:r>
               <w:rPr>
@@ -1553,7 +1553,7 @@
               <w14:ligatures w14:val="standardContextual"/>
             </w:rPr>
           </w:pPr>
-          <w:hyperlink w:anchor="_Toc173080147" w:history="1">
+          <w:hyperlink w:anchor="_Toc173104216" w:history="1">
             <w:r>
               <w:rPr>
                 <w:rStyle w:val="Hyperlink"/>
@@ -1576,7 +1576,7 @@
               <w:rPr>
                 <w:webHidden/>
               </w:rPr>
-              <w:instrText xml:space="preserve"> PAGEREF _Toc173080147 \h </w:instrText>
+              <w:instrText xml:space="preserve"> PAGEREF _Toc173104216 \h </w:instrText>
             </w:r>
             <w:r>
               <w:rPr>
@@ -1615,7 +1615,7 @@
               <w:szCs w:val="24"/>
             </w:rPr>
           </w:pPr>
-          <w:hyperlink w:anchor="_Toc173080148" w:history="1">
+          <w:hyperlink w:anchor="_Toc173104217" w:history="1">
             <w:r>
               <w:rPr>
                 <w:rStyle w:val="Hyperlink"/>
@@ -1643,7 +1643,7 @@
                 <w:noProof/>
                 <w:webHidden/>
               </w:rPr>
-              <w:instrText xml:space="preserve"> PAGEREF _Toc173080148 \h </w:instrText>
+              <w:instrText xml:space="preserve"> PAGEREF _Toc173104217 \h </w:instrText>
             </w:r>
             <w:r>
               <w:rPr>
@@ -1686,7 +1686,7 @@
               <w:szCs w:val="24"/>
             </w:rPr>
           </w:pPr>
-          <w:hyperlink w:anchor="_Toc173080149" w:history="1">
+          <w:hyperlink w:anchor="_Toc173104218" w:history="1">
             <w:r>
               <w:rPr>
                 <w:rStyle w:val="Hyperlink"/>
@@ -1714,7 +1714,7 @@
                 <w:noProof/>
                 <w:webHidden/>
               </w:rPr>
-              <w:instrText xml:space="preserve"> PAGEREF _Toc173080149 \h </w:instrText>
+              <w:instrText xml:space="preserve"> PAGEREF _Toc173104218 \h </w:instrText>
             </w:r>
             <w:r>
               <w:rPr>
@@ -1757,7 +1757,7 @@
               <w:szCs w:val="24"/>
             </w:rPr>
           </w:pPr>
-          <w:hyperlink w:anchor="_Toc173080150" w:history="1">
+          <w:hyperlink w:anchor="_Toc173104219" w:history="1">
             <w:r>
               <w:rPr>
                 <w:rStyle w:val="Hyperlink"/>
@@ -1785,7 +1785,7 @@
                 <w:noProof/>
                 <w:webHidden/>
               </w:rPr>
-              <w:instrText xml:space="preserve"> PAGEREF _Toc173080150 \h </w:instrText>
+              <w:instrText xml:space="preserve"> PAGEREF _Toc173104219 \h </w:instrText>
             </w:r>
             <w:r>
               <w:rPr>
@@ -1828,7 +1828,7 @@
               <w:szCs w:val="24"/>
             </w:rPr>
           </w:pPr>
-          <w:hyperlink w:anchor="_Toc173080151" w:history="1">
+          <w:hyperlink w:anchor="_Toc173104220" w:history="1">
             <w:r>
               <w:rPr>
                 <w:rStyle w:val="Hyperlink"/>
@@ -1856,7 +1856,7 @@
                 <w:noProof/>
                 <w:webHidden/>
               </w:rPr>
-              <w:instrText xml:space="preserve"> PAGEREF _Toc173080151 \h </w:instrText>
+              <w:instrText xml:space="preserve"> PAGEREF _Toc173104220 \h </w:instrText>
             </w:r>
             <w:r>
               <w:rPr>
@@ -1896,7 +1896,7 @@
               <w:szCs w:val="24"/>
             </w:rPr>
           </w:pPr>
-          <w:hyperlink w:anchor="_Toc173080152" w:history="1">
+          <w:hyperlink w:anchor="_Toc173104221" w:history="1">
             <w:r>
               <w:rPr>
                 <w:rStyle w:val="Hyperlink"/>
@@ -1924,7 +1924,7 @@
                 <w:noProof/>
                 <w:webHidden/>
               </w:rPr>
-              <w:instrText xml:space="preserve"> PAGEREF _Toc173080152 \h </w:instrText>
+              <w:instrText xml:space="preserve"> PAGEREF _Toc173104221 \h </w:instrText>
             </w:r>
             <w:r>
               <w:rPr>
@@ -2036,7 +2036,7 @@
           <w:rFonts w:ascii="Century Gothic" w:hAnsi="Century Gothic"/>
         </w:rPr>
       </w:pPr>
-      <w:bookmarkStart w:id="0" w:name="_Toc173080129"/>
+      <w:bookmarkStart w:id="0" w:name="_Toc173104198"/>
       <w:r>
         <w:rPr>
           <w:rStyle w:val="Heading1Char"/>
@@ -2081,7 +2081,7 @@
           <w:rFonts w:ascii="Century Gothic" w:hAnsi="Century Gothic"/>
         </w:rPr>
       </w:pPr>
-      <w:bookmarkStart w:id="1" w:name="_Toc173080130"/>
+      <w:bookmarkStart w:id="1" w:name="_Toc173104199"/>
       <w:r>
         <w:rPr>
           <w:rFonts w:ascii="Century Gothic" w:hAnsi="Century Gothic"/>
@@ -2559,7 +2559,7 @@
           <w:rFonts w:ascii="Century Gothic" w:hAnsi="Century Gothic"/>
         </w:rPr>
       </w:pPr>
-      <w:bookmarkStart w:id="2" w:name="_Toc173080131"/>
+      <w:bookmarkStart w:id="2" w:name="_Toc173104200"/>
       <w:r>
         <w:rPr>
           <w:rFonts w:ascii="Century Gothic" w:hAnsi="Century Gothic"/>
@@ -2580,7 +2580,7 @@
           <w:szCs w:val="28"/>
         </w:rPr>
       </w:pPr>
-      <w:bookmarkStart w:id="3" w:name="_Toc173080132"/>
+      <w:bookmarkStart w:id="3" w:name="_Toc173104201"/>
       <w:r>
         <w:rPr>
           <w:rFonts w:ascii="Century Gothic" w:hAnsi="Century Gothic"/>
@@ -3611,7 +3611,25 @@
           <w:sz w:val="20"/>
           <w:szCs w:val="20"/>
         </w:rPr>
-        <w:t xml:space="preserve">The aforementioned file systems </w:t>
+        <w:t xml:space="preserve">The </w:t>
+      </w:r>
+      <w:proofErr w:type="gramStart"/>
+      <w:r>
+        <w:rPr>
+          <w:rFonts w:ascii="Century Gothic" w:hAnsi="Century Gothic"/>
+          <w:sz w:val="20"/>
+          <w:szCs w:val="20"/>
+        </w:rPr>
+        <w:t>aforementioned file</w:t>
+      </w:r>
+      <w:proofErr w:type="gramEnd"/>
+      <w:r>
+        <w:rPr>
+          <w:rFonts w:ascii="Century Gothic" w:hAnsi="Century Gothic"/>
+          <w:sz w:val="20"/>
+          <w:szCs w:val="20"/>
+        </w:rPr>
+        <w:t xml:space="preserve"> systems </w:t>
       </w:r>
       <w:r>
         <w:rPr>
@@ -3660,7 +3678,7 @@
           <w:szCs w:val="28"/>
         </w:rPr>
       </w:pPr>
-      <w:bookmarkStart w:id="4" w:name="_Toc173080133"/>
+      <w:bookmarkStart w:id="4" w:name="_Toc173104202"/>
       <w:r>
         <w:rPr>
           <w:rFonts w:ascii="Century Gothic" w:hAnsi="Century Gothic"/>
@@ -4563,7 +4581,43 @@
           <w:sz w:val="20"/>
           <w:szCs w:val="20"/>
         </w:rPr>
-        <w:t>consider the common case in which a bootloader reads the root file system in order to find the files it needs to boot the kernel. If log replay is needed in order to make the file system consistent enough to find those files, then all the recovery code must also be in the bootloader”</w:t>
+        <w:t xml:space="preserve">consider the common case in which a bootloader reads the root file system </w:t>
+      </w:r>
+      <w:proofErr w:type="gramStart"/>
+      <w:r>
+        <w:rPr>
+          <w:rFonts w:ascii="Century Gothic" w:hAnsi="Century Gothic"/>
+          <w:sz w:val="20"/>
+          <w:szCs w:val="20"/>
+        </w:rPr>
+        <w:t>in order to</w:t>
+      </w:r>
+      <w:proofErr w:type="gramEnd"/>
+      <w:r>
+        <w:rPr>
+          <w:rFonts w:ascii="Century Gothic" w:hAnsi="Century Gothic"/>
+          <w:sz w:val="20"/>
+          <w:szCs w:val="20"/>
+        </w:rPr>
+        <w:t xml:space="preserve"> find the files it needs to boot the kernel. If log replay is needed </w:t>
+      </w:r>
+      <w:proofErr w:type="gramStart"/>
+      <w:r>
+        <w:rPr>
+          <w:rFonts w:ascii="Century Gothic" w:hAnsi="Century Gothic"/>
+          <w:sz w:val="20"/>
+          <w:szCs w:val="20"/>
+        </w:rPr>
+        <w:t>in order to</w:t>
+      </w:r>
+      <w:proofErr w:type="gramEnd"/>
+      <w:r>
+        <w:rPr>
+          <w:rFonts w:ascii="Century Gothic" w:hAnsi="Century Gothic"/>
+          <w:sz w:val="20"/>
+          <w:szCs w:val="20"/>
+        </w:rPr>
+        <w:t xml:space="preserve"> make the file system consistent enough to find those files, then all the recovery code must also be in the bootloader”</w:t>
       </w:r>
       <w:r>
         <w:rPr>
@@ -4749,7 +4803,25 @@
           <w:sz w:val="20"/>
           <w:szCs w:val="20"/>
         </w:rPr>
-        <w:t>, handling all of the read and writes independent from the filesystem.</w:t>
+        <w:t xml:space="preserve">, handling </w:t>
+      </w:r>
+      <w:proofErr w:type="gramStart"/>
+      <w:r>
+        <w:rPr>
+          <w:rFonts w:ascii="Century Gothic" w:hAnsi="Century Gothic"/>
+          <w:sz w:val="20"/>
+          <w:szCs w:val="20"/>
+        </w:rPr>
+        <w:t>all of</w:t>
+      </w:r>
+      <w:proofErr w:type="gramEnd"/>
+      <w:r>
+        <w:rPr>
+          <w:rFonts w:ascii="Century Gothic" w:hAnsi="Century Gothic"/>
+          <w:sz w:val="20"/>
+          <w:szCs w:val="20"/>
+        </w:rPr>
+        <w:t xml:space="preserve"> the read and writes independent from the filesystem.</w:t>
       </w:r>
       <w:r>
         <w:rPr>
@@ -5293,8 +5365,18 @@
           <w:sz w:val="20"/>
           <w:szCs w:val="20"/>
         </w:rPr>
-        <w:t xml:space="preserve"> most valuable asset</w:t>
-      </w:r>
+        <w:t xml:space="preserve"> most </w:t>
+      </w:r>
+      <w:proofErr w:type="gramStart"/>
+      <w:r>
+        <w:rPr>
+          <w:rFonts w:ascii="Century Gothic" w:hAnsi="Century Gothic"/>
+          <w:sz w:val="20"/>
+          <w:szCs w:val="20"/>
+        </w:rPr>
+        <w:t>valuable asset</w:t>
+      </w:r>
+      <w:proofErr w:type="gramEnd"/>
       <w:r>
         <w:rPr>
           <w:rFonts w:ascii="Century Gothic" w:hAnsi="Century Gothic"/>
@@ -5842,7 +5924,25 @@
           <w:sz w:val="20"/>
           <w:szCs w:val="20"/>
         </w:rPr>
-        <w:t xml:space="preserve"> DIMM config that you have to run</w:t>
+        <w:t xml:space="preserve"> DIMM config that you </w:t>
+      </w:r>
+      <w:proofErr w:type="gramStart"/>
+      <w:r>
+        <w:rPr>
+          <w:rFonts w:ascii="Century Gothic" w:hAnsi="Century Gothic"/>
+          <w:sz w:val="20"/>
+          <w:szCs w:val="20"/>
+        </w:rPr>
+        <w:t>have to</w:t>
+      </w:r>
+      <w:proofErr w:type="gramEnd"/>
+      <w:r>
+        <w:rPr>
+          <w:rFonts w:ascii="Century Gothic" w:hAnsi="Century Gothic"/>
+          <w:sz w:val="20"/>
+          <w:szCs w:val="20"/>
+        </w:rPr>
+        <w:t xml:space="preserve"> run</w:t>
       </w:r>
       <w:r>
         <w:rPr>
@@ -5940,7 +6040,25 @@
           <w:sz w:val="20"/>
           <w:szCs w:val="20"/>
         </w:rPr>
-        <w:t>(OpenZFS, 2015)</w:t>
+        <w:t>(</w:t>
+      </w:r>
+      <w:proofErr w:type="spellStart"/>
+      <w:r>
+        <w:rPr>
+          <w:rFonts w:ascii="Century Gothic" w:hAnsi="Century Gothic"/>
+          <w:sz w:val="20"/>
+          <w:szCs w:val="20"/>
+        </w:rPr>
+        <w:t>OpenZFS</w:t>
+      </w:r>
+      <w:proofErr w:type="spellEnd"/>
+      <w:r>
+        <w:rPr>
+          <w:rFonts w:ascii="Century Gothic" w:hAnsi="Century Gothic"/>
+          <w:sz w:val="20"/>
+          <w:szCs w:val="20"/>
+        </w:rPr>
+        <w:t>, 2015)</w:t>
       </w:r>
       <w:r>
         <w:rPr>
@@ -5972,7 +6090,25 @@
           <w:sz w:val="20"/>
           <w:szCs w:val="20"/>
         </w:rPr>
-        <w:t xml:space="preserve">conversation ended soon after as the data restoration completed </w:t>
+        <w:t xml:space="preserve">conversation ended soon after as the data restoration </w:t>
+      </w:r>
+      <w:proofErr w:type="gramStart"/>
+      <w:r>
+        <w:rPr>
+          <w:rFonts w:ascii="Century Gothic" w:hAnsi="Century Gothic"/>
+          <w:sz w:val="20"/>
+          <w:szCs w:val="20"/>
+        </w:rPr>
+        <w:t>completed</w:t>
+      </w:r>
+      <w:proofErr w:type="gramEnd"/>
+      <w:r>
+        <w:rPr>
+          <w:rFonts w:ascii="Century Gothic" w:hAnsi="Century Gothic"/>
+          <w:sz w:val="20"/>
+          <w:szCs w:val="20"/>
+        </w:rPr>
+        <w:t xml:space="preserve"> </w:t>
       </w:r>
       <w:r>
         <w:rPr>
@@ -6005,7 +6141,7 @@
           <w:szCs w:val="28"/>
         </w:rPr>
       </w:pPr>
-      <w:bookmarkStart w:id="5" w:name="_Toc173080134"/>
+      <w:bookmarkStart w:id="5" w:name="_Toc173104203"/>
       <w:r>
         <w:rPr>
           <w:rFonts w:ascii="Century Gothic" w:hAnsi="Century Gothic"/>
@@ -6312,7 +6448,25 @@
           <w:sz w:val="20"/>
           <w:szCs w:val="20"/>
         </w:rPr>
-        <w:t xml:space="preserve">Mark Maybee and Mark Shellenbaum, the team grew to twelve people </w:t>
+        <w:t xml:space="preserve">Mark Maybee and Mark </w:t>
+      </w:r>
+      <w:proofErr w:type="spellStart"/>
+      <w:r>
+        <w:rPr>
+          <w:rFonts w:ascii="Century Gothic" w:hAnsi="Century Gothic"/>
+          <w:sz w:val="20"/>
+          <w:szCs w:val="20"/>
+        </w:rPr>
+        <w:t>Shellenbaum</w:t>
+      </w:r>
+      <w:proofErr w:type="spellEnd"/>
+      <w:r>
+        <w:rPr>
+          <w:rFonts w:ascii="Century Gothic" w:hAnsi="Century Gothic"/>
+          <w:sz w:val="20"/>
+          <w:szCs w:val="20"/>
+        </w:rPr>
+        <w:t xml:space="preserve">, the team grew to twelve people </w:t>
       </w:r>
       <w:r>
         <w:rPr>
@@ -7225,7 +7379,25 @@
           <w:sz w:val="20"/>
           <w:szCs w:val="20"/>
         </w:rPr>
-        <w:t xml:space="preserve">the pool of available blocks will have grown or shrank. As a consequence, this also allows arrays to be grown or shrunk much more easily as </w:t>
+        <w:t xml:space="preserve">the pool of available blocks will have grown or shrank. </w:t>
+      </w:r>
+      <w:proofErr w:type="gramStart"/>
+      <w:r>
+        <w:rPr>
+          <w:rFonts w:ascii="Century Gothic" w:hAnsi="Century Gothic"/>
+          <w:sz w:val="20"/>
+          <w:szCs w:val="20"/>
+        </w:rPr>
+        <w:t>As a consequence</w:t>
+      </w:r>
+      <w:proofErr w:type="gramEnd"/>
+      <w:r>
+        <w:rPr>
+          <w:rFonts w:ascii="Century Gothic" w:hAnsi="Century Gothic"/>
+          <w:sz w:val="20"/>
+          <w:szCs w:val="20"/>
+        </w:rPr>
+        <w:t xml:space="preserve">, this also allows arrays to be grown or shrunk much more easily as </w:t>
       </w:r>
       <w:r>
         <w:rPr>
@@ -8838,15 +9010,7 @@
           <w:sz w:val="20"/>
           <w:szCs w:val="20"/>
         </w:rPr>
-        <w:t xml:space="preserve">data integrity operations </w:t>
-      </w:r>
-      <w:r>
-        <w:rPr>
-          <w:rFonts w:ascii="Century Gothic" w:hAnsi="Century Gothic"/>
-          <w:sz w:val="20"/>
-          <w:szCs w:val="20"/>
-        </w:rPr>
-        <w:t>included, however it does not</w:t>
+        <w:t>data integrity operations included, however it does not</w:t>
       </w:r>
       <w:r>
         <w:rPr>
@@ -8934,7 +9098,15 @@
           <w:sz w:val="20"/>
           <w:szCs w:val="20"/>
         </w:rPr>
-        <w:t xml:space="preserve">, demonstrated by </w:t>
+        <w:t xml:space="preserve">, demonstrated </w:t>
+      </w:r>
+      <w:r>
+        <w:rPr>
+          <w:rFonts w:ascii="Century Gothic" w:hAnsi="Century Gothic"/>
+          <w:sz w:val="20"/>
+          <w:szCs w:val="20"/>
+        </w:rPr>
+        <w:t xml:space="preserve">by </w:t>
       </w:r>
       <w:r>
         <w:rPr>
@@ -9122,28 +9294,55 @@
       </w:r>
       <w:r>
         <w:rPr>
-          <w:rStyle w:val="FootnoteReference"/>
-          <w:rFonts w:ascii="Century Gothic" w:hAnsi="Century Gothic"/>
-          <w:sz w:val="20"/>
-          <w:szCs w:val="20"/>
-        </w:rPr>
-        <w:footnoteReference w:id="2"/>
-      </w:r>
-      <w:r>
-        <w:rPr>
-          <w:rFonts w:ascii="Century Gothic" w:hAnsi="Century Gothic"/>
-          <w:sz w:val="20"/>
-          <w:szCs w:val="20"/>
-        </w:rPr>
-        <w:t xml:space="preserve"> </w:t>
-      </w:r>
-      <w:r>
-        <w:rPr>
-          <w:rFonts w:ascii="Century Gothic" w:hAnsi="Century Gothic"/>
-          <w:sz w:val="20"/>
-          <w:szCs w:val="20"/>
-        </w:rPr>
-        <w:t>(Widianto, Prasetijo and Ghufroni, 2016)</w:t>
+          <w:rFonts w:ascii="Century Gothic" w:hAnsi="Century Gothic"/>
+          <w:sz w:val="20"/>
+          <w:szCs w:val="20"/>
+        </w:rPr>
+        <w:t xml:space="preserve">(Widianto, </w:t>
+      </w:r>
+      <w:proofErr w:type="spellStart"/>
+      <w:r>
+        <w:rPr>
+          <w:rFonts w:ascii="Century Gothic" w:hAnsi="Century Gothic"/>
+          <w:sz w:val="20"/>
+          <w:szCs w:val="20"/>
+        </w:rPr>
+        <w:t>Prasetijo</w:t>
+      </w:r>
+      <w:proofErr w:type="spellEnd"/>
+      <w:r>
+        <w:rPr>
+          <w:rFonts w:ascii="Century Gothic" w:hAnsi="Century Gothic"/>
+          <w:sz w:val="20"/>
+          <w:szCs w:val="20"/>
+        </w:rPr>
+        <w:t xml:space="preserve"> and </w:t>
+      </w:r>
+      <w:proofErr w:type="spellStart"/>
+      <w:r>
+        <w:rPr>
+          <w:rFonts w:ascii="Century Gothic" w:hAnsi="Century Gothic"/>
+          <w:sz w:val="20"/>
+          <w:szCs w:val="20"/>
+        </w:rPr>
+        <w:t>Ghufroni</w:t>
+      </w:r>
+      <w:proofErr w:type="spellEnd"/>
+      <w:r>
+        <w:rPr>
+          <w:rFonts w:ascii="Century Gothic" w:hAnsi="Century Gothic"/>
+          <w:sz w:val="20"/>
+          <w:szCs w:val="20"/>
+        </w:rPr>
+        <w:t>, 2016)</w:t>
+      </w:r>
+      <w:r>
+        <w:rPr>
+          <w:rFonts w:ascii="Century Gothic" w:hAnsi="Century Gothic"/>
+          <w:sz w:val="20"/>
+          <w:szCs w:val="20"/>
+        </w:rPr>
+        <w:t>.</w:t>
       </w:r>
     </w:p>
     <w:p>
@@ -9187,6 +9386,7 @@
         </w:rPr>
         <w:t xml:space="preserve">B-Tree File System, or </w:t>
       </w:r>
+      <w:proofErr w:type="spellStart"/>
       <w:r>
         <w:rPr>
           <w:rFonts w:ascii="Century Gothic" w:hAnsi="Century Gothic"/>
@@ -9195,6 +9395,7 @@
         </w:rPr>
         <w:t>Btrfs</w:t>
       </w:r>
+      <w:proofErr w:type="spellEnd"/>
       <w:r>
         <w:rPr>
           <w:rFonts w:ascii="Century Gothic" w:hAnsi="Century Gothic"/>
@@ -9473,7 +9674,25 @@
           <w:sz w:val="20"/>
           <w:szCs w:val="20"/>
         </w:rPr>
-        <w:t xml:space="preserve"> and Btrfs </w:t>
+        <w:t xml:space="preserve"> and </w:t>
+      </w:r>
+      <w:proofErr w:type="spellStart"/>
+      <w:r>
+        <w:rPr>
+          <w:rFonts w:ascii="Century Gothic" w:hAnsi="Century Gothic"/>
+          <w:sz w:val="20"/>
+          <w:szCs w:val="20"/>
+        </w:rPr>
+        <w:t>Btrfs</w:t>
+      </w:r>
+      <w:proofErr w:type="spellEnd"/>
+      <w:r>
+        <w:rPr>
+          <w:rFonts w:ascii="Century Gothic" w:hAnsi="Century Gothic"/>
+          <w:sz w:val="20"/>
+          <w:szCs w:val="20"/>
+        </w:rPr>
+        <w:t xml:space="preserve"> </w:t>
       </w:r>
       <w:r>
         <w:rPr>
@@ -9515,6 +9734,7 @@
         </w:rPr>
         <w:t xml:space="preserve">8.1 MB/s, </w:t>
       </w:r>
+      <w:proofErr w:type="spellStart"/>
       <w:r>
         <w:rPr>
           <w:rFonts w:ascii="Century Gothic" w:hAnsi="Century Gothic"/>
@@ -9523,6 +9743,7 @@
         </w:rPr>
         <w:t>Btrfs</w:t>
       </w:r>
+      <w:proofErr w:type="spellEnd"/>
       <w:r>
         <w:rPr>
           <w:rFonts w:ascii="Century Gothic" w:hAnsi="Century Gothic"/>
@@ -9653,13 +9874,23 @@
         </w:rPr>
         <w:t xml:space="preserve">using the </w:t>
       </w:r>
-      <w:r>
-        <w:rPr>
-          <w:rFonts w:ascii="Century Gothic" w:hAnsi="Century Gothic"/>
-          <w:sz w:val="20"/>
-          <w:szCs w:val="20"/>
-        </w:rPr>
-        <w:t>IOzone benchmarking tool</w:t>
+      <w:proofErr w:type="spellStart"/>
+      <w:r>
+        <w:rPr>
+          <w:rFonts w:ascii="Century Gothic" w:hAnsi="Century Gothic"/>
+          <w:sz w:val="20"/>
+          <w:szCs w:val="20"/>
+        </w:rPr>
+        <w:t>IOzone</w:t>
+      </w:r>
+      <w:proofErr w:type="spellEnd"/>
+      <w:r>
+        <w:rPr>
+          <w:rFonts w:ascii="Century Gothic" w:hAnsi="Century Gothic"/>
+          <w:sz w:val="20"/>
+          <w:szCs w:val="20"/>
+        </w:rPr>
+        <w:t xml:space="preserve"> benchmarking tool</w:t>
       </w:r>
       <w:r>
         <w:rPr>
@@ -9765,13 +9996,23 @@
         </w:rPr>
         <w:t xml:space="preserve"> </w:t>
       </w:r>
-      <w:r>
-        <w:rPr>
-          <w:rFonts w:ascii="Century Gothic" w:hAnsi="Century Gothic"/>
-          <w:sz w:val="20"/>
-          <w:szCs w:val="20"/>
-        </w:rPr>
-        <w:t>Btrfs and XFS consistently achieved the highest speeds</w:t>
+      <w:proofErr w:type="spellStart"/>
+      <w:r>
+        <w:rPr>
+          <w:rFonts w:ascii="Century Gothic" w:hAnsi="Century Gothic"/>
+          <w:sz w:val="20"/>
+          <w:szCs w:val="20"/>
+        </w:rPr>
+        <w:t>Btrfs</w:t>
+      </w:r>
+      <w:proofErr w:type="spellEnd"/>
+      <w:r>
+        <w:rPr>
+          <w:rFonts w:ascii="Century Gothic" w:hAnsi="Century Gothic"/>
+          <w:sz w:val="20"/>
+          <w:szCs w:val="20"/>
+        </w:rPr>
+        <w:t xml:space="preserve"> and XFS consistently achieved the highest speeds</w:t>
       </w:r>
       <w:r>
         <w:rPr>
@@ -9835,7 +10076,25 @@
           <w:sz w:val="20"/>
           <w:szCs w:val="20"/>
         </w:rPr>
-        <w:t>, Btrfs and XFS next at around 270 MB/s</w:t>
+        <w:t xml:space="preserve">, </w:t>
+      </w:r>
+      <w:proofErr w:type="spellStart"/>
+      <w:r>
+        <w:rPr>
+          <w:rFonts w:ascii="Century Gothic" w:hAnsi="Century Gothic"/>
+          <w:sz w:val="20"/>
+          <w:szCs w:val="20"/>
+        </w:rPr>
+        <w:t>Btrfs</w:t>
+      </w:r>
+      <w:proofErr w:type="spellEnd"/>
+      <w:r>
+        <w:rPr>
+          <w:rFonts w:ascii="Century Gothic" w:hAnsi="Century Gothic"/>
+          <w:sz w:val="20"/>
+          <w:szCs w:val="20"/>
+        </w:rPr>
+        <w:t xml:space="preserve"> and XFS next at around 270 MB/s</w:t>
       </w:r>
       <w:r>
         <w:rPr>
@@ -9957,7 +10216,121 @@
           <w:sz w:val="20"/>
           <w:szCs w:val="20"/>
         </w:rPr>
-        <w:t xml:space="preserve"> and so direct numbers cannot be meaningfully </w:t>
+        <w:t xml:space="preserve"> and so direct numbers cannot be meaningfully compared</w:t>
+      </w:r>
+      <w:r>
+        <w:rPr>
+          <w:rFonts w:ascii="Century Gothic" w:hAnsi="Century Gothic"/>
+          <w:sz w:val="20"/>
+          <w:szCs w:val="20"/>
+        </w:rPr>
+        <w:t>. It does however show that</w:t>
+      </w:r>
+      <w:r>
+        <w:rPr>
+          <w:rFonts w:ascii="Century Gothic" w:hAnsi="Century Gothic"/>
+          <w:sz w:val="20"/>
+          <w:szCs w:val="20"/>
+        </w:rPr>
+        <w:t xml:space="preserve"> </w:t>
+      </w:r>
+      <w:r>
+        <w:rPr>
+          <w:rFonts w:ascii="Century Gothic" w:hAnsi="Century Gothic"/>
+          <w:sz w:val="20"/>
+          <w:szCs w:val="20"/>
+        </w:rPr>
+        <w:t xml:space="preserve">different file systems have their own strengths and weaknesses and that </w:t>
+      </w:r>
+      <w:r>
+        <w:rPr>
+          <w:rFonts w:ascii="Century Gothic" w:hAnsi="Century Gothic"/>
+          <w:sz w:val="20"/>
+          <w:szCs w:val="20"/>
+        </w:rPr>
+        <w:t>configuring an array appropriately for its workload is critical</w:t>
+      </w:r>
+      <w:r>
+        <w:rPr>
+          <w:rFonts w:ascii="Century Gothic" w:hAnsi="Century Gothic"/>
+          <w:sz w:val="20"/>
+          <w:szCs w:val="20"/>
+        </w:rPr>
+        <w:t xml:space="preserve">. For instance, </w:t>
+      </w:r>
+      <w:proofErr w:type="spellStart"/>
+      <w:r>
+        <w:rPr>
+          <w:rFonts w:ascii="Century Gothic" w:hAnsi="Century Gothic"/>
+          <w:sz w:val="20"/>
+          <w:szCs w:val="20"/>
+        </w:rPr>
+        <w:t>Btrfs</w:t>
+      </w:r>
+      <w:proofErr w:type="spellEnd"/>
+      <w:r>
+        <w:rPr>
+          <w:rFonts w:ascii="Century Gothic" w:hAnsi="Century Gothic"/>
+          <w:sz w:val="20"/>
+          <w:szCs w:val="20"/>
+        </w:rPr>
+        <w:t xml:space="preserve"> </w:t>
+      </w:r>
+      <w:r>
+        <w:rPr>
+          <w:rFonts w:ascii="Century Gothic" w:hAnsi="Century Gothic"/>
+          <w:sz w:val="20"/>
+          <w:szCs w:val="20"/>
+        </w:rPr>
+        <w:t xml:space="preserve">often </w:t>
+      </w:r>
+      <w:r>
+        <w:rPr>
+          <w:rFonts w:ascii="Century Gothic" w:hAnsi="Century Gothic"/>
+          <w:sz w:val="20"/>
+          <w:szCs w:val="20"/>
+        </w:rPr>
+        <w:t xml:space="preserve">performed </w:t>
+      </w:r>
+      <w:r>
+        <w:rPr>
+          <w:rFonts w:ascii="Century Gothic" w:hAnsi="Century Gothic"/>
+          <w:sz w:val="20"/>
+          <w:szCs w:val="20"/>
+        </w:rPr>
+        <w:t>ZFS</w:t>
+      </w:r>
+      <w:r>
+        <w:rPr>
+          <w:rFonts w:ascii="Century Gothic" w:hAnsi="Century Gothic"/>
+          <w:sz w:val="20"/>
+          <w:szCs w:val="20"/>
+        </w:rPr>
+        <w:t xml:space="preserve"> in </w:t>
+      </w:r>
+      <w:r>
+        <w:rPr>
+          <w:rFonts w:ascii="Century Gothic" w:hAnsi="Century Gothic"/>
+          <w:sz w:val="20"/>
+          <w:szCs w:val="20"/>
+        </w:rPr>
+        <w:t xml:space="preserve">Lundholm’s benchmarks, </w:t>
+      </w:r>
+      <w:r>
+        <w:rPr>
+          <w:rFonts w:ascii="Century Gothic" w:hAnsi="Century Gothic"/>
+          <w:sz w:val="20"/>
+          <w:szCs w:val="20"/>
+        </w:rPr>
+        <w:t>such as the R</w:t>
+      </w:r>
+      <w:r>
+        <w:rPr>
+          <w:rFonts w:ascii="Century Gothic" w:hAnsi="Century Gothic"/>
+          <w:sz w:val="20"/>
+          <w:szCs w:val="20"/>
+        </w:rPr>
+        <w:t xml:space="preserve">AID5 random reads </w:t>
       </w:r>
       <w:r>
         <w:rPr>
@@ -9966,103 +10339,7 @@
           <w:szCs w:val="20"/>
         </w:rPr>
         <w:lastRenderedPageBreak/>
-        <w:t>compared</w:t>
-      </w:r>
-      <w:r>
-        <w:rPr>
-          <w:rFonts w:ascii="Century Gothic" w:hAnsi="Century Gothic"/>
-          <w:sz w:val="20"/>
-          <w:szCs w:val="20"/>
-        </w:rPr>
-        <w:t>. It does however show that</w:t>
-      </w:r>
-      <w:r>
-        <w:rPr>
-          <w:rFonts w:ascii="Century Gothic" w:hAnsi="Century Gothic"/>
-          <w:sz w:val="20"/>
-          <w:szCs w:val="20"/>
-        </w:rPr>
-        <w:t xml:space="preserve"> </w:t>
-      </w:r>
-      <w:r>
-        <w:rPr>
-          <w:rFonts w:ascii="Century Gothic" w:hAnsi="Century Gothic"/>
-          <w:sz w:val="20"/>
-          <w:szCs w:val="20"/>
-        </w:rPr>
-        <w:t xml:space="preserve">different file systems have their own strengths and weaknesses and that </w:t>
-      </w:r>
-      <w:r>
-        <w:rPr>
-          <w:rFonts w:ascii="Century Gothic" w:hAnsi="Century Gothic"/>
-          <w:sz w:val="20"/>
-          <w:szCs w:val="20"/>
-        </w:rPr>
-        <w:t>configuring an array appropriately for its workload is critical</w:t>
-      </w:r>
-      <w:r>
-        <w:rPr>
-          <w:rFonts w:ascii="Century Gothic" w:hAnsi="Century Gothic"/>
-          <w:sz w:val="20"/>
-          <w:szCs w:val="20"/>
-        </w:rPr>
-        <w:t xml:space="preserve">. For instance, Btrfs </w:t>
-      </w:r>
-      <w:r>
-        <w:rPr>
-          <w:rFonts w:ascii="Century Gothic" w:hAnsi="Century Gothic"/>
-          <w:sz w:val="20"/>
-          <w:szCs w:val="20"/>
-        </w:rPr>
-        <w:t xml:space="preserve">often </w:t>
-      </w:r>
-      <w:r>
-        <w:rPr>
-          <w:rFonts w:ascii="Century Gothic" w:hAnsi="Century Gothic"/>
-          <w:sz w:val="20"/>
-          <w:szCs w:val="20"/>
-        </w:rPr>
-        <w:t xml:space="preserve">performed </w:t>
-      </w:r>
-      <w:r>
-        <w:rPr>
-          <w:rFonts w:ascii="Century Gothic" w:hAnsi="Century Gothic"/>
-          <w:sz w:val="20"/>
-          <w:szCs w:val="20"/>
-        </w:rPr>
-        <w:t>ZFS</w:t>
-      </w:r>
-      <w:r>
-        <w:rPr>
-          <w:rFonts w:ascii="Century Gothic" w:hAnsi="Century Gothic"/>
-          <w:sz w:val="20"/>
-          <w:szCs w:val="20"/>
-        </w:rPr>
-        <w:t xml:space="preserve"> in </w:t>
-      </w:r>
-      <w:r>
-        <w:rPr>
-          <w:rFonts w:ascii="Century Gothic" w:hAnsi="Century Gothic"/>
-          <w:sz w:val="20"/>
-          <w:szCs w:val="20"/>
-        </w:rPr>
-        <w:t xml:space="preserve">Lundholm’s benchmarks, </w:t>
-      </w:r>
-      <w:r>
-        <w:rPr>
-          <w:rFonts w:ascii="Century Gothic" w:hAnsi="Century Gothic"/>
-          <w:sz w:val="20"/>
-          <w:szCs w:val="20"/>
-        </w:rPr>
-        <w:t>such as the R</w:t>
-      </w:r>
-      <w:r>
-        <w:rPr>
-          <w:rFonts w:ascii="Century Gothic" w:hAnsi="Century Gothic"/>
-          <w:sz w:val="20"/>
-          <w:szCs w:val="20"/>
-        </w:rPr>
-        <w:t>AID5 random reads where ZFS</w:t>
+        <w:t>where ZFS</w:t>
       </w:r>
       <w:r>
         <w:rPr>
@@ -10157,7 +10434,7 @@
           <w:szCs w:val="28"/>
         </w:rPr>
       </w:pPr>
-      <w:bookmarkStart w:id="6" w:name="_Toc173080135"/>
+      <w:bookmarkStart w:id="6" w:name="_Toc173104204"/>
       <w:r>
         <w:rPr>
           <w:rFonts w:ascii="Century Gothic" w:hAnsi="Century Gothic"/>
@@ -10205,23 +10482,47 @@
           <w:sz w:val="20"/>
           <w:szCs w:val="20"/>
         </w:rPr>
-        <w:t xml:space="preserve">As </w:t>
-      </w:r>
-      <w:r>
-        <w:rPr>
-          <w:rFonts w:ascii="Century Gothic" w:hAnsi="Century Gothic"/>
-          <w:sz w:val="20"/>
-          <w:szCs w:val="20"/>
-        </w:rPr>
-        <w:t xml:space="preserve">choosing the right configuration is so </w:t>
-      </w:r>
-      <w:r>
-        <w:rPr>
-          <w:rFonts w:ascii="Century Gothic" w:hAnsi="Century Gothic"/>
-          <w:sz w:val="20"/>
-          <w:szCs w:val="20"/>
-        </w:rPr>
-        <w:t>critical, it is important to understand what options are available.</w:t>
+        <w:t>As</w:t>
+      </w:r>
+      <w:r>
+        <w:rPr>
+          <w:rFonts w:ascii="Century Gothic" w:hAnsi="Century Gothic"/>
+          <w:sz w:val="20"/>
+          <w:szCs w:val="20"/>
+        </w:rPr>
+        <w:t xml:space="preserve"> </w:t>
+      </w:r>
+      <w:r>
+        <w:rPr>
+          <w:rFonts w:ascii="Century Gothic" w:hAnsi="Century Gothic"/>
+          <w:sz w:val="20"/>
+          <w:szCs w:val="20"/>
+        </w:rPr>
+        <w:t xml:space="preserve">choosing the right configuration is </w:t>
+      </w:r>
+      <w:r>
+        <w:rPr>
+          <w:rFonts w:ascii="Century Gothic" w:hAnsi="Century Gothic"/>
+          <w:sz w:val="20"/>
+          <w:szCs w:val="20"/>
+        </w:rPr>
+        <w:t>critical</w:t>
+      </w:r>
+      <w:r>
+        <w:rPr>
+          <w:rFonts w:ascii="Century Gothic" w:hAnsi="Century Gothic"/>
+          <w:sz w:val="20"/>
+          <w:szCs w:val="20"/>
+        </w:rPr>
+        <w:t>, it is important to understand what options are available</w:t>
+      </w:r>
+      <w:r>
+        <w:rPr>
+          <w:rFonts w:ascii="Century Gothic" w:hAnsi="Century Gothic"/>
+          <w:sz w:val="20"/>
+          <w:szCs w:val="20"/>
+        </w:rPr>
+        <w:t>, along with their strengths and weaknesses.</w:t>
       </w:r>
       <w:r>
         <w:rPr>
@@ -10234,1044 +10535,13 @@
     </w:p>
     <w:p>
       <w:pPr>
-        <w:ind w:left="-283" w:right="-283"/>
-        <w:rPr>
-          <w:rFonts w:ascii="Century Gothic" w:hAnsi="Century Gothic"/>
-          <w:sz w:val="20"/>
-          <w:szCs w:val="20"/>
-        </w:rPr>
-      </w:pPr>
-      <w:r>
-        <w:rPr>
-          <w:rFonts w:ascii="Century Gothic" w:hAnsi="Century Gothic"/>
-          <w:sz w:val="20"/>
-          <w:szCs w:val="20"/>
-        </w:rPr>
-        <w:t>Th</w:t>
-      </w:r>
-      <w:r>
-        <w:rPr>
-          <w:rFonts w:ascii="Century Gothic" w:hAnsi="Century Gothic"/>
-          <w:sz w:val="20"/>
-          <w:szCs w:val="20"/>
-        </w:rPr>
-        <w:t>is feature richness of ZFS was not there from the start however and needed to be built up over time</w:t>
-      </w:r>
-      <w:r>
-        <w:rPr>
-          <w:rFonts w:ascii="Century Gothic" w:hAnsi="Century Gothic"/>
-          <w:sz w:val="20"/>
-          <w:szCs w:val="20"/>
-        </w:rPr>
-        <w:t xml:space="preserve"> </w:t>
-      </w:r>
-    </w:p>
-    <w:p>
-      <w:pPr>
-        <w:ind w:left="-283" w:right="-283"/>
-        <w:rPr>
-          <w:rFonts w:ascii="Century Gothic" w:hAnsi="Century Gothic"/>
-          <w:sz w:val="20"/>
-          <w:szCs w:val="20"/>
-        </w:rPr>
-      </w:pPr>
-      <w:r>
-        <w:rPr>
-          <w:rFonts w:ascii="Century Gothic" w:hAnsi="Century Gothic"/>
-          <w:sz w:val="20"/>
-          <w:szCs w:val="20"/>
-        </w:rPr>
-        <w:t>/</w:t>
-      </w:r>
-    </w:p>
-    <w:p>
-      <w:pPr>
-        <w:ind w:left="-283" w:right="-283"/>
-        <w:rPr>
-          <w:rFonts w:ascii="Century Gothic" w:hAnsi="Century Gothic"/>
-          <w:sz w:val="20"/>
-          <w:szCs w:val="20"/>
-        </w:rPr>
-      </w:pPr>
-      <w:r>
-        <w:rPr>
-          <w:rFonts w:ascii="Century Gothic" w:hAnsi="Century Gothic"/>
-          <w:sz w:val="20"/>
-          <w:szCs w:val="20"/>
-        </w:rPr>
-        <w:t>Discuss configuration types</w:t>
-      </w:r>
-    </w:p>
-    <w:p>
-      <w:pPr>
-        <w:ind w:left="-283" w:right="-283"/>
-        <w:rPr>
-          <w:rFonts w:ascii="Century Gothic" w:hAnsi="Century Gothic"/>
-          <w:sz w:val="20"/>
-          <w:szCs w:val="20"/>
-        </w:rPr>
-      </w:pPr>
-      <w:r>
-        <w:rPr>
-          <w:rFonts w:ascii="Century Gothic" w:hAnsi="Century Gothic"/>
-          <w:sz w:val="20"/>
-          <w:szCs w:val="20"/>
-        </w:rPr>
-        <w:t xml:space="preserve">ZFS </w:t>
-      </w:r>
-      <w:r>
-        <w:rPr>
-          <w:rFonts w:ascii="Century Gothic" w:hAnsi="Century Gothic"/>
-          <w:sz w:val="20"/>
-          <w:szCs w:val="20"/>
-        </w:rPr>
-        <w:t xml:space="preserve">has </w:t>
-      </w:r>
-      <w:r>
-        <w:rPr>
-          <w:rFonts w:ascii="Century Gothic" w:hAnsi="Century Gothic"/>
-          <w:sz w:val="20"/>
-          <w:szCs w:val="20"/>
-        </w:rPr>
-        <w:t xml:space="preserve">also continued to evolve after </w:t>
-      </w:r>
-      <w:r>
-        <w:rPr>
-          <w:rFonts w:ascii="Century Gothic" w:hAnsi="Century Gothic"/>
-          <w:sz w:val="20"/>
-          <w:szCs w:val="20"/>
-        </w:rPr>
-        <w:t>its release as part of</w:t>
-      </w:r>
-      <w:r>
-        <w:rPr>
-          <w:rFonts w:ascii="Century Gothic" w:hAnsi="Century Gothic"/>
-          <w:sz w:val="20"/>
-          <w:szCs w:val="20"/>
-        </w:rPr>
-        <w:t xml:space="preserve"> OpenSolaris Nevada b36</w:t>
-      </w:r>
-      <w:r>
-        <w:rPr>
-          <w:rFonts w:ascii="Century Gothic" w:hAnsi="Century Gothic"/>
-          <w:sz w:val="20"/>
-          <w:szCs w:val="20"/>
-        </w:rPr>
-        <w:t xml:space="preserve"> in 2006</w:t>
-      </w:r>
-      <w:r>
-        <w:rPr>
-          <w:rFonts w:ascii="Century Gothic" w:hAnsi="Century Gothic"/>
-          <w:sz w:val="20"/>
-          <w:szCs w:val="20"/>
-        </w:rPr>
-        <w:t>,</w:t>
-      </w:r>
-      <w:r>
-        <w:rPr>
-          <w:rFonts w:ascii="Century Gothic" w:hAnsi="Century Gothic"/>
-          <w:sz w:val="20"/>
-          <w:szCs w:val="20"/>
-        </w:rPr>
-        <w:t xml:space="preserve"> with one of the biggest </w:t>
-      </w:r>
-      <w:r>
-        <w:rPr>
-          <w:rFonts w:ascii="Century Gothic" w:hAnsi="Century Gothic"/>
-          <w:sz w:val="20"/>
-          <w:szCs w:val="20"/>
-        </w:rPr>
-        <w:t xml:space="preserve">changes being the addition of </w:t>
-      </w:r>
-      <w:r>
-        <w:rPr>
-          <w:rFonts w:ascii="Century Gothic" w:hAnsi="Century Gothic"/>
-          <w:sz w:val="20"/>
-          <w:szCs w:val="20"/>
-        </w:rPr>
-        <w:t>RAIDZ2 in OpenSolaris Nevada</w:t>
-      </w:r>
-      <w:r>
-        <w:rPr>
-          <w:rFonts w:ascii="Century Gothic" w:hAnsi="Century Gothic"/>
-          <w:sz w:val="20"/>
-          <w:szCs w:val="20"/>
-        </w:rPr>
-        <w:t xml:space="preserve"> b42 and RAIDZ3 in Nevada b</w:t>
-      </w:r>
-      <w:r>
-        <w:rPr>
-          <w:rFonts w:ascii="Century Gothic" w:hAnsi="Century Gothic"/>
-          <w:sz w:val="20"/>
-          <w:szCs w:val="20"/>
-        </w:rPr>
-        <w:t>120</w:t>
-      </w:r>
-      <w:r>
-        <w:rPr>
-          <w:rFonts w:ascii="Century Gothic" w:hAnsi="Century Gothic"/>
-          <w:sz w:val="20"/>
-          <w:szCs w:val="20"/>
-        </w:rPr>
-        <w:t>,</w:t>
-      </w:r>
-      <w:r>
-        <w:rPr>
-          <w:rFonts w:ascii="Century Gothic" w:hAnsi="Century Gothic"/>
-          <w:sz w:val="20"/>
-          <w:szCs w:val="20"/>
-        </w:rPr>
-        <w:t xml:space="preserve"> </w:t>
-      </w:r>
-      <w:r>
-        <w:rPr>
-          <w:rFonts w:ascii="Century Gothic" w:hAnsi="Century Gothic"/>
-          <w:sz w:val="20"/>
-          <w:szCs w:val="20"/>
-        </w:rPr>
-        <w:t xml:space="preserve">storage configuration layouts like mirroring and striping, </w:t>
-      </w:r>
-      <w:r>
-        <w:rPr>
-          <w:rFonts w:ascii="Century Gothic" w:hAnsi="Century Gothic"/>
-          <w:sz w:val="20"/>
-          <w:szCs w:val="20"/>
-        </w:rPr>
-        <w:t>that</w:t>
-      </w:r>
-      <w:r>
-        <w:rPr>
-          <w:rFonts w:ascii="Century Gothic" w:hAnsi="Century Gothic"/>
-          <w:sz w:val="20"/>
-          <w:szCs w:val="20"/>
-        </w:rPr>
-        <w:t xml:space="preserve"> </w:t>
-      </w:r>
-      <w:r>
-        <w:rPr>
-          <w:rFonts w:ascii="Century Gothic" w:hAnsi="Century Gothic"/>
-          <w:sz w:val="20"/>
-          <w:szCs w:val="20"/>
-        </w:rPr>
-        <w:t>offer a middle ground between the two</w:t>
-      </w:r>
-      <w:r>
-        <w:rPr>
-          <w:rFonts w:ascii="Century Gothic" w:hAnsi="Century Gothic"/>
-          <w:sz w:val="20"/>
-          <w:szCs w:val="20"/>
-        </w:rPr>
-        <w:t xml:space="preserve">. Rather than </w:t>
-      </w:r>
-      <w:r>
-        <w:rPr>
-          <w:rFonts w:ascii="Century Gothic" w:hAnsi="Century Gothic"/>
-          <w:sz w:val="20"/>
-          <w:szCs w:val="20"/>
-        </w:rPr>
-        <w:t xml:space="preserve">writing </w:t>
-      </w:r>
-      <w:r>
-        <w:rPr>
-          <w:rFonts w:ascii="Century Gothic" w:hAnsi="Century Gothic"/>
-          <w:sz w:val="20"/>
-          <w:szCs w:val="20"/>
-        </w:rPr>
-        <w:t xml:space="preserve">the same block </w:t>
-      </w:r>
-      <w:r>
-        <w:rPr>
-          <w:rFonts w:ascii="Century Gothic" w:hAnsi="Century Gothic"/>
-          <w:sz w:val="20"/>
-          <w:szCs w:val="20"/>
-        </w:rPr>
-        <w:t>o</w:t>
-      </w:r>
-      <w:r>
-        <w:rPr>
-          <w:rFonts w:ascii="Century Gothic" w:hAnsi="Century Gothic"/>
-          <w:sz w:val="20"/>
-          <w:szCs w:val="20"/>
-        </w:rPr>
-        <w:t xml:space="preserve">nto as many disks </w:t>
-      </w:r>
-      <w:r>
-        <w:rPr>
-          <w:rFonts w:ascii="Century Gothic" w:hAnsi="Century Gothic"/>
-          <w:sz w:val="20"/>
-          <w:szCs w:val="20"/>
-        </w:rPr>
-        <w:t>as</w:t>
-      </w:r>
-      <w:r>
-        <w:rPr>
-          <w:rFonts w:ascii="Century Gothic" w:hAnsi="Century Gothic"/>
-          <w:sz w:val="20"/>
-          <w:szCs w:val="20"/>
-        </w:rPr>
-        <w:t xml:space="preserve"> are in the vdev</w:t>
-      </w:r>
-      <w:r>
-        <w:rPr>
-          <w:rFonts w:ascii="Century Gothic" w:hAnsi="Century Gothic"/>
-          <w:sz w:val="20"/>
-          <w:szCs w:val="20"/>
-        </w:rPr>
-        <w:t xml:space="preserve">, </w:t>
-      </w:r>
-      <w:r>
-        <w:rPr>
-          <w:rFonts w:ascii="Century Gothic" w:hAnsi="Century Gothic"/>
-          <w:sz w:val="20"/>
-          <w:szCs w:val="20"/>
-        </w:rPr>
-        <w:t xml:space="preserve">RAIDZ dedicates </w:t>
-      </w:r>
-      <w:r>
-        <w:rPr>
-          <w:rFonts w:ascii="Century Gothic" w:hAnsi="Century Gothic"/>
-          <w:sz w:val="20"/>
-          <w:szCs w:val="20"/>
-        </w:rPr>
-        <w:t>at least one disks worth of space as parity data</w:t>
-      </w:r>
-    </w:p>
-    <w:p>
-      <w:pPr>
-        <w:ind w:left="-283" w:right="-283"/>
-        <w:rPr>
-          <w:rFonts w:ascii="Century Gothic" w:hAnsi="Century Gothic"/>
-          <w:sz w:val="20"/>
-          <w:szCs w:val="20"/>
-        </w:rPr>
-      </w:pPr>
-      <w:r>
-        <w:rPr>
-          <w:rFonts w:ascii="Century Gothic" w:hAnsi="Century Gothic"/>
-          <w:sz w:val="20"/>
-          <w:szCs w:val="20"/>
-        </w:rPr>
-        <w:t xml:space="preserve">RAIDZ </w:t>
-      </w:r>
-      <w:r>
-        <w:rPr>
-          <w:rFonts w:ascii="Century Gothic" w:hAnsi="Century Gothic"/>
-          <w:sz w:val="20"/>
-          <w:szCs w:val="20"/>
-        </w:rPr>
-        <w:t xml:space="preserve">dedicates as many drives </w:t>
-      </w:r>
-      <w:r>
-        <w:rPr>
-          <w:rFonts w:ascii="Century Gothic" w:hAnsi="Century Gothic"/>
-          <w:sz w:val="20"/>
-          <w:szCs w:val="20"/>
-        </w:rPr>
-        <w:t xml:space="preserve">as selected in the RAIDZ level to dedicate to </w:t>
-      </w:r>
-      <w:r>
-        <w:rPr>
-          <w:rFonts w:ascii="Century Gothic" w:hAnsi="Century Gothic"/>
-          <w:sz w:val="20"/>
-          <w:szCs w:val="20"/>
-        </w:rPr>
-        <w:t xml:space="preserve">parity information. For instance, in a 6 drive vdev </w:t>
-      </w:r>
-      <w:r>
-        <w:rPr>
-          <w:rFonts w:ascii="Century Gothic" w:hAnsi="Century Gothic"/>
-          <w:sz w:val="20"/>
-          <w:szCs w:val="20"/>
-        </w:rPr>
-        <w:t xml:space="preserve">at RAIDZ2, </w:t>
-      </w:r>
-      <w:r>
-        <w:rPr>
-          <w:rFonts w:ascii="Century Gothic" w:hAnsi="Century Gothic"/>
-          <w:sz w:val="20"/>
-          <w:szCs w:val="20"/>
-        </w:rPr>
-        <w:t xml:space="preserve">ZFS will add parity </w:t>
-      </w:r>
-      <w:r>
-        <w:rPr>
-          <w:rFonts w:ascii="Century Gothic" w:hAnsi="Century Gothic"/>
-          <w:sz w:val="20"/>
-          <w:szCs w:val="20"/>
-        </w:rPr>
-        <w:t>blocks</w:t>
-      </w:r>
-      <w:r>
-        <w:rPr>
-          <w:rFonts w:ascii="Century Gothic" w:hAnsi="Century Gothic"/>
-          <w:sz w:val="20"/>
-          <w:szCs w:val="20"/>
-        </w:rPr>
-        <w:t xml:space="preserve"> to </w:t>
-      </w:r>
-      <w:r>
-        <w:rPr>
-          <w:rFonts w:ascii="Century Gothic" w:hAnsi="Century Gothic"/>
-          <w:sz w:val="20"/>
-          <w:szCs w:val="20"/>
-        </w:rPr>
-        <w:t xml:space="preserve">the data </w:t>
-      </w:r>
-      <w:r>
-        <w:rPr>
-          <w:rFonts w:ascii="Century Gothic" w:hAnsi="Century Gothic"/>
-          <w:sz w:val="20"/>
-          <w:szCs w:val="20"/>
-        </w:rPr>
-        <w:t xml:space="preserve">and write </w:t>
-      </w:r>
-      <w:r>
-        <w:rPr>
-          <w:rFonts w:ascii="Century Gothic" w:hAnsi="Century Gothic"/>
-          <w:sz w:val="20"/>
-          <w:szCs w:val="20"/>
-        </w:rPr>
-        <w:t xml:space="preserve">the data to 4 of the disks, with the other 2 holding </w:t>
-      </w:r>
-      <w:r>
-        <w:rPr>
-          <w:rFonts w:ascii="Century Gothic" w:hAnsi="Century Gothic"/>
-          <w:sz w:val="20"/>
-          <w:szCs w:val="20"/>
-        </w:rPr>
-        <w:t>the parity information</w:t>
-      </w:r>
-      <w:r>
-        <w:rPr>
-          <w:rFonts w:ascii="Century Gothic" w:hAnsi="Century Gothic"/>
-          <w:sz w:val="20"/>
-          <w:szCs w:val="20"/>
-        </w:rPr>
-        <w:t xml:space="preserve"> so that up to 2 disks can be</w:t>
-      </w:r>
-      <w:r>
-        <w:rPr>
-          <w:rFonts w:ascii="Century Gothic" w:hAnsi="Century Gothic"/>
-          <w:sz w:val="20"/>
-          <w:szCs w:val="20"/>
-        </w:rPr>
-        <w:t xml:space="preserve"> lost without any information being unrecoverable.</w:t>
-      </w:r>
-    </w:p>
-    <w:p>
-      <w:pPr>
-        <w:ind w:left="-283" w:right="-283"/>
-        <w:rPr>
-          <w:rFonts w:ascii="Century Gothic" w:hAnsi="Century Gothic"/>
-          <w:sz w:val="20"/>
-          <w:szCs w:val="20"/>
-        </w:rPr>
-      </w:pPr>
-      <w:r>
-        <w:rPr>
-          <w:rFonts w:ascii="Century Gothic" w:hAnsi="Century Gothic"/>
-          <w:sz w:val="20"/>
-          <w:szCs w:val="20"/>
-        </w:rPr>
-        <w:t>I</w:t>
-      </w:r>
-      <w:r>
-        <w:rPr>
-          <w:rFonts w:ascii="Century Gothic" w:hAnsi="Century Gothic"/>
-          <w:sz w:val="20"/>
-          <w:szCs w:val="20"/>
-        </w:rPr>
-        <w:t>n 2010 Sun</w:t>
-      </w:r>
-      <w:r>
-        <w:rPr>
-          <w:rFonts w:ascii="Century Gothic" w:hAnsi="Century Gothic"/>
-          <w:sz w:val="20"/>
-          <w:szCs w:val="20"/>
-        </w:rPr>
-        <w:t>, a company that was very supportive of open-source software,</w:t>
-      </w:r>
-      <w:r>
-        <w:rPr>
-          <w:rFonts w:ascii="Century Gothic" w:hAnsi="Century Gothic"/>
-          <w:sz w:val="20"/>
-          <w:szCs w:val="20"/>
-        </w:rPr>
-        <w:t xml:space="preserve"> was bought by Oracle</w:t>
-      </w:r>
-      <w:r>
-        <w:rPr>
-          <w:rFonts w:ascii="Century Gothic" w:hAnsi="Century Gothic"/>
-          <w:sz w:val="20"/>
-          <w:szCs w:val="20"/>
-        </w:rPr>
-        <w:t xml:space="preserve">, a company who </w:t>
-      </w:r>
-      <w:r>
-        <w:rPr>
-          <w:rFonts w:ascii="Century Gothic" w:hAnsi="Century Gothic"/>
-          <w:sz w:val="20"/>
-          <w:szCs w:val="20"/>
-        </w:rPr>
-        <w:t>was extremely protective of their software</w:t>
-      </w:r>
-      <w:r>
-        <w:rPr>
-          <w:rFonts w:ascii="Century Gothic" w:hAnsi="Century Gothic"/>
-          <w:sz w:val="20"/>
-          <w:szCs w:val="20"/>
-        </w:rPr>
-        <w:t>,</w:t>
-      </w:r>
-      <w:r>
-        <w:rPr>
-          <w:rFonts w:ascii="Century Gothic" w:hAnsi="Century Gothic"/>
-          <w:sz w:val="20"/>
-          <w:szCs w:val="20"/>
-        </w:rPr>
-        <w:t xml:space="preserve"> </w:t>
-      </w:r>
-      <w:r>
-        <w:rPr>
-          <w:rFonts w:ascii="Century Gothic" w:hAnsi="Century Gothic"/>
-          <w:sz w:val="20"/>
-          <w:szCs w:val="20"/>
-        </w:rPr>
-        <w:t>and so</w:t>
-      </w:r>
-      <w:r>
-        <w:rPr>
-          <w:rFonts w:ascii="Century Gothic" w:hAnsi="Century Gothic"/>
-          <w:sz w:val="20"/>
-          <w:szCs w:val="20"/>
-        </w:rPr>
-        <w:t xml:space="preserve"> OpenSolaris</w:t>
-      </w:r>
-      <w:r>
-        <w:rPr>
-          <w:rFonts w:ascii="Century Gothic" w:hAnsi="Century Gothic"/>
-          <w:sz w:val="20"/>
-          <w:szCs w:val="20"/>
-        </w:rPr>
-        <w:t xml:space="preserve"> was discontinued and any </w:t>
-      </w:r>
-      <w:r>
-        <w:rPr>
-          <w:rFonts w:ascii="Century Gothic" w:hAnsi="Century Gothic"/>
-          <w:sz w:val="20"/>
-          <w:szCs w:val="20"/>
-        </w:rPr>
-        <w:t xml:space="preserve">further development </w:t>
-      </w:r>
-      <w:r>
-        <w:rPr>
-          <w:rFonts w:ascii="Century Gothic" w:hAnsi="Century Gothic"/>
-          <w:sz w:val="20"/>
-          <w:szCs w:val="20"/>
-        </w:rPr>
-        <w:t xml:space="preserve">for ZFS no longer being freely </w:t>
-      </w:r>
-      <w:r>
-        <w:rPr>
-          <w:rFonts w:ascii="Century Gothic" w:hAnsi="Century Gothic"/>
-          <w:sz w:val="20"/>
-          <w:szCs w:val="20"/>
-        </w:rPr>
-        <w:t>available</w:t>
-      </w:r>
-      <w:r>
-        <w:rPr>
-          <w:rFonts w:ascii="Century Gothic" w:hAnsi="Century Gothic"/>
-          <w:sz w:val="20"/>
-          <w:szCs w:val="20"/>
-        </w:rPr>
-        <w:t xml:space="preserve">. The </w:t>
-      </w:r>
-      <w:r>
-        <w:rPr>
-          <w:rFonts w:ascii="Century Gothic" w:hAnsi="Century Gothic"/>
-          <w:sz w:val="20"/>
-          <w:szCs w:val="20"/>
-        </w:rPr>
-        <w:t xml:space="preserve">last version of OpenSolaris was forked into </w:t>
-      </w:r>
-      <w:r>
-        <w:rPr>
-          <w:rFonts w:ascii="Century Gothic" w:hAnsi="Century Gothic"/>
-          <w:sz w:val="20"/>
-          <w:szCs w:val="20"/>
-        </w:rPr>
-        <w:t xml:space="preserve">the </w:t>
-      </w:r>
-      <w:r>
-        <w:rPr>
-          <w:rFonts w:ascii="Century Gothic" w:hAnsi="Century Gothic"/>
-          <w:sz w:val="20"/>
-          <w:szCs w:val="20"/>
-        </w:rPr>
-        <w:t xml:space="preserve">illumos </w:t>
-      </w:r>
-      <w:r>
-        <w:rPr>
-          <w:rFonts w:ascii="Century Gothic" w:hAnsi="Century Gothic"/>
-          <w:sz w:val="20"/>
-          <w:szCs w:val="20"/>
-        </w:rPr>
-        <w:t xml:space="preserve">project </w:t>
-      </w:r>
-      <w:r>
-        <w:rPr>
-          <w:rFonts w:ascii="Century Gothic" w:hAnsi="Century Gothic"/>
-          <w:sz w:val="20"/>
-          <w:szCs w:val="20"/>
-        </w:rPr>
-        <w:t xml:space="preserve">later that year </w:t>
-      </w:r>
-      <w:r>
-        <w:rPr>
-          <w:rFonts w:ascii="Century Gothic" w:hAnsi="Century Gothic"/>
-          <w:sz w:val="20"/>
-          <w:szCs w:val="20"/>
-        </w:rPr>
-        <w:t xml:space="preserve">and </w:t>
-      </w:r>
-      <w:r>
-        <w:rPr>
-          <w:rFonts w:ascii="Century Gothic" w:hAnsi="Century Gothic"/>
-          <w:sz w:val="20"/>
-          <w:szCs w:val="20"/>
-        </w:rPr>
-        <w:t xml:space="preserve">work continued on </w:t>
-      </w:r>
-      <w:r>
-        <w:rPr>
-          <w:rFonts w:ascii="Century Gothic" w:hAnsi="Century Gothic"/>
-          <w:sz w:val="20"/>
-          <w:szCs w:val="20"/>
-        </w:rPr>
-        <w:t>both it and ZFS</w:t>
-      </w:r>
-      <w:r>
-        <w:rPr>
-          <w:rFonts w:ascii="Century Gothic" w:hAnsi="Century Gothic"/>
-          <w:sz w:val="20"/>
-          <w:szCs w:val="20"/>
-        </w:rPr>
-        <w:t xml:space="preserve">, </w:t>
-      </w:r>
-      <w:r>
-        <w:rPr>
-          <w:rFonts w:ascii="Century Gothic" w:hAnsi="Century Gothic"/>
-          <w:sz w:val="20"/>
-          <w:szCs w:val="20"/>
-        </w:rPr>
-        <w:t xml:space="preserve">however development became </w:t>
-      </w:r>
-      <w:r>
-        <w:rPr>
-          <w:rFonts w:ascii="Century Gothic" w:hAnsi="Century Gothic"/>
-          <w:sz w:val="20"/>
-          <w:szCs w:val="20"/>
-        </w:rPr>
-        <w:t>uncoordinated and fragmented</w:t>
-      </w:r>
-      <w:r>
-        <w:rPr>
-          <w:rFonts w:ascii="Century Gothic" w:hAnsi="Century Gothic"/>
-          <w:sz w:val="20"/>
-          <w:szCs w:val="20"/>
-        </w:rPr>
-        <w:t>.</w:t>
-      </w:r>
-      <w:r>
-        <w:rPr>
-          <w:rFonts w:ascii="Century Gothic" w:hAnsi="Century Gothic"/>
-          <w:sz w:val="20"/>
-          <w:szCs w:val="20"/>
-        </w:rPr>
-        <w:t xml:space="preserve"> </w:t>
-      </w:r>
-      <w:r>
-        <w:rPr>
-          <w:rFonts w:ascii="Century Gothic" w:hAnsi="Century Gothic"/>
-          <w:sz w:val="20"/>
-          <w:szCs w:val="20"/>
-        </w:rPr>
-        <w:t>A lot of the work</w:t>
-      </w:r>
-      <w:r>
-        <w:rPr>
-          <w:rFonts w:ascii="Century Gothic" w:hAnsi="Century Gothic"/>
-          <w:sz w:val="20"/>
-          <w:szCs w:val="20"/>
-        </w:rPr>
-        <w:t xml:space="preserve"> being </w:t>
-      </w:r>
-      <w:r>
-        <w:rPr>
-          <w:rFonts w:ascii="Century Gothic" w:hAnsi="Century Gothic"/>
-          <w:sz w:val="20"/>
-          <w:szCs w:val="20"/>
-        </w:rPr>
-        <w:t xml:space="preserve">done was being </w:t>
-      </w:r>
-      <w:r>
-        <w:rPr>
-          <w:rFonts w:ascii="Century Gothic" w:hAnsi="Century Gothic"/>
-          <w:sz w:val="20"/>
-          <w:szCs w:val="20"/>
-        </w:rPr>
-        <w:t>duplicated</w:t>
-      </w:r>
-      <w:r>
-        <w:rPr>
-          <w:rFonts w:ascii="Century Gothic" w:hAnsi="Century Gothic"/>
-          <w:sz w:val="20"/>
-          <w:szCs w:val="20"/>
-        </w:rPr>
-        <w:t xml:space="preserve"> by multiple </w:t>
-      </w:r>
-      <w:r>
-        <w:rPr>
-          <w:rFonts w:ascii="Century Gothic" w:hAnsi="Century Gothic"/>
-          <w:sz w:val="20"/>
-          <w:szCs w:val="20"/>
-        </w:rPr>
-        <w:t>groups</w:t>
-      </w:r>
-      <w:r>
-        <w:rPr>
-          <w:rFonts w:ascii="Century Gothic" w:hAnsi="Century Gothic"/>
-          <w:sz w:val="20"/>
-          <w:szCs w:val="20"/>
-        </w:rPr>
-        <w:t xml:space="preserve"> and so in an effort </w:t>
-      </w:r>
-      <w:r>
-        <w:rPr>
-          <w:rFonts w:ascii="Century Gothic" w:hAnsi="Century Gothic"/>
-          <w:sz w:val="20"/>
-          <w:szCs w:val="20"/>
-        </w:rPr>
-        <w:t>to stop this, one of the original developers for ZFS, Matthew Ahrens, created the OpenZFS group</w:t>
-      </w:r>
-      <w:r>
-        <w:rPr>
-          <w:rFonts w:ascii="Century Gothic" w:hAnsi="Century Gothic"/>
-          <w:sz w:val="20"/>
-          <w:szCs w:val="20"/>
-        </w:rPr>
-        <w:t xml:space="preserve"> in 2013, aiming to coordinate development of the open-source and freely available version of ZFS.</w:t>
-      </w:r>
-    </w:p>
-    <w:p>
-      <w:pPr>
-        <w:ind w:left="-283" w:right="-283"/>
-        <w:rPr>
-          <w:rFonts w:ascii="Century Gothic" w:hAnsi="Century Gothic"/>
-          <w:color w:val="FF0000"/>
-          <w:sz w:val="20"/>
-          <w:szCs w:val="20"/>
-        </w:rPr>
-      </w:pPr>
-    </w:p>
-    <w:p>
-      <w:pPr>
-        <w:ind w:left="-283" w:right="-283"/>
-        <w:rPr>
-          <w:rFonts w:ascii="Century Gothic" w:hAnsi="Century Gothic"/>
-          <w:color w:val="FF0000"/>
-          <w:sz w:val="20"/>
-          <w:szCs w:val="20"/>
-        </w:rPr>
-      </w:pPr>
-    </w:p>
-    <w:p>
-      <w:pPr>
-        <w:ind w:left="-283" w:right="-283"/>
-        <w:rPr>
-          <w:rFonts w:ascii="Century Gothic" w:hAnsi="Century Gothic"/>
-          <w:color w:val="FF0000"/>
-          <w:sz w:val="20"/>
-          <w:szCs w:val="20"/>
-        </w:rPr>
-      </w:pPr>
-      <w:r>
-        <w:rPr>
-          <w:rFonts w:ascii="Century Gothic" w:hAnsi="Century Gothic"/>
-          <w:color w:val="FF0000"/>
-          <w:sz w:val="20"/>
-          <w:szCs w:val="20"/>
-        </w:rPr>
-        <w:t>Bring up raidz</w:t>
-      </w:r>
-      <w:r>
-        <w:rPr>
-          <w:rFonts w:ascii="Century Gothic" w:hAnsi="Century Gothic"/>
-          <w:color w:val="FF0000"/>
-          <w:sz w:val="20"/>
-          <w:szCs w:val="20"/>
-        </w:rPr>
-        <w:t xml:space="preserve"> (not sure if appropriate as it could have been in from the beginning, could bring it up when raidz3 was brought in)</w:t>
-      </w:r>
-      <w:r>
-        <w:rPr>
-          <w:rFonts w:ascii="Century Gothic" w:hAnsi="Century Gothic"/>
-          <w:color w:val="FF0000"/>
-          <w:sz w:val="20"/>
-          <w:szCs w:val="20"/>
-        </w:rPr>
-        <w:t>, deduplication</w:t>
-      </w:r>
-      <w:r>
-        <w:rPr>
-          <w:rFonts w:ascii="Century Gothic" w:hAnsi="Century Gothic"/>
-          <w:color w:val="FF0000"/>
-          <w:sz w:val="20"/>
-          <w:szCs w:val="20"/>
-        </w:rPr>
-        <w:t>, snapshots</w:t>
-      </w:r>
-      <w:r>
-        <w:rPr>
-          <w:rFonts w:ascii="Century Gothic" w:hAnsi="Century Gothic"/>
-          <w:color w:val="FF0000"/>
-          <w:sz w:val="20"/>
-          <w:szCs w:val="20"/>
-        </w:rPr>
-        <w:t>, resilvering</w:t>
-      </w:r>
-      <w:r>
-        <w:rPr>
-          <w:rFonts w:ascii="Century Gothic" w:hAnsi="Century Gothic"/>
-          <w:color w:val="FF0000"/>
-          <w:sz w:val="20"/>
-          <w:szCs w:val="20"/>
-        </w:rPr>
-        <w:t xml:space="preserve"> etc</w:t>
-      </w:r>
-    </w:p>
-    <w:p>
-      <w:pPr>
-        <w:ind w:left="-283" w:right="-283"/>
-        <w:rPr>
-          <w:rFonts w:ascii="Century Gothic" w:hAnsi="Century Gothic"/>
-          <w:color w:val="FF0000"/>
-          <w:sz w:val="20"/>
-          <w:szCs w:val="20"/>
-        </w:rPr>
-      </w:pPr>
-      <w:r>
-        <w:rPr>
-          <w:rFonts w:ascii="Century Gothic" w:hAnsi="Century Gothic"/>
-          <w:color w:val="FF0000"/>
-          <w:sz w:val="20"/>
-          <w:szCs w:val="20"/>
-        </w:rPr>
-        <w:t>If the pool contains any raidz vdevs, the vdev cannot be removed and the pool shrink could happen with mirrors</w:t>
-      </w:r>
-    </w:p>
-    <w:p>
-      <w:pPr>
-        <w:ind w:left="-283" w:right="-283"/>
-        <w:rPr>
-          <w:rFonts w:ascii="Century Gothic" w:hAnsi="Century Gothic"/>
-          <w:sz w:val="20"/>
-          <w:szCs w:val="20"/>
-        </w:rPr>
-      </w:pPr>
-      <w:r>
-        <w:rPr>
-          <w:rFonts w:ascii="Century Gothic" w:hAnsi="Century Gothic"/>
-          <w:sz w:val="20"/>
-          <w:szCs w:val="20"/>
-        </w:rPr>
-        <w:t>Another trend is</w:t>
-      </w:r>
-      <w:r>
-        <w:rPr>
-          <w:rFonts w:ascii="Century Gothic" w:hAnsi="Century Gothic"/>
-          <w:sz w:val="20"/>
-          <w:szCs w:val="20"/>
-        </w:rPr>
-        <w:t xml:space="preserve"> that the extra data integrity measures ZFS implements do not always result in lower performance and it could be argued that the data integrity, features and matureness of ZFS could outweigh the performance negatives as, while Btrfs has made great improvements in its performance, its RAID 5 and 6 equivalents are infamously unreliable and incomplete. It also shows that file systems are constantly evolving, with performance changing over time and new features being added that may sway the file system choice.</w:t>
-      </w:r>
-    </w:p>
-    <w:p>
-      <w:pPr>
-        <w:ind w:left="-283" w:right="-283"/>
-        <w:rPr>
-          <w:rFonts w:ascii="Century Gothic" w:hAnsi="Century Gothic"/>
-          <w:color w:val="FF0000"/>
-          <w:sz w:val="20"/>
-          <w:szCs w:val="20"/>
-        </w:rPr>
-      </w:pPr>
-    </w:p>
-    <w:p>
-      <w:pPr>
-        <w:ind w:left="-283" w:right="-283"/>
-        <w:rPr>
-          <w:rFonts w:ascii="Century Gothic" w:hAnsi="Century Gothic"/>
-          <w:color w:val="FF0000"/>
-          <w:sz w:val="20"/>
-          <w:szCs w:val="20"/>
-        </w:rPr>
-      </w:pPr>
-    </w:p>
-    <w:p>
-      <w:pPr>
-        <w:ind w:left="-283" w:right="-283"/>
-        <w:rPr>
-          <w:rFonts w:ascii="Century Gothic" w:hAnsi="Century Gothic"/>
-          <w:sz w:val="20"/>
-          <w:szCs w:val="20"/>
-        </w:rPr>
-      </w:pPr>
-      <w:r>
-        <w:rPr>
-          <w:rFonts w:ascii="Century Gothic" w:hAnsi="Century Gothic"/>
-          <w:sz w:val="20"/>
-          <w:szCs w:val="20"/>
-        </w:rPr>
-        <w:t xml:space="preserve">This means that the user can easily manipulate the number of disks in the configurations that ZFS released with, such as the striped and mirrored configurations. A striped disk array allows any data that is written to be spread out across as many disks that are in the pool, leading to very fast read/write streaming and IOPS speeds, the number of disks multiplied by the drive speed, but no redundancy; if one drive fails, all data on </w:t>
-      </w:r>
-      <w:r>
-        <w:rPr>
-          <w:rFonts w:ascii="Century Gothic" w:hAnsi="Century Gothic"/>
-          <w:sz w:val="20"/>
-          <w:szCs w:val="20"/>
-        </w:rPr>
-        <w:lastRenderedPageBreak/>
-        <w:t>the pool is lost</w:t>
-      </w:r>
-      <w:r>
-        <w:rPr>
-          <w:rStyle w:val="FootnoteReference"/>
-          <w:rFonts w:ascii="Century Gothic" w:hAnsi="Century Gothic"/>
-          <w:sz w:val="20"/>
-          <w:szCs w:val="20"/>
-        </w:rPr>
-        <w:footnoteReference w:id="3"/>
-      </w:r>
-      <w:r>
-        <w:rPr>
-          <w:rFonts w:ascii="Century Gothic" w:hAnsi="Century Gothic"/>
-          <w:sz w:val="20"/>
-          <w:szCs w:val="20"/>
-        </w:rPr>
-        <w:t>. The user could also use a mirrored array, in which data is written to as many disks in the array, vastly improving redundancy, as at least one drive can fail and the data still survive, but does reduce performance, with the read streaming and IOPS speeds being the number of disks in the mirror multiplied by the read speed of a single drive, but the write streaming and IOPS speed only being the write speed of a single drive</w:t>
-      </w:r>
-      <w:r>
-        <w:rPr>
-          <w:rStyle w:val="FootnoteReference"/>
-          <w:rFonts w:ascii="Century Gothic" w:hAnsi="Century Gothic"/>
-          <w:sz w:val="20"/>
-          <w:szCs w:val="20"/>
-        </w:rPr>
-        <w:footnoteReference w:id="4"/>
-      </w:r>
-      <w:r>
-        <w:rPr>
-          <w:rFonts w:ascii="Century Gothic" w:hAnsi="Century Gothic"/>
-          <w:sz w:val="20"/>
-          <w:szCs w:val="20"/>
-        </w:rPr>
-        <w:t>. ZFS does also have the ability to treat multiple drives as one device, called a virtual device or vdev. For instance, a user with 4 drives could make 2 vdevs each with 2 disks in a mirrored configuration and while they would only have the storage capacity of 2 drives, data could be striped across the two vdevs, getting the two times performance increase of a striped array with a 2 drive redundancy (although the two failed drives would have to come from separate vdevs, if 2 drives in the same vdev failed, all data would be lost)</w:t>
-      </w:r>
-      <w:r>
-        <w:rPr>
-          <w:rStyle w:val="FootnoteReference"/>
-          <w:rFonts w:ascii="Century Gothic" w:hAnsi="Century Gothic"/>
-          <w:sz w:val="20"/>
-          <w:szCs w:val="20"/>
-        </w:rPr>
-        <w:footnoteReference w:id="5"/>
-      </w:r>
-      <w:r>
-        <w:rPr>
-          <w:rFonts w:ascii="Century Gothic" w:hAnsi="Century Gothic"/>
-          <w:sz w:val="20"/>
-          <w:szCs w:val="20"/>
-        </w:rPr>
-        <w:t>. The SPA would allow the user to easily add a new device or virtual device to expand a pool by simply allocating new blocks to the new device, or shrink the pool by copying blocks off the device to be removed if there is space to do so.</w:t>
-      </w:r>
-    </w:p>
-    <w:p>
-      <w:pPr>
-        <w:ind w:left="-283" w:right="-283"/>
-        <w:rPr>
-          <w:rFonts w:ascii="Century Gothic" w:hAnsi="Century Gothic"/>
-          <w:color w:val="FF0000"/>
-          <w:sz w:val="20"/>
-          <w:szCs w:val="20"/>
-        </w:rPr>
-      </w:pPr>
-    </w:p>
-    <w:p>
-      <w:pPr>
-        <w:ind w:left="-283" w:right="-283"/>
-        <w:rPr>
-          <w:rFonts w:ascii="Century Gothic" w:hAnsi="Century Gothic"/>
-          <w:color w:val="FF0000"/>
-          <w:sz w:val="20"/>
-          <w:szCs w:val="20"/>
-        </w:rPr>
-      </w:pPr>
-      <w:r>
-        <w:rPr>
-          <w:rFonts w:ascii="Century Gothic" w:hAnsi="Century Gothic"/>
-          <w:color w:val="FF0000"/>
-          <w:sz w:val="20"/>
-          <w:szCs w:val="20"/>
-        </w:rPr>
-        <w:t xml:space="preserve">This quirk of copy-on-write is then used to add a useful feature to ZFS called snapshots. </w:t>
-      </w:r>
-      <w:r>
-        <w:rPr>
-          <w:rFonts w:ascii="Century Gothic" w:hAnsi="Century Gothic"/>
-          <w:sz w:val="20"/>
-          <w:szCs w:val="20"/>
-        </w:rPr>
-        <w:t xml:space="preserve">As no blocks are deleted, a user can take a snapshot of the current </w:t>
-      </w:r>
-      <w:r>
-        <w:rPr>
-          <w:rFonts w:ascii="Century Gothic" w:hAnsi="Century Gothic"/>
-          <w:sz w:val="20"/>
-          <w:szCs w:val="20"/>
-        </w:rPr>
-        <w:t>überblock</w:t>
-      </w:r>
-      <w:r>
-        <w:rPr>
-          <w:rFonts w:ascii="Century Gothic" w:hAnsi="Century Gothic"/>
-          <w:sz w:val="20"/>
-          <w:szCs w:val="20"/>
-        </w:rPr>
-        <w:t xml:space="preserve"> which will point to all the blocks</w:t>
-      </w:r>
-    </w:p>
-    <w:p>
-      <w:pPr>
-        <w:ind w:left="-283" w:right="-283"/>
-        <w:rPr>
-          <w:rFonts w:ascii="Century Gothic" w:hAnsi="Century Gothic"/>
-          <w:color w:val="FF0000"/>
-          <w:sz w:val="20"/>
-          <w:szCs w:val="20"/>
-        </w:rPr>
-      </w:pPr>
-    </w:p>
-    <w:p>
-      <w:pPr>
         <w:pStyle w:val="Heading3"/>
         <w:ind w:left="-283" w:right="-283"/>
         <w:rPr>
           <w:rFonts w:ascii="Century Gothic" w:hAnsi="Century Gothic"/>
         </w:rPr>
       </w:pPr>
-      <w:bookmarkStart w:id="7" w:name="_Toc173080136"/>
+      <w:bookmarkStart w:id="7" w:name="_Toc173104205"/>
       <w:r>
         <w:rPr>
           <w:rFonts w:ascii="Century Gothic" w:hAnsi="Century Gothic"/>
@@ -11301,18 +10571,478 @@
           <w:sz w:val="20"/>
           <w:szCs w:val="20"/>
         </w:rPr>
-        <w:t xml:space="preserve">Beginning </w:t>
+        <w:t xml:space="preserve">The first, most basic type </w:t>
+      </w:r>
+      <w:r>
+        <w:rPr>
+          <w:rFonts w:ascii="Century Gothic" w:hAnsi="Century Gothic"/>
+          <w:sz w:val="20"/>
+          <w:szCs w:val="20"/>
+        </w:rPr>
+        <w:t>of array configuration is the stripe</w:t>
+      </w:r>
+      <w:r>
+        <w:rPr>
+          <w:rFonts w:ascii="Century Gothic" w:hAnsi="Century Gothic"/>
+          <w:sz w:val="20"/>
+          <w:szCs w:val="20"/>
+        </w:rPr>
+        <w:t>. In this arrangement, whenever data is written to the array</w:t>
+      </w:r>
+      <w:r>
+        <w:rPr>
+          <w:rFonts w:ascii="Century Gothic" w:hAnsi="Century Gothic"/>
+          <w:sz w:val="20"/>
+          <w:szCs w:val="20"/>
+        </w:rPr>
+        <w:t xml:space="preserve">, </w:t>
+      </w:r>
+      <w:r>
+        <w:rPr>
+          <w:rFonts w:ascii="Century Gothic" w:hAnsi="Century Gothic"/>
+          <w:sz w:val="20"/>
+          <w:szCs w:val="20"/>
+        </w:rPr>
+        <w:t>each block is only written to one disk</w:t>
+      </w:r>
+      <w:r>
+        <w:rPr>
+          <w:rFonts w:ascii="Century Gothic" w:hAnsi="Century Gothic"/>
+          <w:sz w:val="20"/>
+          <w:szCs w:val="20"/>
+        </w:rPr>
+        <w:t xml:space="preserve">, cutting the number of </w:t>
+      </w:r>
+      <w:r>
+        <w:rPr>
+          <w:rFonts w:ascii="Century Gothic" w:hAnsi="Century Gothic"/>
+          <w:sz w:val="20"/>
+          <w:szCs w:val="20"/>
+        </w:rPr>
+        <w:t xml:space="preserve">actions a single disk performs before the operation is </w:t>
+      </w:r>
+      <w:r>
+        <w:rPr>
+          <w:rFonts w:ascii="Century Gothic" w:hAnsi="Century Gothic"/>
+          <w:sz w:val="20"/>
+          <w:szCs w:val="20"/>
+        </w:rPr>
+        <w:t>complete</w:t>
+      </w:r>
+      <w:r>
+        <w:rPr>
+          <w:rFonts w:ascii="Century Gothic" w:hAnsi="Century Gothic"/>
+          <w:sz w:val="20"/>
+          <w:szCs w:val="20"/>
+        </w:rPr>
+        <w:t>.</w:t>
+      </w:r>
+      <w:r>
+        <w:rPr>
+          <w:rFonts w:ascii="Century Gothic" w:hAnsi="Century Gothic"/>
+          <w:sz w:val="20"/>
+          <w:szCs w:val="20"/>
+        </w:rPr>
+        <w:t xml:space="preserve"> </w:t>
+      </w:r>
+      <w:r>
+        <w:rPr>
+          <w:rFonts w:ascii="Century Gothic" w:hAnsi="Century Gothic"/>
+          <w:sz w:val="20"/>
+          <w:szCs w:val="20"/>
+        </w:rPr>
+        <w:t>F</w:t>
+      </w:r>
+      <w:r>
+        <w:rPr>
+          <w:rFonts w:ascii="Century Gothic" w:hAnsi="Century Gothic"/>
+          <w:sz w:val="20"/>
+          <w:szCs w:val="20"/>
+        </w:rPr>
+        <w:t>or instance, i</w:t>
+      </w:r>
+      <w:r>
+        <w:rPr>
+          <w:rFonts w:ascii="Century Gothic" w:hAnsi="Century Gothic"/>
+          <w:sz w:val="20"/>
+          <w:szCs w:val="20"/>
+        </w:rPr>
+        <w:t xml:space="preserve">f a file consists of 6 blocks, in a 6-disk array, each disk </w:t>
+      </w:r>
+      <w:r>
+        <w:rPr>
+          <w:rFonts w:ascii="Century Gothic" w:hAnsi="Century Gothic"/>
+          <w:sz w:val="20"/>
+          <w:szCs w:val="20"/>
+        </w:rPr>
+        <w:t xml:space="preserve">must </w:t>
+      </w:r>
+      <w:r>
+        <w:rPr>
+          <w:rFonts w:ascii="Century Gothic" w:hAnsi="Century Gothic"/>
+          <w:sz w:val="20"/>
+          <w:szCs w:val="20"/>
+        </w:rPr>
+        <w:t>only write one block of data, rather than 6.</w:t>
+      </w:r>
+      <w:r>
+        <w:rPr>
+          <w:rFonts w:ascii="Century Gothic" w:hAnsi="Century Gothic"/>
+          <w:sz w:val="20"/>
+          <w:szCs w:val="20"/>
+        </w:rPr>
+        <w:t xml:space="preserve"> In this way, </w:t>
+      </w:r>
+      <w:r>
+        <w:rPr>
+          <w:rFonts w:ascii="Century Gothic" w:hAnsi="Century Gothic"/>
+          <w:sz w:val="20"/>
+          <w:szCs w:val="20"/>
+        </w:rPr>
+        <w:t xml:space="preserve">both random </w:t>
+      </w:r>
+      <w:r>
+        <w:rPr>
+          <w:rFonts w:ascii="Century Gothic" w:hAnsi="Century Gothic"/>
+          <w:sz w:val="20"/>
+          <w:szCs w:val="20"/>
+        </w:rPr>
+        <w:t xml:space="preserve">writes, </w:t>
+      </w:r>
+      <w:r>
+        <w:rPr>
+          <w:rFonts w:ascii="Century Gothic" w:hAnsi="Century Gothic"/>
+          <w:sz w:val="20"/>
+          <w:szCs w:val="20"/>
+        </w:rPr>
+        <w:t xml:space="preserve">small </w:t>
+      </w:r>
+      <w:r>
+        <w:rPr>
+          <w:rFonts w:ascii="Century Gothic" w:hAnsi="Century Gothic"/>
+          <w:sz w:val="20"/>
+          <w:szCs w:val="20"/>
+        </w:rPr>
+        <w:t xml:space="preserve">operations that are not in the same location and therefore cannot </w:t>
+      </w:r>
+      <w:r>
+        <w:rPr>
+          <w:rFonts w:ascii="Century Gothic" w:hAnsi="Century Gothic"/>
+          <w:sz w:val="20"/>
+          <w:szCs w:val="20"/>
+        </w:rPr>
+        <w:t>be grouped together for greater speeds and efficiency</w:t>
+      </w:r>
+      <w:r>
+        <w:rPr>
+          <w:rFonts w:ascii="Century Gothic" w:hAnsi="Century Gothic"/>
+          <w:sz w:val="20"/>
+          <w:szCs w:val="20"/>
+        </w:rPr>
+        <w:t xml:space="preserve">, are considerably faster. Sequential writes, </w:t>
+      </w:r>
+      <w:r>
+        <w:rPr>
+          <w:rFonts w:ascii="Century Gothic" w:hAnsi="Century Gothic"/>
+          <w:sz w:val="20"/>
+          <w:szCs w:val="20"/>
+        </w:rPr>
+        <w:t xml:space="preserve">large operations that tend to be for the same </w:t>
+      </w:r>
+      <w:r>
+        <w:rPr>
+          <w:rFonts w:ascii="Century Gothic" w:hAnsi="Century Gothic"/>
+          <w:sz w:val="20"/>
+          <w:szCs w:val="20"/>
+        </w:rPr>
+        <w:t>file and can therefore be grouped together for much faster speeds and greater efficiency,</w:t>
+      </w:r>
+      <w:r>
+        <w:rPr>
+          <w:rFonts w:ascii="Century Gothic" w:hAnsi="Century Gothic"/>
+          <w:sz w:val="20"/>
+          <w:szCs w:val="20"/>
+        </w:rPr>
+        <w:t xml:space="preserve"> are also </w:t>
+      </w:r>
+      <w:r>
+        <w:rPr>
+          <w:rFonts w:ascii="Century Gothic" w:hAnsi="Century Gothic"/>
+          <w:sz w:val="20"/>
+          <w:szCs w:val="20"/>
+        </w:rPr>
+        <w:t>increased.</w:t>
+      </w:r>
+      <w:r>
+        <w:rPr>
+          <w:rFonts w:ascii="Century Gothic" w:hAnsi="Century Gothic"/>
+          <w:sz w:val="20"/>
+          <w:szCs w:val="20"/>
+        </w:rPr>
+        <w:t xml:space="preserve"> In the same way</w:t>
+      </w:r>
+      <w:r>
+        <w:rPr>
+          <w:rFonts w:ascii="Century Gothic" w:hAnsi="Century Gothic"/>
+          <w:sz w:val="20"/>
+          <w:szCs w:val="20"/>
+        </w:rPr>
+        <w:t xml:space="preserve">, </w:t>
+      </w:r>
+      <w:r>
+        <w:rPr>
+          <w:rFonts w:ascii="Century Gothic" w:hAnsi="Century Gothic"/>
+          <w:sz w:val="20"/>
+          <w:szCs w:val="20"/>
+        </w:rPr>
+        <w:t xml:space="preserve">random and sequential </w:t>
+      </w:r>
+      <w:r>
+        <w:rPr>
+          <w:rFonts w:ascii="Century Gothic" w:hAnsi="Century Gothic"/>
+          <w:sz w:val="20"/>
+          <w:szCs w:val="20"/>
+        </w:rPr>
+        <w:t xml:space="preserve">reads are also considerably increased as each disk only needs </w:t>
+      </w:r>
+      <w:r>
+        <w:rPr>
+          <w:rFonts w:ascii="Century Gothic" w:hAnsi="Century Gothic"/>
+          <w:sz w:val="20"/>
+          <w:szCs w:val="20"/>
+        </w:rPr>
+        <w:t>to retrieve their</w:t>
+      </w:r>
+      <w:r>
+        <w:rPr>
+          <w:rFonts w:ascii="Century Gothic" w:hAnsi="Century Gothic"/>
+          <w:sz w:val="20"/>
+          <w:szCs w:val="20"/>
+        </w:rPr>
+        <w:t xml:space="preserve"> respective blocks</w:t>
+      </w:r>
+      <w:r>
+        <w:rPr>
+          <w:rFonts w:ascii="Century Gothic" w:hAnsi="Century Gothic"/>
+          <w:sz w:val="20"/>
+          <w:szCs w:val="20"/>
+        </w:rPr>
+        <w:t xml:space="preserve">. </w:t>
       </w:r>
     </w:p>
     <w:p>
       <w:pPr>
+        <w:ind w:left="-283" w:right="-283"/>
+        <w:rPr>
+          <w:rFonts w:ascii="Century Gothic" w:hAnsi="Century Gothic"/>
+          <w:sz w:val="20"/>
+          <w:szCs w:val="20"/>
+        </w:rPr>
+      </w:pPr>
+      <w:r>
+        <w:rPr>
+          <w:rFonts w:ascii="Century Gothic" w:hAnsi="Century Gothic"/>
+          <w:sz w:val="20"/>
+          <w:szCs w:val="20"/>
+        </w:rPr>
+        <w:t xml:space="preserve">The downside to this arrangement is that data stored in this way is extremely vulnerable to </w:t>
+      </w:r>
+      <w:r>
+        <w:rPr>
+          <w:rFonts w:ascii="Century Gothic" w:hAnsi="Century Gothic"/>
+          <w:sz w:val="20"/>
+          <w:szCs w:val="20"/>
+        </w:rPr>
+        <w:t xml:space="preserve">data loss </w:t>
+      </w:r>
+      <w:r>
+        <w:rPr>
+          <w:rFonts w:ascii="Century Gothic" w:hAnsi="Century Gothic"/>
+          <w:sz w:val="20"/>
+          <w:szCs w:val="20"/>
+        </w:rPr>
+        <w:t>through</w:t>
+      </w:r>
+      <w:r>
+        <w:rPr>
+          <w:rFonts w:ascii="Century Gothic" w:hAnsi="Century Gothic"/>
+          <w:sz w:val="20"/>
+          <w:szCs w:val="20"/>
+        </w:rPr>
+        <w:t xml:space="preserve"> disk failure</w:t>
+      </w:r>
+      <w:r>
+        <w:rPr>
+          <w:rFonts w:ascii="Century Gothic" w:hAnsi="Century Gothic"/>
+          <w:sz w:val="20"/>
+          <w:szCs w:val="20"/>
+        </w:rPr>
+        <w:t>. If one disk in an array f</w:t>
+      </w:r>
+      <w:r>
+        <w:rPr>
+          <w:rFonts w:ascii="Century Gothic" w:hAnsi="Century Gothic"/>
+          <w:sz w:val="20"/>
+          <w:szCs w:val="20"/>
+        </w:rPr>
+        <w:t>ails</w:t>
+      </w:r>
+      <w:r>
+        <w:rPr>
+          <w:rFonts w:ascii="Century Gothic" w:hAnsi="Century Gothic"/>
+          <w:sz w:val="20"/>
+          <w:szCs w:val="20"/>
+        </w:rPr>
+        <w:t xml:space="preserve">, the data it stores </w:t>
+      </w:r>
+      <w:r>
+        <w:rPr>
+          <w:rFonts w:ascii="Century Gothic" w:hAnsi="Century Gothic"/>
+          <w:sz w:val="20"/>
+          <w:szCs w:val="20"/>
+        </w:rPr>
+        <w:t>has</w:t>
+      </w:r>
+      <w:r>
+        <w:rPr>
+          <w:rFonts w:ascii="Century Gothic" w:hAnsi="Century Gothic"/>
+          <w:sz w:val="20"/>
+          <w:szCs w:val="20"/>
+        </w:rPr>
+        <w:t xml:space="preserve"> not stored on any other disk</w:t>
+      </w:r>
+      <w:r>
+        <w:rPr>
+          <w:rFonts w:ascii="Century Gothic" w:hAnsi="Century Gothic"/>
+          <w:sz w:val="20"/>
+          <w:szCs w:val="20"/>
+        </w:rPr>
+        <w:t xml:space="preserve"> </w:t>
+      </w:r>
+      <w:r>
+        <w:rPr>
+          <w:rFonts w:ascii="Century Gothic" w:hAnsi="Century Gothic"/>
+          <w:sz w:val="20"/>
+          <w:szCs w:val="20"/>
+        </w:rPr>
+        <w:t xml:space="preserve">and </w:t>
+      </w:r>
+      <w:r>
+        <w:rPr>
+          <w:rFonts w:ascii="Century Gothic" w:hAnsi="Century Gothic"/>
+          <w:sz w:val="20"/>
+          <w:szCs w:val="20"/>
+        </w:rPr>
+        <w:t>has therefore been irretrievably lost</w:t>
+      </w:r>
+      <w:r>
+        <w:rPr>
+          <w:rFonts w:ascii="Century Gothic" w:hAnsi="Century Gothic"/>
+          <w:sz w:val="20"/>
+          <w:szCs w:val="20"/>
+        </w:rPr>
+        <w:t xml:space="preserve"> </w:t>
+      </w:r>
+      <w:r>
+        <w:rPr>
+          <w:rFonts w:ascii="Century Gothic" w:hAnsi="Century Gothic"/>
+          <w:sz w:val="20"/>
+          <w:szCs w:val="20"/>
+        </w:rPr>
+        <w:t>(</w:t>
+      </w:r>
+      <w:proofErr w:type="spellStart"/>
+      <w:r>
+        <w:rPr>
+          <w:rFonts w:ascii="Century Gothic" w:hAnsi="Century Gothic"/>
+          <w:sz w:val="20"/>
+          <w:szCs w:val="20"/>
+        </w:rPr>
+        <w:t>iXsystems</w:t>
+      </w:r>
+      <w:proofErr w:type="spellEnd"/>
+      <w:r>
+        <w:rPr>
+          <w:rFonts w:ascii="Century Gothic" w:hAnsi="Century Gothic"/>
+          <w:sz w:val="20"/>
+          <w:szCs w:val="20"/>
+        </w:rPr>
+        <w:t>, 2020</w:t>
+      </w:r>
+      <w:r>
+        <w:rPr>
+          <w:rFonts w:ascii="Century Gothic" w:hAnsi="Century Gothic"/>
+          <w:sz w:val="20"/>
+          <w:szCs w:val="20"/>
+        </w:rPr>
+        <w:t>, p. 2</w:t>
+      </w:r>
+      <w:r>
+        <w:rPr>
+          <w:rFonts w:ascii="Century Gothic" w:hAnsi="Century Gothic"/>
+          <w:sz w:val="20"/>
+          <w:szCs w:val="20"/>
+        </w:rPr>
+        <w:t>-3</w:t>
+      </w:r>
+      <w:r>
+        <w:rPr>
+          <w:rFonts w:ascii="Century Gothic" w:hAnsi="Century Gothic"/>
+          <w:sz w:val="20"/>
+          <w:szCs w:val="20"/>
+        </w:rPr>
+        <w:t>)</w:t>
+      </w:r>
+      <w:r>
+        <w:rPr>
+          <w:rFonts w:ascii="Century Gothic" w:hAnsi="Century Gothic"/>
+          <w:sz w:val="20"/>
+          <w:szCs w:val="20"/>
+        </w:rPr>
+        <w:t>.</w:t>
+      </w:r>
+      <w:r>
+        <w:rPr>
+          <w:rFonts w:ascii="Century Gothic" w:hAnsi="Century Gothic"/>
+          <w:sz w:val="20"/>
+          <w:szCs w:val="20"/>
+        </w:rPr>
+        <w:t xml:space="preserve"> This configuration type is therefore only suitable </w:t>
+      </w:r>
+      <w:r>
+        <w:rPr>
+          <w:rFonts w:ascii="Century Gothic" w:hAnsi="Century Gothic"/>
+          <w:sz w:val="20"/>
+          <w:szCs w:val="20"/>
+        </w:rPr>
+        <w:t>to scenarios where performance is of the utmost importance at the expense of all else</w:t>
+      </w:r>
+      <w:r>
+        <w:rPr>
+          <w:rFonts w:ascii="Century Gothic" w:hAnsi="Century Gothic"/>
+          <w:sz w:val="20"/>
+          <w:szCs w:val="20"/>
+        </w:rPr>
+        <w:t xml:space="preserve">. Alternatively, this configuration could be suitable in a scenario where </w:t>
+      </w:r>
+      <w:r>
+        <w:rPr>
+          <w:rFonts w:ascii="Century Gothic" w:hAnsi="Century Gothic"/>
+          <w:sz w:val="20"/>
+          <w:szCs w:val="20"/>
+        </w:rPr>
+        <w:t>the stored data could easily be retrieved again a disk failure causes the array to cease functioning.</w:t>
+      </w:r>
+    </w:p>
+    <w:p>
+      <w:pPr>
         <w:pStyle w:val="Heading3"/>
         <w:ind w:left="-283" w:right="-283"/>
         <w:rPr>
           <w:rFonts w:ascii="Century Gothic" w:hAnsi="Century Gothic"/>
         </w:rPr>
       </w:pPr>
-      <w:bookmarkStart w:id="8" w:name="_Toc173080137"/>
+      <w:bookmarkStart w:id="8" w:name="_Toc173104206"/>
       <w:r>
         <w:rPr>
           <w:rFonts w:ascii="Century Gothic" w:hAnsi="Century Gothic"/>
@@ -11342,7 +11072,207 @@
           <w:sz w:val="20"/>
           <w:szCs w:val="20"/>
         </w:rPr>
-        <w:t xml:space="preserve">Beginning </w:t>
+        <w:t xml:space="preserve">Mirror arrays take the opposite approach, writing </w:t>
+      </w:r>
+      <w:r>
+        <w:rPr>
+          <w:rFonts w:ascii="Century Gothic" w:hAnsi="Century Gothic"/>
+          <w:sz w:val="20"/>
+          <w:szCs w:val="20"/>
+        </w:rPr>
+        <w:t>every block to every disk in the array</w:t>
+      </w:r>
+      <w:r>
+        <w:rPr>
+          <w:rFonts w:ascii="Century Gothic" w:hAnsi="Century Gothic"/>
+          <w:sz w:val="20"/>
+          <w:szCs w:val="20"/>
+        </w:rPr>
+        <w:t xml:space="preserve">. </w:t>
+      </w:r>
+      <w:r>
+        <w:rPr>
+          <w:rFonts w:ascii="Century Gothic" w:hAnsi="Century Gothic"/>
+          <w:sz w:val="20"/>
+          <w:szCs w:val="20"/>
+        </w:rPr>
+        <w:t>This means that almost every single disk in the array could fail, but as long as one disk remains</w:t>
+      </w:r>
+      <w:r>
+        <w:rPr>
+          <w:rFonts w:ascii="Century Gothic" w:hAnsi="Century Gothic"/>
+          <w:sz w:val="20"/>
+          <w:szCs w:val="20"/>
+        </w:rPr>
+        <w:t xml:space="preserve">, no </w:t>
+      </w:r>
+      <w:r>
+        <w:rPr>
+          <w:rFonts w:ascii="Century Gothic" w:hAnsi="Century Gothic"/>
+          <w:sz w:val="20"/>
+          <w:szCs w:val="20"/>
+        </w:rPr>
+        <w:t>data loss will occur.</w:t>
+      </w:r>
+      <w:r>
+        <w:rPr>
+          <w:rFonts w:ascii="Century Gothic" w:hAnsi="Century Gothic"/>
+          <w:sz w:val="20"/>
+          <w:szCs w:val="20"/>
+        </w:rPr>
+        <w:t xml:space="preserve"> T</w:t>
+      </w:r>
+      <w:r>
+        <w:rPr>
+          <w:rFonts w:ascii="Century Gothic" w:hAnsi="Century Gothic"/>
+          <w:sz w:val="20"/>
+          <w:szCs w:val="20"/>
+        </w:rPr>
+        <w:t>his does mean that</w:t>
+      </w:r>
+      <w:r>
+        <w:rPr>
+          <w:rFonts w:ascii="Century Gothic" w:hAnsi="Century Gothic"/>
+          <w:sz w:val="20"/>
+          <w:szCs w:val="20"/>
+        </w:rPr>
+        <w:t>,</w:t>
+      </w:r>
+      <w:r>
+        <w:rPr>
+          <w:rFonts w:ascii="Century Gothic" w:hAnsi="Century Gothic"/>
+          <w:sz w:val="20"/>
+          <w:szCs w:val="20"/>
+        </w:rPr>
+        <w:t xml:space="preserve"> </w:t>
+      </w:r>
+      <w:r>
+        <w:rPr>
+          <w:rFonts w:ascii="Century Gothic" w:hAnsi="Century Gothic"/>
+          <w:sz w:val="20"/>
+          <w:szCs w:val="20"/>
+        </w:rPr>
+        <w:t>as all data is mirrored across all drives, the</w:t>
+      </w:r>
+      <w:r>
+        <w:rPr>
+          <w:rFonts w:ascii="Century Gothic" w:hAnsi="Century Gothic"/>
+          <w:sz w:val="20"/>
+          <w:szCs w:val="20"/>
+        </w:rPr>
+        <w:t xml:space="preserve"> </w:t>
+      </w:r>
+      <w:r>
+        <w:rPr>
+          <w:rFonts w:ascii="Century Gothic" w:hAnsi="Century Gothic"/>
+          <w:sz w:val="20"/>
+          <w:szCs w:val="20"/>
+        </w:rPr>
+        <w:t xml:space="preserve">amount of available storage is </w:t>
+      </w:r>
+      <w:r>
+        <w:rPr>
+          <w:rFonts w:ascii="Century Gothic" w:hAnsi="Century Gothic"/>
+          <w:sz w:val="20"/>
+          <w:szCs w:val="20"/>
+        </w:rPr>
+        <w:t xml:space="preserve">very low, only every being </w:t>
+      </w:r>
+      <w:r>
+        <w:rPr>
+          <w:rFonts w:ascii="Century Gothic" w:hAnsi="Century Gothic"/>
+          <w:sz w:val="20"/>
+          <w:szCs w:val="20"/>
+        </w:rPr>
+        <w:t>that of a single drive</w:t>
+      </w:r>
+      <w:r>
+        <w:rPr>
+          <w:rFonts w:ascii="Century Gothic" w:hAnsi="Century Gothic"/>
+          <w:sz w:val="20"/>
+          <w:szCs w:val="20"/>
+        </w:rPr>
+        <w:t xml:space="preserve">. Similarly, </w:t>
+      </w:r>
+      <w:r>
+        <w:rPr>
+          <w:rFonts w:ascii="Century Gothic" w:hAnsi="Century Gothic"/>
+          <w:sz w:val="20"/>
+          <w:szCs w:val="20"/>
+        </w:rPr>
+        <w:t xml:space="preserve">write speeds </w:t>
+      </w:r>
+      <w:r>
+        <w:rPr>
+          <w:rFonts w:ascii="Century Gothic" w:hAnsi="Century Gothic"/>
+          <w:sz w:val="20"/>
+          <w:szCs w:val="20"/>
+        </w:rPr>
+        <w:t xml:space="preserve">are also </w:t>
+      </w:r>
+      <w:r>
+        <w:rPr>
+          <w:rFonts w:ascii="Century Gothic" w:hAnsi="Century Gothic"/>
+          <w:sz w:val="20"/>
+          <w:szCs w:val="20"/>
+        </w:rPr>
+        <w:t xml:space="preserve">severely hampered, never being able to </w:t>
+      </w:r>
+      <w:r>
+        <w:rPr>
+          <w:rFonts w:ascii="Century Gothic" w:hAnsi="Century Gothic"/>
+          <w:sz w:val="20"/>
+          <w:szCs w:val="20"/>
+        </w:rPr>
+        <w:t xml:space="preserve">increase beyond </w:t>
+      </w:r>
+      <w:r>
+        <w:rPr>
+          <w:rFonts w:ascii="Century Gothic" w:hAnsi="Century Gothic"/>
+          <w:sz w:val="20"/>
+          <w:szCs w:val="20"/>
+        </w:rPr>
+        <w:t xml:space="preserve">the speed of a single drive. For instance, if 6 blocks were being </w:t>
+      </w:r>
+      <w:r>
+        <w:rPr>
+          <w:rFonts w:ascii="Century Gothic" w:hAnsi="Century Gothic"/>
+          <w:sz w:val="20"/>
+          <w:szCs w:val="20"/>
+        </w:rPr>
+        <w:t xml:space="preserve">written to a </w:t>
+      </w:r>
+      <w:r>
+        <w:rPr>
+          <w:rFonts w:ascii="Century Gothic" w:hAnsi="Century Gothic"/>
+          <w:sz w:val="20"/>
+          <w:szCs w:val="20"/>
+        </w:rPr>
+        <w:t>6-disk</w:t>
+      </w:r>
+      <w:r>
+        <w:rPr>
+          <w:rFonts w:ascii="Century Gothic" w:hAnsi="Century Gothic"/>
+          <w:sz w:val="20"/>
+          <w:szCs w:val="20"/>
+        </w:rPr>
+        <w:t xml:space="preserve"> array, the operation would not be complete until</w:t>
+      </w:r>
+      <w:r>
+        <w:rPr>
+          <w:rFonts w:ascii="Century Gothic" w:hAnsi="Century Gothic"/>
+          <w:sz w:val="20"/>
+          <w:szCs w:val="20"/>
+        </w:rPr>
+        <w:t xml:space="preserve"> those 6 blocks had been written to every single disk in the array.</w:t>
+      </w:r>
+      <w:r>
+        <w:rPr>
+          <w:rFonts w:ascii="Century Gothic" w:hAnsi="Century Gothic"/>
+          <w:sz w:val="20"/>
+          <w:szCs w:val="20"/>
+        </w:rPr>
+        <w:t xml:space="preserve"> </w:t>
       </w:r>
     </w:p>
     <w:p>
@@ -11354,6 +11284,304 @@
           <w:szCs w:val="20"/>
         </w:rPr>
       </w:pPr>
+      <w:r>
+        <w:rPr>
+          <w:rFonts w:ascii="Century Gothic" w:hAnsi="Century Gothic"/>
+          <w:sz w:val="20"/>
+          <w:szCs w:val="20"/>
+        </w:rPr>
+        <w:t>This is not reflected in r</w:t>
+      </w:r>
+      <w:r>
+        <w:rPr>
+          <w:rFonts w:ascii="Century Gothic" w:hAnsi="Century Gothic"/>
+          <w:sz w:val="20"/>
+          <w:szCs w:val="20"/>
+        </w:rPr>
+        <w:t>andom</w:t>
+      </w:r>
+      <w:r>
+        <w:rPr>
+          <w:rFonts w:ascii="Century Gothic" w:hAnsi="Century Gothic"/>
+          <w:sz w:val="20"/>
+          <w:szCs w:val="20"/>
+        </w:rPr>
+        <w:t xml:space="preserve"> and sequential</w:t>
+      </w:r>
+      <w:r>
+        <w:rPr>
+          <w:rFonts w:ascii="Century Gothic" w:hAnsi="Century Gothic"/>
+          <w:sz w:val="20"/>
+          <w:szCs w:val="20"/>
+        </w:rPr>
+        <w:t xml:space="preserve"> r</w:t>
+      </w:r>
+      <w:r>
+        <w:rPr>
+          <w:rFonts w:ascii="Century Gothic" w:hAnsi="Century Gothic"/>
+          <w:sz w:val="20"/>
+          <w:szCs w:val="20"/>
+        </w:rPr>
+        <w:t>ead speeds</w:t>
+      </w:r>
+      <w:r>
+        <w:rPr>
+          <w:rFonts w:ascii="Century Gothic" w:hAnsi="Century Gothic"/>
+          <w:sz w:val="20"/>
+          <w:szCs w:val="20"/>
+        </w:rPr>
+        <w:t xml:space="preserve"> </w:t>
+      </w:r>
+      <w:r>
+        <w:rPr>
+          <w:rFonts w:ascii="Century Gothic" w:hAnsi="Century Gothic"/>
+          <w:sz w:val="20"/>
+          <w:szCs w:val="20"/>
+        </w:rPr>
+        <w:t>however</w:t>
+      </w:r>
+      <w:r>
+        <w:rPr>
+          <w:rFonts w:ascii="Century Gothic" w:hAnsi="Century Gothic"/>
+          <w:sz w:val="20"/>
+          <w:szCs w:val="20"/>
+        </w:rPr>
+        <w:t xml:space="preserve">, </w:t>
+      </w:r>
+      <w:r>
+        <w:rPr>
+          <w:rFonts w:ascii="Century Gothic" w:hAnsi="Century Gothic"/>
+          <w:sz w:val="20"/>
+          <w:szCs w:val="20"/>
+        </w:rPr>
+        <w:t>as</w:t>
+      </w:r>
+      <w:r>
+        <w:rPr>
+          <w:rFonts w:ascii="Century Gothic" w:hAnsi="Century Gothic"/>
+          <w:sz w:val="20"/>
+          <w:szCs w:val="20"/>
+        </w:rPr>
+        <w:t xml:space="preserve">, referring to the previous example, if 6 blocks were being read from the array, </w:t>
+      </w:r>
+      <w:r>
+        <w:rPr>
+          <w:rFonts w:ascii="Century Gothic" w:hAnsi="Century Gothic"/>
+          <w:sz w:val="20"/>
+          <w:szCs w:val="20"/>
+        </w:rPr>
+        <w:t>one block could be retrieved by each disk</w:t>
+      </w:r>
+      <w:r>
+        <w:rPr>
+          <w:rFonts w:ascii="Century Gothic" w:hAnsi="Century Gothic"/>
+          <w:sz w:val="20"/>
+          <w:szCs w:val="20"/>
+        </w:rPr>
+        <w:t xml:space="preserve">. This reduces </w:t>
+      </w:r>
+      <w:r>
+        <w:rPr>
+          <w:rFonts w:ascii="Century Gothic" w:hAnsi="Century Gothic"/>
+          <w:sz w:val="20"/>
+          <w:szCs w:val="20"/>
+        </w:rPr>
+        <w:t xml:space="preserve">the </w:t>
+      </w:r>
+      <w:r>
+        <w:rPr>
+          <w:rFonts w:ascii="Century Gothic" w:hAnsi="Century Gothic"/>
+          <w:sz w:val="20"/>
+          <w:szCs w:val="20"/>
+        </w:rPr>
+        <w:t>number</w:t>
+      </w:r>
+      <w:r>
+        <w:rPr>
+          <w:rFonts w:ascii="Century Gothic" w:hAnsi="Century Gothic"/>
+          <w:sz w:val="20"/>
+          <w:szCs w:val="20"/>
+        </w:rPr>
+        <w:t xml:space="preserve"> of actions </w:t>
+      </w:r>
+      <w:r>
+        <w:rPr>
+          <w:rFonts w:ascii="Century Gothic" w:hAnsi="Century Gothic"/>
+          <w:sz w:val="20"/>
+          <w:szCs w:val="20"/>
+        </w:rPr>
+        <w:t>a single disk must perform</w:t>
+      </w:r>
+      <w:r>
+        <w:rPr>
+          <w:rFonts w:ascii="Century Gothic" w:hAnsi="Century Gothic"/>
+          <w:sz w:val="20"/>
+          <w:szCs w:val="20"/>
+        </w:rPr>
+        <w:t xml:space="preserve">, therefore increasing the </w:t>
+      </w:r>
+      <w:r>
+        <w:rPr>
+          <w:rFonts w:ascii="Century Gothic" w:hAnsi="Century Gothic"/>
+          <w:sz w:val="20"/>
+          <w:szCs w:val="20"/>
+        </w:rPr>
+        <w:t>speeds substantially</w:t>
+      </w:r>
+      <w:r>
+        <w:rPr>
+          <w:rFonts w:ascii="Century Gothic" w:hAnsi="Century Gothic"/>
+          <w:sz w:val="20"/>
+          <w:szCs w:val="20"/>
+        </w:rPr>
+        <w:t xml:space="preserve"> </w:t>
+      </w:r>
+      <w:r>
+        <w:rPr>
+          <w:rFonts w:ascii="Century Gothic" w:hAnsi="Century Gothic"/>
+          <w:sz w:val="20"/>
+          <w:szCs w:val="20"/>
+        </w:rPr>
+        <w:t>(</w:t>
+      </w:r>
+      <w:proofErr w:type="spellStart"/>
+      <w:r>
+        <w:rPr>
+          <w:rFonts w:ascii="Century Gothic" w:hAnsi="Century Gothic"/>
+          <w:sz w:val="20"/>
+          <w:szCs w:val="20"/>
+        </w:rPr>
+        <w:t>iXsystems</w:t>
+      </w:r>
+      <w:proofErr w:type="spellEnd"/>
+      <w:r>
+        <w:rPr>
+          <w:rFonts w:ascii="Century Gothic" w:hAnsi="Century Gothic"/>
+          <w:sz w:val="20"/>
+          <w:szCs w:val="20"/>
+        </w:rPr>
+        <w:t>, 2020</w:t>
+      </w:r>
+      <w:r>
+        <w:rPr>
+          <w:rFonts w:ascii="Century Gothic" w:hAnsi="Century Gothic"/>
+          <w:sz w:val="20"/>
+          <w:szCs w:val="20"/>
+        </w:rPr>
+        <w:t>, p3-4</w:t>
+      </w:r>
+      <w:r>
+        <w:rPr>
+          <w:rFonts w:ascii="Century Gothic" w:hAnsi="Century Gothic"/>
+          <w:sz w:val="20"/>
+          <w:szCs w:val="20"/>
+        </w:rPr>
+        <w:t>)</w:t>
+      </w:r>
+      <w:r>
+        <w:rPr>
+          <w:rFonts w:ascii="Century Gothic" w:hAnsi="Century Gothic"/>
+          <w:sz w:val="20"/>
+          <w:szCs w:val="20"/>
+        </w:rPr>
+        <w:t xml:space="preserve">. </w:t>
+      </w:r>
+      <w:r>
+        <w:rPr>
+          <w:rFonts w:ascii="Century Gothic" w:hAnsi="Century Gothic"/>
+          <w:sz w:val="20"/>
+          <w:szCs w:val="20"/>
+        </w:rPr>
+        <w:t>Overall, t</w:t>
+      </w:r>
+      <w:r>
+        <w:rPr>
+          <w:rFonts w:ascii="Century Gothic" w:hAnsi="Century Gothic"/>
+          <w:sz w:val="20"/>
+          <w:szCs w:val="20"/>
+        </w:rPr>
+        <w:t xml:space="preserve">he mirror configuration prioritises data integrity above all else and </w:t>
+      </w:r>
+      <w:r>
+        <w:rPr>
+          <w:rFonts w:ascii="Century Gothic" w:hAnsi="Century Gothic"/>
+          <w:sz w:val="20"/>
+          <w:szCs w:val="20"/>
+        </w:rPr>
+        <w:t>therefore isn’t always suitable for workloads</w:t>
+      </w:r>
+      <w:r>
+        <w:rPr>
+          <w:rFonts w:ascii="Century Gothic" w:hAnsi="Century Gothic"/>
+          <w:sz w:val="20"/>
+          <w:szCs w:val="20"/>
+        </w:rPr>
+        <w:t xml:space="preserve"> that require </w:t>
+      </w:r>
+      <w:r>
+        <w:rPr>
+          <w:rFonts w:ascii="Century Gothic" w:hAnsi="Century Gothic"/>
+          <w:sz w:val="20"/>
+          <w:szCs w:val="20"/>
+        </w:rPr>
+        <w:t xml:space="preserve">fast write speeds and </w:t>
+      </w:r>
+      <w:r>
+        <w:rPr>
+          <w:rFonts w:ascii="Century Gothic" w:hAnsi="Century Gothic"/>
+          <w:sz w:val="20"/>
+          <w:szCs w:val="20"/>
+        </w:rPr>
+        <w:t>large amounts of storage.</w:t>
+      </w:r>
+      <w:r>
+        <w:rPr>
+          <w:rFonts w:ascii="Century Gothic" w:hAnsi="Century Gothic"/>
+          <w:sz w:val="20"/>
+          <w:szCs w:val="20"/>
+        </w:rPr>
+        <w:t xml:space="preserve"> </w:t>
+      </w:r>
+      <w:r>
+        <w:rPr>
+          <w:rFonts w:ascii="Century Gothic" w:hAnsi="Century Gothic"/>
+          <w:sz w:val="20"/>
+          <w:szCs w:val="20"/>
+        </w:rPr>
+        <w:t>If only 2-3 disk</w:t>
+      </w:r>
+      <w:r>
+        <w:rPr>
+          <w:rFonts w:ascii="Century Gothic" w:hAnsi="Century Gothic"/>
+          <w:sz w:val="20"/>
+          <w:szCs w:val="20"/>
+        </w:rPr>
+        <w:t>s were</w:t>
+      </w:r>
+      <w:r>
+        <w:rPr>
+          <w:rFonts w:ascii="Century Gothic" w:hAnsi="Century Gothic"/>
+          <w:sz w:val="20"/>
+          <w:szCs w:val="20"/>
+        </w:rPr>
+        <w:t xml:space="preserve"> available for the array</w:t>
+      </w:r>
+      <w:r>
+        <w:rPr>
+          <w:rFonts w:ascii="Century Gothic" w:hAnsi="Century Gothic"/>
+          <w:sz w:val="20"/>
+          <w:szCs w:val="20"/>
+        </w:rPr>
+        <w:t xml:space="preserve">, a mirror may be a suitable choice as </w:t>
+      </w:r>
+      <w:r>
+        <w:rPr>
+          <w:rFonts w:ascii="Century Gothic" w:hAnsi="Century Gothic"/>
+          <w:sz w:val="20"/>
+          <w:szCs w:val="20"/>
+        </w:rPr>
+        <w:t>there would be a lower percentage of performance and storage space sacrificed.</w:t>
+      </w:r>
     </w:p>
     <w:p>
       <w:pPr>
@@ -11363,7 +11591,13 @@
           <w:rFonts w:ascii="Century Gothic" w:hAnsi="Century Gothic"/>
         </w:rPr>
       </w:pPr>
-      <w:bookmarkStart w:id="9" w:name="_Toc173080138"/>
+      <w:bookmarkStart w:id="9" w:name="_Toc173104207"/>
+      <w:r>
+        <w:rPr>
+          <w:rFonts w:ascii="Century Gothic" w:hAnsi="Century Gothic"/>
+        </w:rPr>
+        <w:t xml:space="preserve">Vdevs and </w:t>
+      </w:r>
       <w:r>
         <w:rPr>
           <w:rFonts w:ascii="Century Gothic" w:hAnsi="Century Gothic"/>
@@ -11393,7 +11627,223 @@
           <w:sz w:val="20"/>
           <w:szCs w:val="20"/>
         </w:rPr>
-        <w:t xml:space="preserve">Beginning </w:t>
+        <w:t xml:space="preserve">To </w:t>
+      </w:r>
+      <w:r>
+        <w:rPr>
+          <w:rFonts w:ascii="Century Gothic" w:hAnsi="Century Gothic"/>
+          <w:sz w:val="20"/>
+          <w:szCs w:val="20"/>
+        </w:rPr>
+        <w:t xml:space="preserve">receive the advantages </w:t>
+      </w:r>
+      <w:r>
+        <w:rPr>
+          <w:rFonts w:ascii="Century Gothic" w:hAnsi="Century Gothic"/>
+          <w:sz w:val="20"/>
+          <w:szCs w:val="20"/>
+        </w:rPr>
+        <w:t>of</w:t>
+      </w:r>
+      <w:r>
+        <w:rPr>
+          <w:rFonts w:ascii="Century Gothic" w:hAnsi="Century Gothic"/>
+          <w:sz w:val="20"/>
+          <w:szCs w:val="20"/>
+        </w:rPr>
+        <w:t xml:space="preserve"> a 2-3 disk mirror </w:t>
+      </w:r>
+      <w:r>
+        <w:rPr>
+          <w:rFonts w:ascii="Century Gothic" w:hAnsi="Century Gothic"/>
+          <w:sz w:val="20"/>
+          <w:szCs w:val="20"/>
+        </w:rPr>
+        <w:t xml:space="preserve">and </w:t>
+      </w:r>
+      <w:r>
+        <w:rPr>
+          <w:rFonts w:ascii="Century Gothic" w:hAnsi="Century Gothic"/>
+          <w:sz w:val="20"/>
+          <w:szCs w:val="20"/>
+        </w:rPr>
+        <w:t>those of a striped array, multiple vdevs may be utilised to create a striped mirror.</w:t>
+      </w:r>
+      <w:r>
+        <w:rPr>
+          <w:rFonts w:ascii="Century Gothic" w:hAnsi="Century Gothic"/>
+          <w:sz w:val="20"/>
+          <w:szCs w:val="20"/>
+        </w:rPr>
+        <w:t xml:space="preserve"> A vdev, or virtual device, is a </w:t>
+      </w:r>
+      <w:r>
+        <w:rPr>
+          <w:rFonts w:ascii="Century Gothic" w:hAnsi="Century Gothic"/>
+          <w:sz w:val="20"/>
+          <w:szCs w:val="20"/>
+        </w:rPr>
+        <w:t xml:space="preserve">feature of ZFS that allows multiple drives to be grouped together and treated as one </w:t>
+      </w:r>
+      <w:r>
+        <w:rPr>
+          <w:rFonts w:ascii="Century Gothic" w:hAnsi="Century Gothic"/>
+          <w:sz w:val="20"/>
+          <w:szCs w:val="20"/>
+        </w:rPr>
+        <w:t>logical</w:t>
+      </w:r>
+      <w:r>
+        <w:rPr>
+          <w:rFonts w:ascii="Century Gothic" w:hAnsi="Century Gothic"/>
+          <w:sz w:val="20"/>
+          <w:szCs w:val="20"/>
+        </w:rPr>
+        <w:t xml:space="preserve"> dri</w:t>
+      </w:r>
+      <w:r>
+        <w:rPr>
+          <w:rFonts w:ascii="Century Gothic" w:hAnsi="Century Gothic"/>
+          <w:sz w:val="20"/>
+          <w:szCs w:val="20"/>
+        </w:rPr>
+        <w:t xml:space="preserve">ve. </w:t>
+      </w:r>
+      <w:r>
+        <w:rPr>
+          <w:rFonts w:ascii="Century Gothic" w:hAnsi="Century Gothic"/>
+          <w:sz w:val="20"/>
+          <w:szCs w:val="20"/>
+        </w:rPr>
+        <w:t>A popular use of this feature is to create multiple vdevs of 2-3</w:t>
+      </w:r>
+      <w:r>
+        <w:rPr>
+          <w:rFonts w:ascii="Century Gothic" w:hAnsi="Century Gothic"/>
+          <w:sz w:val="20"/>
+          <w:szCs w:val="20"/>
+        </w:rPr>
+        <w:t xml:space="preserve"> mirrored</w:t>
+      </w:r>
+      <w:r>
+        <w:rPr>
+          <w:rFonts w:ascii="Century Gothic" w:hAnsi="Century Gothic"/>
+          <w:sz w:val="20"/>
+          <w:szCs w:val="20"/>
+        </w:rPr>
+        <w:t xml:space="preserve"> drives </w:t>
+      </w:r>
+      <w:r>
+        <w:rPr>
+          <w:rFonts w:ascii="Century Gothic" w:hAnsi="Century Gothic"/>
+          <w:sz w:val="20"/>
+          <w:szCs w:val="20"/>
+        </w:rPr>
+        <w:t>and put them into a striped array</w:t>
+      </w:r>
+      <w:r>
+        <w:rPr>
+          <w:rFonts w:ascii="Century Gothic" w:hAnsi="Century Gothic"/>
+          <w:sz w:val="20"/>
+          <w:szCs w:val="20"/>
+        </w:rPr>
+        <w:t>.</w:t>
+      </w:r>
+      <w:r>
+        <w:rPr>
+          <w:rFonts w:ascii="Century Gothic" w:hAnsi="Century Gothic"/>
+          <w:sz w:val="20"/>
+          <w:szCs w:val="20"/>
+        </w:rPr>
+        <w:t xml:space="preserve"> For example, </w:t>
+      </w:r>
+      <w:r>
+        <w:rPr>
+          <w:rFonts w:ascii="Century Gothic" w:hAnsi="Century Gothic"/>
+          <w:sz w:val="20"/>
+          <w:szCs w:val="20"/>
+        </w:rPr>
+        <w:t>there may be</w:t>
+      </w:r>
+      <w:r>
+        <w:rPr>
+          <w:rFonts w:ascii="Century Gothic" w:hAnsi="Century Gothic"/>
+          <w:sz w:val="20"/>
+          <w:szCs w:val="20"/>
+        </w:rPr>
+        <w:t xml:space="preserve"> an array </w:t>
+      </w:r>
+      <w:r>
+        <w:rPr>
+          <w:rFonts w:ascii="Century Gothic" w:hAnsi="Century Gothic"/>
+          <w:sz w:val="20"/>
+          <w:szCs w:val="20"/>
+        </w:rPr>
+        <w:t>that contain</w:t>
+      </w:r>
+      <w:r>
+        <w:rPr>
+          <w:rFonts w:ascii="Century Gothic" w:hAnsi="Century Gothic"/>
+          <w:sz w:val="20"/>
+          <w:szCs w:val="20"/>
+        </w:rPr>
+        <w:t>s</w:t>
+      </w:r>
+      <w:r>
+        <w:rPr>
+          <w:rFonts w:ascii="Century Gothic" w:hAnsi="Century Gothic"/>
+          <w:sz w:val="20"/>
+          <w:szCs w:val="20"/>
+        </w:rPr>
+        <w:t xml:space="preserve"> 3 vdevs</w:t>
+      </w:r>
+      <w:r>
+        <w:rPr>
+          <w:rFonts w:ascii="Century Gothic" w:hAnsi="Century Gothic"/>
+          <w:sz w:val="20"/>
+          <w:szCs w:val="20"/>
+        </w:rPr>
+        <w:t xml:space="preserve"> in a stripe configuration</w:t>
+      </w:r>
+      <w:r>
+        <w:rPr>
+          <w:rFonts w:ascii="Century Gothic" w:hAnsi="Century Gothic"/>
+          <w:sz w:val="20"/>
+          <w:szCs w:val="20"/>
+        </w:rPr>
+        <w:t xml:space="preserve">, with each </w:t>
+      </w:r>
+      <w:r>
+        <w:rPr>
+          <w:rFonts w:ascii="Century Gothic" w:hAnsi="Century Gothic"/>
+          <w:sz w:val="20"/>
+          <w:szCs w:val="20"/>
+        </w:rPr>
+        <w:t>vdev containing 2 mirrored drives</w:t>
+      </w:r>
+      <w:r>
+        <w:rPr>
+          <w:rFonts w:ascii="Century Gothic" w:hAnsi="Century Gothic"/>
+          <w:sz w:val="20"/>
+          <w:szCs w:val="20"/>
+        </w:rPr>
+        <w:t xml:space="preserve">. If 6 blocks were to be written to this array, </w:t>
+      </w:r>
+      <w:r>
+        <w:rPr>
+          <w:rFonts w:ascii="Century Gothic" w:hAnsi="Century Gothic"/>
+          <w:sz w:val="20"/>
+          <w:szCs w:val="20"/>
+        </w:rPr>
+        <w:t>those blocks would be striped across the 3 vdevs</w:t>
+      </w:r>
+      <w:r>
+        <w:rPr>
+          <w:rFonts w:ascii="Century Gothic" w:hAnsi="Century Gothic"/>
+          <w:sz w:val="20"/>
+          <w:szCs w:val="20"/>
+        </w:rPr>
+        <w:t xml:space="preserve"> and the 2 blocks that each </w:t>
       </w:r>
     </w:p>
     <w:p>
@@ -11405,16 +11855,116 @@
           <w:szCs w:val="20"/>
         </w:rPr>
       </w:pPr>
+      <w:r>
+        <w:rPr>
+          <w:rFonts w:ascii="Century Gothic" w:hAnsi="Century Gothic"/>
+          <w:sz w:val="20"/>
+          <w:szCs w:val="20"/>
+        </w:rPr>
+        <w:t>(</w:t>
+      </w:r>
+      <w:proofErr w:type="spellStart"/>
+      <w:r>
+        <w:rPr>
+          <w:rFonts w:ascii="Century Gothic" w:hAnsi="Century Gothic"/>
+          <w:sz w:val="20"/>
+          <w:szCs w:val="20"/>
+        </w:rPr>
+        <w:t>iXsystems</w:t>
+      </w:r>
+      <w:proofErr w:type="spellEnd"/>
+      <w:r>
+        <w:rPr>
+          <w:rFonts w:ascii="Century Gothic" w:hAnsi="Century Gothic"/>
+          <w:sz w:val="20"/>
+          <w:szCs w:val="20"/>
+        </w:rPr>
+        <w:t>, 2020</w:t>
+      </w:r>
+      <w:r>
+        <w:rPr>
+          <w:rFonts w:ascii="Century Gothic" w:hAnsi="Century Gothic"/>
+          <w:sz w:val="20"/>
+          <w:szCs w:val="20"/>
+        </w:rPr>
+        <w:t>, p</w:t>
+      </w:r>
+      <w:r>
+        <w:rPr>
+          <w:rFonts w:ascii="Century Gothic" w:hAnsi="Century Gothic"/>
+          <w:sz w:val="20"/>
+          <w:szCs w:val="20"/>
+        </w:rPr>
+        <w:t>5-6</w:t>
+      </w:r>
+      <w:r>
+        <w:rPr>
+          <w:rFonts w:ascii="Century Gothic" w:hAnsi="Century Gothic"/>
+          <w:sz w:val="20"/>
+          <w:szCs w:val="20"/>
+        </w:rPr>
+        <w:t>)</w:t>
+      </w:r>
     </w:p>
     <w:p>
       <w:pPr>
+        <w:ind w:left="-283" w:right="-283"/>
+        <w:rPr>
+          <w:rFonts w:ascii="Century Gothic" w:hAnsi="Century Gothic"/>
+          <w:sz w:val="20"/>
+          <w:szCs w:val="20"/>
+        </w:rPr>
+      </w:pPr>
+      <w:r>
+        <w:rPr>
+          <w:rFonts w:ascii="Century Gothic" w:hAnsi="Century Gothic"/>
+          <w:sz w:val="20"/>
+          <w:szCs w:val="20"/>
+        </w:rPr>
+        <w:t xml:space="preserve"> These vdevs can then be put into a stripe array</w:t>
+      </w:r>
+      <w:r>
+        <w:rPr>
+          <w:rFonts w:ascii="Century Gothic" w:hAnsi="Century Gothic"/>
+          <w:sz w:val="20"/>
+          <w:szCs w:val="20"/>
+        </w:rPr>
+        <w:t xml:space="preserve">, allowing for </w:t>
+      </w:r>
+      <w:r>
+        <w:rPr>
+          <w:rFonts w:ascii="Century Gothic" w:hAnsi="Century Gothic"/>
+          <w:sz w:val="20"/>
+          <w:szCs w:val="20"/>
+        </w:rPr>
+        <w:t xml:space="preserve">the </w:t>
+      </w:r>
+      <w:r>
+        <w:rPr>
+          <w:rFonts w:ascii="Century Gothic" w:hAnsi="Century Gothic"/>
+          <w:sz w:val="20"/>
+          <w:szCs w:val="20"/>
+        </w:rPr>
+        <w:t xml:space="preserve">disk failure resiliency mirror arrays offer, along with the performance benefits of a stripe array. </w:t>
+      </w:r>
+      <w:r>
+        <w:rPr>
+          <w:rFonts w:ascii="Century Gothic" w:hAnsi="Century Gothic"/>
+          <w:sz w:val="20"/>
+          <w:szCs w:val="20"/>
+        </w:rPr>
+        <w:t xml:space="preserve"> </w:t>
+      </w:r>
+    </w:p>
+    <w:p>
+      <w:pPr>
         <w:pStyle w:val="Heading3"/>
         <w:ind w:left="-283" w:right="-283"/>
         <w:rPr>
           <w:rFonts w:ascii="Century Gothic" w:hAnsi="Century Gothic"/>
         </w:rPr>
       </w:pPr>
-      <w:bookmarkStart w:id="10" w:name="_Toc173080139"/>
+      <w:bookmarkStart w:id="10" w:name="_Toc173104208"/>
       <w:r>
         <w:rPr>
           <w:rFonts w:ascii="Century Gothic" w:hAnsi="Century Gothic"/>
@@ -11455,11 +12005,12 @@
           <w:rFonts w:ascii="Century Gothic" w:hAnsi="Century Gothic"/>
         </w:rPr>
       </w:pPr>
-      <w:bookmarkStart w:id="11" w:name="_Toc173080140"/>
-      <w:r>
-        <w:rPr>
-          <w:rFonts w:ascii="Century Gothic" w:hAnsi="Century Gothic"/>
-        </w:rPr>
+      <w:bookmarkStart w:id="11" w:name="_Toc173104209"/>
+      <w:r>
+        <w:rPr>
+          <w:rFonts w:ascii="Century Gothic" w:hAnsi="Century Gothic"/>
+        </w:rPr>
+        <w:lastRenderedPageBreak/>
         <w:t>Raidz2</w:t>
       </w:r>
       <w:r>
@@ -11496,7 +12047,7 @@
           <w:rFonts w:ascii="Century Gothic" w:hAnsi="Century Gothic"/>
         </w:rPr>
       </w:pPr>
-      <w:bookmarkStart w:id="12" w:name="_Toc173080141"/>
+      <w:bookmarkStart w:id="12" w:name="_Toc173104210"/>
       <w:r>
         <w:rPr>
           <w:rFonts w:ascii="Century Gothic" w:hAnsi="Century Gothic"/>
@@ -11538,6 +12089,49 @@
           <w:szCs w:val="20"/>
         </w:rPr>
       </w:pPr>
+      <w:r>
+        <w:rPr>
+          <w:rFonts w:ascii="Century Gothic" w:hAnsi="Century Gothic"/>
+          <w:sz w:val="20"/>
+          <w:szCs w:val="20"/>
+        </w:rPr>
+        <w:t xml:space="preserve">ZFS does also </w:t>
+      </w:r>
+      <w:proofErr w:type="gramStart"/>
+      <w:r>
+        <w:rPr>
+          <w:rFonts w:ascii="Century Gothic" w:hAnsi="Century Gothic"/>
+          <w:sz w:val="20"/>
+          <w:szCs w:val="20"/>
+        </w:rPr>
+        <w:t>have the ability to</w:t>
+      </w:r>
+      <w:proofErr w:type="gramEnd"/>
+      <w:r>
+        <w:rPr>
+          <w:rFonts w:ascii="Century Gothic" w:hAnsi="Century Gothic"/>
+          <w:sz w:val="20"/>
+          <w:szCs w:val="20"/>
+        </w:rPr>
+        <w:t xml:space="preserve"> treat multiple drives as one device, called a virtual device or vdev. For instance, a user with 4 drives could make 2 vdevs each with 2 disks in a mirrored configuration and while they would only have the storage capacity of 2 drives, data could be striped across the two vdevs, getting the two times performance increase of a striped array with a 2 drive redundancy (although the two failed drives would have to come from separate vdevs, if 2 drives in the same vdev failed, all data would be lost)</w:t>
+      </w:r>
+      <w:r>
+        <w:rPr>
+          <w:rStyle w:val="FootnoteReference"/>
+          <w:rFonts w:ascii="Century Gothic" w:hAnsi="Century Gothic"/>
+          <w:sz w:val="20"/>
+          <w:szCs w:val="20"/>
+        </w:rPr>
+        <w:footnoteReference w:id="2"/>
+      </w:r>
+      <w:r>
+        <w:rPr>
+          <w:rFonts w:ascii="Century Gothic" w:hAnsi="Century Gothic"/>
+          <w:sz w:val="20"/>
+          <w:szCs w:val="20"/>
+        </w:rPr>
+        <w:t>.</w:t>
+      </w:r>
     </w:p>
     <w:p>
       <w:pPr>
@@ -11548,33 +12142,39 @@
           <w:szCs w:val="20"/>
         </w:rPr>
       </w:pPr>
-      <w:r>
-        <w:rPr>
-          <w:rFonts w:ascii="Century Gothic" w:hAnsi="Century Gothic"/>
-          <w:sz w:val="20"/>
-          <w:szCs w:val="20"/>
-        </w:rPr>
-        <w:t>Old work below</w:t>
-      </w:r>
     </w:p>
     <w:p>
       <w:pPr>
         <w:ind w:left="-283" w:right="-283"/>
         <w:rPr>
           <w:rFonts w:ascii="Century Gothic" w:hAnsi="Century Gothic"/>
-          <w:color w:val="FF0000"/>
-          <w:sz w:val="20"/>
-          <w:szCs w:val="20"/>
-        </w:rPr>
-      </w:pPr>
-      <w:r>
-        <w:rPr>
-          <w:rFonts w:ascii="Century Gothic" w:hAnsi="Century Gothic"/>
-          <w:color w:val="FF0000"/>
-          <w:sz w:val="20"/>
-          <w:szCs w:val="20"/>
-        </w:rPr>
-        <w:t>--------------------------------------------------------------------------------------------------------------------------------------</w:t>
+          <w:sz w:val="20"/>
+          <w:szCs w:val="20"/>
+        </w:rPr>
+      </w:pPr>
+      <w:r>
+        <w:rPr>
+          <w:rFonts w:ascii="Century Gothic" w:hAnsi="Century Gothic"/>
+          <w:sz w:val="20"/>
+          <w:szCs w:val="20"/>
+        </w:rPr>
+        <w:t>Th</w:t>
+      </w:r>
+      <w:r>
+        <w:rPr>
+          <w:rFonts w:ascii="Century Gothic" w:hAnsi="Century Gothic"/>
+          <w:sz w:val="20"/>
+          <w:szCs w:val="20"/>
+        </w:rPr>
+        <w:t>is feature richness of ZFS was not there from the start however and needed to be built up over time</w:t>
+      </w:r>
+      <w:r>
+        <w:rPr>
+          <w:rFonts w:ascii="Century Gothic" w:hAnsi="Century Gothic"/>
+          <w:sz w:val="20"/>
+          <w:szCs w:val="20"/>
+        </w:rPr>
+        <w:t xml:space="preserve"> </w:t>
       </w:r>
     </w:p>
     <w:p>
@@ -11592,16 +12192,7 @@
           <w:sz w:val="20"/>
           <w:szCs w:val="20"/>
         </w:rPr>
-        <w:t>ZFS Storage Pool Layout, written by iXsystems, provides a higher-level explanation of the various pool layouts and uses example drive speeds to show how the layouts affect aspects such as read/write speeds and IOPS, however these speeds are only theoretical, therefore they don’t give a completely accurate picture of how each pool configuration would perform. While the paper does comment on how the pool configuration would affect fault tolerance, it does not comment on how likely the pool is to fail and how resilvering speeds would be affected. For instance, two of the example configurations given are a 6 2-way mirror and 2 6-wide RAIDZ2, and while it does mention that only 1 drive per vdev before the pool is lost for the mirror and 2 per vdev can be lost for the RAIDZ2, it does not mention that as time goes on, the probability of the mirror pool being lost is significantly higher than the RAIDZ2 pool being lost as can be seen below.</w:t>
-      </w:r>
-      <w:r>
-        <w:rPr>
-          <w:rStyle w:val="FootnoteReference"/>
-          <w:rFonts w:ascii="Century Gothic" w:hAnsi="Century Gothic"/>
-          <w:sz w:val="20"/>
-          <w:szCs w:val="20"/>
-        </w:rPr>
-        <w:footnoteReference w:id="6"/>
+        <w:t>/</w:t>
       </w:r>
     </w:p>
     <w:p>
@@ -11609,11 +12200,18 @@
         <w:ind w:left="-283" w:right="-283"/>
         <w:rPr>
           <w:rFonts w:ascii="Century Gothic" w:hAnsi="Century Gothic"/>
-          <w:color w:val="FF0000"/>
-          <w:sz w:val="20"/>
-          <w:szCs w:val="20"/>
-        </w:rPr>
-      </w:pPr>
+          <w:sz w:val="20"/>
+          <w:szCs w:val="20"/>
+        </w:rPr>
+      </w:pPr>
+      <w:r>
+        <w:rPr>
+          <w:rFonts w:ascii="Century Gothic" w:hAnsi="Century Gothic"/>
+          <w:sz w:val="20"/>
+          <w:szCs w:val="20"/>
+        </w:rPr>
+        <w:t>Discuss configuration types</w:t>
+      </w:r>
     </w:p>
     <w:p>
       <w:pPr>
@@ -11627,11 +12225,1059 @@
       <w:r>
         <w:rPr>
           <w:rFonts w:ascii="Century Gothic" w:hAnsi="Century Gothic"/>
+          <w:sz w:val="20"/>
+          <w:szCs w:val="20"/>
+        </w:rPr>
+        <w:t xml:space="preserve">ZFS </w:t>
+      </w:r>
+      <w:r>
+        <w:rPr>
+          <w:rFonts w:ascii="Century Gothic" w:hAnsi="Century Gothic"/>
+          <w:sz w:val="20"/>
+          <w:szCs w:val="20"/>
+        </w:rPr>
+        <w:t xml:space="preserve">has </w:t>
+      </w:r>
+      <w:r>
+        <w:rPr>
+          <w:rFonts w:ascii="Century Gothic" w:hAnsi="Century Gothic"/>
+          <w:sz w:val="20"/>
+          <w:szCs w:val="20"/>
+        </w:rPr>
+        <w:t xml:space="preserve">also continued to evolve after </w:t>
+      </w:r>
+      <w:r>
+        <w:rPr>
+          <w:rFonts w:ascii="Century Gothic" w:hAnsi="Century Gothic"/>
+          <w:sz w:val="20"/>
+          <w:szCs w:val="20"/>
+        </w:rPr>
+        <w:t>its release as part of</w:t>
+      </w:r>
+      <w:r>
+        <w:rPr>
+          <w:rFonts w:ascii="Century Gothic" w:hAnsi="Century Gothic"/>
+          <w:sz w:val="20"/>
+          <w:szCs w:val="20"/>
+        </w:rPr>
+        <w:t xml:space="preserve"> </w:t>
+      </w:r>
+      <w:proofErr w:type="spellStart"/>
+      <w:r>
+        <w:rPr>
+          <w:rFonts w:ascii="Century Gothic" w:hAnsi="Century Gothic"/>
+          <w:sz w:val="20"/>
+          <w:szCs w:val="20"/>
+        </w:rPr>
+        <w:t>OpenSolaris</w:t>
+      </w:r>
+      <w:proofErr w:type="spellEnd"/>
+      <w:r>
+        <w:rPr>
+          <w:rFonts w:ascii="Century Gothic" w:hAnsi="Century Gothic"/>
+          <w:sz w:val="20"/>
+          <w:szCs w:val="20"/>
+        </w:rPr>
+        <w:t xml:space="preserve"> Nevada b36</w:t>
+      </w:r>
+      <w:r>
+        <w:rPr>
+          <w:rFonts w:ascii="Century Gothic" w:hAnsi="Century Gothic"/>
+          <w:sz w:val="20"/>
+          <w:szCs w:val="20"/>
+        </w:rPr>
+        <w:t xml:space="preserve"> in 2006</w:t>
+      </w:r>
+      <w:r>
+        <w:rPr>
+          <w:rFonts w:ascii="Century Gothic" w:hAnsi="Century Gothic"/>
+          <w:sz w:val="20"/>
+          <w:szCs w:val="20"/>
+        </w:rPr>
+        <w:t>,</w:t>
+      </w:r>
+      <w:r>
+        <w:rPr>
+          <w:rFonts w:ascii="Century Gothic" w:hAnsi="Century Gothic"/>
+          <w:sz w:val="20"/>
+          <w:szCs w:val="20"/>
+        </w:rPr>
+        <w:t xml:space="preserve"> with one of the biggest </w:t>
+      </w:r>
+      <w:r>
+        <w:rPr>
+          <w:rFonts w:ascii="Century Gothic" w:hAnsi="Century Gothic"/>
+          <w:sz w:val="20"/>
+          <w:szCs w:val="20"/>
+        </w:rPr>
+        <w:t xml:space="preserve">changes being the addition of </w:t>
+      </w:r>
+      <w:r>
+        <w:rPr>
+          <w:rFonts w:ascii="Century Gothic" w:hAnsi="Century Gothic"/>
+          <w:sz w:val="20"/>
+          <w:szCs w:val="20"/>
+        </w:rPr>
+        <w:t xml:space="preserve">RAIDZ2 in </w:t>
+      </w:r>
+      <w:proofErr w:type="spellStart"/>
+      <w:r>
+        <w:rPr>
+          <w:rFonts w:ascii="Century Gothic" w:hAnsi="Century Gothic"/>
+          <w:sz w:val="20"/>
+          <w:szCs w:val="20"/>
+        </w:rPr>
+        <w:t>OpenSolaris</w:t>
+      </w:r>
+      <w:proofErr w:type="spellEnd"/>
+      <w:r>
+        <w:rPr>
+          <w:rFonts w:ascii="Century Gothic" w:hAnsi="Century Gothic"/>
+          <w:sz w:val="20"/>
+          <w:szCs w:val="20"/>
+        </w:rPr>
+        <w:t xml:space="preserve"> Nevada</w:t>
+      </w:r>
+      <w:r>
+        <w:rPr>
+          <w:rFonts w:ascii="Century Gothic" w:hAnsi="Century Gothic"/>
+          <w:sz w:val="20"/>
+          <w:szCs w:val="20"/>
+        </w:rPr>
+        <w:t xml:space="preserve"> b42 and RAIDZ3 in Nevada b</w:t>
+      </w:r>
+      <w:r>
+        <w:rPr>
+          <w:rFonts w:ascii="Century Gothic" w:hAnsi="Century Gothic"/>
+          <w:sz w:val="20"/>
+          <w:szCs w:val="20"/>
+        </w:rPr>
+        <w:t>120</w:t>
+      </w:r>
+      <w:r>
+        <w:rPr>
+          <w:rFonts w:ascii="Century Gothic" w:hAnsi="Century Gothic"/>
+          <w:sz w:val="20"/>
+          <w:szCs w:val="20"/>
+        </w:rPr>
+        <w:t>,</w:t>
+      </w:r>
+      <w:r>
+        <w:rPr>
+          <w:rFonts w:ascii="Century Gothic" w:hAnsi="Century Gothic"/>
+          <w:sz w:val="20"/>
+          <w:szCs w:val="20"/>
+        </w:rPr>
+        <w:t xml:space="preserve"> </w:t>
+      </w:r>
+      <w:r>
+        <w:rPr>
+          <w:rFonts w:ascii="Century Gothic" w:hAnsi="Century Gothic"/>
+          <w:sz w:val="20"/>
+          <w:szCs w:val="20"/>
+        </w:rPr>
+        <w:t xml:space="preserve">storage configuration layouts like mirroring and striping, </w:t>
+      </w:r>
+      <w:r>
+        <w:rPr>
+          <w:rFonts w:ascii="Century Gothic" w:hAnsi="Century Gothic"/>
+          <w:sz w:val="20"/>
+          <w:szCs w:val="20"/>
+        </w:rPr>
+        <w:t>that</w:t>
+      </w:r>
+      <w:r>
+        <w:rPr>
+          <w:rFonts w:ascii="Century Gothic" w:hAnsi="Century Gothic"/>
+          <w:sz w:val="20"/>
+          <w:szCs w:val="20"/>
+        </w:rPr>
+        <w:t xml:space="preserve"> </w:t>
+      </w:r>
+      <w:r>
+        <w:rPr>
+          <w:rFonts w:ascii="Century Gothic" w:hAnsi="Century Gothic"/>
+          <w:sz w:val="20"/>
+          <w:szCs w:val="20"/>
+        </w:rPr>
+        <w:t>offer a middle ground between the two</w:t>
+      </w:r>
+      <w:r>
+        <w:rPr>
+          <w:rFonts w:ascii="Century Gothic" w:hAnsi="Century Gothic"/>
+          <w:sz w:val="20"/>
+          <w:szCs w:val="20"/>
+        </w:rPr>
+        <w:t xml:space="preserve">. Rather than </w:t>
+      </w:r>
+      <w:r>
+        <w:rPr>
+          <w:rFonts w:ascii="Century Gothic" w:hAnsi="Century Gothic"/>
+          <w:sz w:val="20"/>
+          <w:szCs w:val="20"/>
+        </w:rPr>
+        <w:t xml:space="preserve">writing </w:t>
+      </w:r>
+      <w:r>
+        <w:rPr>
+          <w:rFonts w:ascii="Century Gothic" w:hAnsi="Century Gothic"/>
+          <w:sz w:val="20"/>
+          <w:szCs w:val="20"/>
+        </w:rPr>
+        <w:t xml:space="preserve">the same block </w:t>
+      </w:r>
+      <w:r>
+        <w:rPr>
+          <w:rFonts w:ascii="Century Gothic" w:hAnsi="Century Gothic"/>
+          <w:sz w:val="20"/>
+          <w:szCs w:val="20"/>
+        </w:rPr>
+        <w:t>o</w:t>
+      </w:r>
+      <w:r>
+        <w:rPr>
+          <w:rFonts w:ascii="Century Gothic" w:hAnsi="Century Gothic"/>
+          <w:sz w:val="20"/>
+          <w:szCs w:val="20"/>
+        </w:rPr>
+        <w:t xml:space="preserve">nto as many disks </w:t>
+      </w:r>
+      <w:r>
+        <w:rPr>
+          <w:rFonts w:ascii="Century Gothic" w:hAnsi="Century Gothic"/>
+          <w:sz w:val="20"/>
+          <w:szCs w:val="20"/>
+        </w:rPr>
+        <w:t>as</w:t>
+      </w:r>
+      <w:r>
+        <w:rPr>
+          <w:rFonts w:ascii="Century Gothic" w:hAnsi="Century Gothic"/>
+          <w:sz w:val="20"/>
+          <w:szCs w:val="20"/>
+        </w:rPr>
+        <w:t xml:space="preserve"> are in the vdev</w:t>
+      </w:r>
+      <w:r>
+        <w:rPr>
+          <w:rFonts w:ascii="Century Gothic" w:hAnsi="Century Gothic"/>
+          <w:sz w:val="20"/>
+          <w:szCs w:val="20"/>
+        </w:rPr>
+        <w:t xml:space="preserve">, </w:t>
+      </w:r>
+      <w:r>
+        <w:rPr>
+          <w:rFonts w:ascii="Century Gothic" w:hAnsi="Century Gothic"/>
+          <w:sz w:val="20"/>
+          <w:szCs w:val="20"/>
+        </w:rPr>
+        <w:t xml:space="preserve">RAIDZ dedicates </w:t>
+      </w:r>
+      <w:r>
+        <w:rPr>
+          <w:rFonts w:ascii="Century Gothic" w:hAnsi="Century Gothic"/>
+          <w:sz w:val="20"/>
+          <w:szCs w:val="20"/>
+        </w:rPr>
+        <w:t>at least one disks worth of space as parity data</w:t>
+      </w:r>
+    </w:p>
+    <w:p>
+      <w:pPr>
+        <w:ind w:left="-283" w:right="-283"/>
+        <w:rPr>
+          <w:rFonts w:ascii="Century Gothic" w:hAnsi="Century Gothic"/>
+          <w:sz w:val="20"/>
+          <w:szCs w:val="20"/>
+        </w:rPr>
+      </w:pPr>
+      <w:r>
+        <w:rPr>
+          <w:rFonts w:ascii="Century Gothic" w:hAnsi="Century Gothic"/>
+          <w:sz w:val="20"/>
+          <w:szCs w:val="20"/>
+        </w:rPr>
+        <w:t xml:space="preserve">RAIDZ </w:t>
+      </w:r>
+      <w:r>
+        <w:rPr>
+          <w:rFonts w:ascii="Century Gothic" w:hAnsi="Century Gothic"/>
+          <w:sz w:val="20"/>
+          <w:szCs w:val="20"/>
+        </w:rPr>
+        <w:t xml:space="preserve">dedicates as many drives </w:t>
+      </w:r>
+      <w:r>
+        <w:rPr>
+          <w:rFonts w:ascii="Century Gothic" w:hAnsi="Century Gothic"/>
+          <w:sz w:val="20"/>
+          <w:szCs w:val="20"/>
+        </w:rPr>
+        <w:t xml:space="preserve">as selected in the RAIDZ level to dedicate to </w:t>
+      </w:r>
+      <w:r>
+        <w:rPr>
+          <w:rFonts w:ascii="Century Gothic" w:hAnsi="Century Gothic"/>
+          <w:sz w:val="20"/>
+          <w:szCs w:val="20"/>
+        </w:rPr>
+        <w:t xml:space="preserve">parity information. For instance, in a 6 drive vdev </w:t>
+      </w:r>
+      <w:r>
+        <w:rPr>
+          <w:rFonts w:ascii="Century Gothic" w:hAnsi="Century Gothic"/>
+          <w:sz w:val="20"/>
+          <w:szCs w:val="20"/>
+        </w:rPr>
+        <w:t xml:space="preserve">at RAIDZ2, </w:t>
+      </w:r>
+      <w:r>
+        <w:rPr>
+          <w:rFonts w:ascii="Century Gothic" w:hAnsi="Century Gothic"/>
+          <w:sz w:val="20"/>
+          <w:szCs w:val="20"/>
+        </w:rPr>
+        <w:t xml:space="preserve">ZFS will add parity </w:t>
+      </w:r>
+      <w:r>
+        <w:rPr>
+          <w:rFonts w:ascii="Century Gothic" w:hAnsi="Century Gothic"/>
+          <w:sz w:val="20"/>
+          <w:szCs w:val="20"/>
+        </w:rPr>
+        <w:t>blocks</w:t>
+      </w:r>
+      <w:r>
+        <w:rPr>
+          <w:rFonts w:ascii="Century Gothic" w:hAnsi="Century Gothic"/>
+          <w:sz w:val="20"/>
+          <w:szCs w:val="20"/>
+        </w:rPr>
+        <w:t xml:space="preserve"> to </w:t>
+      </w:r>
+      <w:r>
+        <w:rPr>
+          <w:rFonts w:ascii="Century Gothic" w:hAnsi="Century Gothic"/>
+          <w:sz w:val="20"/>
+          <w:szCs w:val="20"/>
+        </w:rPr>
+        <w:t xml:space="preserve">the data </w:t>
+      </w:r>
+      <w:r>
+        <w:rPr>
+          <w:rFonts w:ascii="Century Gothic" w:hAnsi="Century Gothic"/>
+          <w:sz w:val="20"/>
+          <w:szCs w:val="20"/>
+        </w:rPr>
+        <w:t xml:space="preserve">and write </w:t>
+      </w:r>
+      <w:r>
+        <w:rPr>
+          <w:rFonts w:ascii="Century Gothic" w:hAnsi="Century Gothic"/>
+          <w:sz w:val="20"/>
+          <w:szCs w:val="20"/>
+        </w:rPr>
+        <w:t xml:space="preserve">the data to 4 of the disks, with the other 2 holding </w:t>
+      </w:r>
+      <w:r>
+        <w:rPr>
+          <w:rFonts w:ascii="Century Gothic" w:hAnsi="Century Gothic"/>
+          <w:sz w:val="20"/>
+          <w:szCs w:val="20"/>
+        </w:rPr>
+        <w:t>the parity information</w:t>
+      </w:r>
+      <w:r>
+        <w:rPr>
+          <w:rFonts w:ascii="Century Gothic" w:hAnsi="Century Gothic"/>
+          <w:sz w:val="20"/>
+          <w:szCs w:val="20"/>
+        </w:rPr>
+        <w:t xml:space="preserve"> so that up to 2 disks can be</w:t>
+      </w:r>
+      <w:r>
+        <w:rPr>
+          <w:rFonts w:ascii="Century Gothic" w:hAnsi="Century Gothic"/>
+          <w:sz w:val="20"/>
+          <w:szCs w:val="20"/>
+        </w:rPr>
+        <w:t xml:space="preserve"> lost without any information being unrecoverable.</w:t>
+      </w:r>
+    </w:p>
+    <w:p>
+      <w:pPr>
+        <w:ind w:left="-283" w:right="-283"/>
+        <w:rPr>
+          <w:rFonts w:ascii="Century Gothic" w:hAnsi="Century Gothic"/>
+          <w:sz w:val="20"/>
+          <w:szCs w:val="20"/>
+        </w:rPr>
+      </w:pPr>
+      <w:r>
+        <w:rPr>
+          <w:rFonts w:ascii="Century Gothic" w:hAnsi="Century Gothic"/>
+          <w:sz w:val="20"/>
+          <w:szCs w:val="20"/>
+        </w:rPr>
+        <w:t>I</w:t>
+      </w:r>
+      <w:r>
+        <w:rPr>
+          <w:rFonts w:ascii="Century Gothic" w:hAnsi="Century Gothic"/>
+          <w:sz w:val="20"/>
+          <w:szCs w:val="20"/>
+        </w:rPr>
+        <w:t>n 2010 Sun</w:t>
+      </w:r>
+      <w:r>
+        <w:rPr>
+          <w:rFonts w:ascii="Century Gothic" w:hAnsi="Century Gothic"/>
+          <w:sz w:val="20"/>
+          <w:szCs w:val="20"/>
+        </w:rPr>
+        <w:t>, a company that was very supportive of open-source software,</w:t>
+      </w:r>
+      <w:r>
+        <w:rPr>
+          <w:rFonts w:ascii="Century Gothic" w:hAnsi="Century Gothic"/>
+          <w:sz w:val="20"/>
+          <w:szCs w:val="20"/>
+        </w:rPr>
+        <w:t xml:space="preserve"> was bought by Oracle</w:t>
+      </w:r>
+      <w:r>
+        <w:rPr>
+          <w:rFonts w:ascii="Century Gothic" w:hAnsi="Century Gothic"/>
+          <w:sz w:val="20"/>
+          <w:szCs w:val="20"/>
+        </w:rPr>
+        <w:t xml:space="preserve">, a company who </w:t>
+      </w:r>
+      <w:r>
+        <w:rPr>
+          <w:rFonts w:ascii="Century Gothic" w:hAnsi="Century Gothic"/>
+          <w:sz w:val="20"/>
+          <w:szCs w:val="20"/>
+        </w:rPr>
+        <w:t xml:space="preserve">was extremely </w:t>
+      </w:r>
+      <w:r>
+        <w:rPr>
+          <w:rFonts w:ascii="Century Gothic" w:hAnsi="Century Gothic"/>
+          <w:sz w:val="20"/>
+          <w:szCs w:val="20"/>
+        </w:rPr>
+        <w:t>protective of their software</w:t>
+      </w:r>
+      <w:r>
+        <w:rPr>
+          <w:rFonts w:ascii="Century Gothic" w:hAnsi="Century Gothic"/>
+          <w:sz w:val="20"/>
+          <w:szCs w:val="20"/>
+        </w:rPr>
+        <w:t>,</w:t>
+      </w:r>
+      <w:r>
+        <w:rPr>
+          <w:rFonts w:ascii="Century Gothic" w:hAnsi="Century Gothic"/>
+          <w:sz w:val="20"/>
+          <w:szCs w:val="20"/>
+        </w:rPr>
+        <w:t xml:space="preserve"> </w:t>
+      </w:r>
+      <w:r>
+        <w:rPr>
+          <w:rFonts w:ascii="Century Gothic" w:hAnsi="Century Gothic"/>
+          <w:sz w:val="20"/>
+          <w:szCs w:val="20"/>
+        </w:rPr>
+        <w:t>and so</w:t>
+      </w:r>
+      <w:r>
+        <w:rPr>
+          <w:rFonts w:ascii="Century Gothic" w:hAnsi="Century Gothic"/>
+          <w:sz w:val="20"/>
+          <w:szCs w:val="20"/>
+        </w:rPr>
+        <w:t xml:space="preserve"> </w:t>
+      </w:r>
+      <w:proofErr w:type="spellStart"/>
+      <w:r>
+        <w:rPr>
+          <w:rFonts w:ascii="Century Gothic" w:hAnsi="Century Gothic"/>
+          <w:sz w:val="20"/>
+          <w:szCs w:val="20"/>
+        </w:rPr>
+        <w:t>OpenSolaris</w:t>
+      </w:r>
+      <w:proofErr w:type="spellEnd"/>
+      <w:r>
+        <w:rPr>
+          <w:rFonts w:ascii="Century Gothic" w:hAnsi="Century Gothic"/>
+          <w:sz w:val="20"/>
+          <w:szCs w:val="20"/>
+        </w:rPr>
+        <w:t xml:space="preserve"> was discontinued and any </w:t>
+      </w:r>
+      <w:r>
+        <w:rPr>
+          <w:rFonts w:ascii="Century Gothic" w:hAnsi="Century Gothic"/>
+          <w:sz w:val="20"/>
+          <w:szCs w:val="20"/>
+        </w:rPr>
+        <w:t xml:space="preserve">further development </w:t>
+      </w:r>
+      <w:r>
+        <w:rPr>
+          <w:rFonts w:ascii="Century Gothic" w:hAnsi="Century Gothic"/>
+          <w:sz w:val="20"/>
+          <w:szCs w:val="20"/>
+        </w:rPr>
+        <w:t xml:space="preserve">for ZFS no longer being freely </w:t>
+      </w:r>
+      <w:r>
+        <w:rPr>
+          <w:rFonts w:ascii="Century Gothic" w:hAnsi="Century Gothic"/>
+          <w:sz w:val="20"/>
+          <w:szCs w:val="20"/>
+        </w:rPr>
+        <w:t>available</w:t>
+      </w:r>
+      <w:r>
+        <w:rPr>
+          <w:rFonts w:ascii="Century Gothic" w:hAnsi="Century Gothic"/>
+          <w:sz w:val="20"/>
+          <w:szCs w:val="20"/>
+        </w:rPr>
+        <w:t xml:space="preserve">. The </w:t>
+      </w:r>
+      <w:r>
+        <w:rPr>
+          <w:rFonts w:ascii="Century Gothic" w:hAnsi="Century Gothic"/>
+          <w:sz w:val="20"/>
+          <w:szCs w:val="20"/>
+        </w:rPr>
+        <w:t xml:space="preserve">last version of </w:t>
+      </w:r>
+      <w:proofErr w:type="spellStart"/>
+      <w:r>
+        <w:rPr>
+          <w:rFonts w:ascii="Century Gothic" w:hAnsi="Century Gothic"/>
+          <w:sz w:val="20"/>
+          <w:szCs w:val="20"/>
+        </w:rPr>
+        <w:t>OpenSolaris</w:t>
+      </w:r>
+      <w:proofErr w:type="spellEnd"/>
+      <w:r>
+        <w:rPr>
+          <w:rFonts w:ascii="Century Gothic" w:hAnsi="Century Gothic"/>
+          <w:sz w:val="20"/>
+          <w:szCs w:val="20"/>
+        </w:rPr>
+        <w:t xml:space="preserve"> was forked into </w:t>
+      </w:r>
+      <w:r>
+        <w:rPr>
+          <w:rFonts w:ascii="Century Gothic" w:hAnsi="Century Gothic"/>
+          <w:sz w:val="20"/>
+          <w:szCs w:val="20"/>
+        </w:rPr>
+        <w:t xml:space="preserve">the </w:t>
+      </w:r>
+      <w:proofErr w:type="spellStart"/>
+      <w:r>
+        <w:rPr>
+          <w:rFonts w:ascii="Century Gothic" w:hAnsi="Century Gothic"/>
+          <w:sz w:val="20"/>
+          <w:szCs w:val="20"/>
+        </w:rPr>
+        <w:t>illumos</w:t>
+      </w:r>
+      <w:proofErr w:type="spellEnd"/>
+      <w:r>
+        <w:rPr>
+          <w:rFonts w:ascii="Century Gothic" w:hAnsi="Century Gothic"/>
+          <w:sz w:val="20"/>
+          <w:szCs w:val="20"/>
+        </w:rPr>
+        <w:t xml:space="preserve"> </w:t>
+      </w:r>
+      <w:r>
+        <w:rPr>
+          <w:rFonts w:ascii="Century Gothic" w:hAnsi="Century Gothic"/>
+          <w:sz w:val="20"/>
+          <w:szCs w:val="20"/>
+        </w:rPr>
+        <w:t xml:space="preserve">project </w:t>
+      </w:r>
+      <w:r>
+        <w:rPr>
+          <w:rFonts w:ascii="Century Gothic" w:hAnsi="Century Gothic"/>
+          <w:sz w:val="20"/>
+          <w:szCs w:val="20"/>
+        </w:rPr>
+        <w:t xml:space="preserve">later that year </w:t>
+      </w:r>
+      <w:r>
+        <w:rPr>
+          <w:rFonts w:ascii="Century Gothic" w:hAnsi="Century Gothic"/>
+          <w:sz w:val="20"/>
+          <w:szCs w:val="20"/>
+        </w:rPr>
+        <w:t xml:space="preserve">and </w:t>
+      </w:r>
+      <w:r>
+        <w:rPr>
+          <w:rFonts w:ascii="Century Gothic" w:hAnsi="Century Gothic"/>
+          <w:sz w:val="20"/>
+          <w:szCs w:val="20"/>
+        </w:rPr>
+        <w:t xml:space="preserve">work </w:t>
+      </w:r>
+      <w:proofErr w:type="gramStart"/>
+      <w:r>
+        <w:rPr>
+          <w:rFonts w:ascii="Century Gothic" w:hAnsi="Century Gothic"/>
+          <w:sz w:val="20"/>
+          <w:szCs w:val="20"/>
+        </w:rPr>
+        <w:t>continued on</w:t>
+      </w:r>
+      <w:proofErr w:type="gramEnd"/>
+      <w:r>
+        <w:rPr>
+          <w:rFonts w:ascii="Century Gothic" w:hAnsi="Century Gothic"/>
+          <w:sz w:val="20"/>
+          <w:szCs w:val="20"/>
+        </w:rPr>
+        <w:t xml:space="preserve"> both it and ZFS</w:t>
+      </w:r>
+      <w:r>
+        <w:rPr>
+          <w:rFonts w:ascii="Century Gothic" w:hAnsi="Century Gothic"/>
+          <w:sz w:val="20"/>
+          <w:szCs w:val="20"/>
+        </w:rPr>
+        <w:t xml:space="preserve">, </w:t>
+      </w:r>
+      <w:r>
+        <w:rPr>
+          <w:rFonts w:ascii="Century Gothic" w:hAnsi="Century Gothic"/>
+          <w:sz w:val="20"/>
+          <w:szCs w:val="20"/>
+        </w:rPr>
+        <w:t xml:space="preserve">however development became </w:t>
+      </w:r>
+      <w:r>
+        <w:rPr>
+          <w:rFonts w:ascii="Century Gothic" w:hAnsi="Century Gothic"/>
+          <w:sz w:val="20"/>
+          <w:szCs w:val="20"/>
+        </w:rPr>
+        <w:t>uncoordinated and fragmented</w:t>
+      </w:r>
+      <w:r>
+        <w:rPr>
+          <w:rFonts w:ascii="Century Gothic" w:hAnsi="Century Gothic"/>
+          <w:sz w:val="20"/>
+          <w:szCs w:val="20"/>
+        </w:rPr>
+        <w:t>.</w:t>
+      </w:r>
+      <w:r>
+        <w:rPr>
+          <w:rFonts w:ascii="Century Gothic" w:hAnsi="Century Gothic"/>
+          <w:sz w:val="20"/>
+          <w:szCs w:val="20"/>
+        </w:rPr>
+        <w:t xml:space="preserve"> </w:t>
+      </w:r>
+      <w:r>
+        <w:rPr>
+          <w:rFonts w:ascii="Century Gothic" w:hAnsi="Century Gothic"/>
+          <w:sz w:val="20"/>
+          <w:szCs w:val="20"/>
+        </w:rPr>
+        <w:t>A lot of the work</w:t>
+      </w:r>
+      <w:r>
+        <w:rPr>
+          <w:rFonts w:ascii="Century Gothic" w:hAnsi="Century Gothic"/>
+          <w:sz w:val="20"/>
+          <w:szCs w:val="20"/>
+        </w:rPr>
+        <w:t xml:space="preserve"> being </w:t>
+      </w:r>
+      <w:r>
+        <w:rPr>
+          <w:rFonts w:ascii="Century Gothic" w:hAnsi="Century Gothic"/>
+          <w:sz w:val="20"/>
+          <w:szCs w:val="20"/>
+        </w:rPr>
+        <w:t xml:space="preserve">done was being </w:t>
+      </w:r>
+      <w:r>
+        <w:rPr>
+          <w:rFonts w:ascii="Century Gothic" w:hAnsi="Century Gothic"/>
+          <w:sz w:val="20"/>
+          <w:szCs w:val="20"/>
+        </w:rPr>
+        <w:t>duplicated</w:t>
+      </w:r>
+      <w:r>
+        <w:rPr>
+          <w:rFonts w:ascii="Century Gothic" w:hAnsi="Century Gothic"/>
+          <w:sz w:val="20"/>
+          <w:szCs w:val="20"/>
+        </w:rPr>
+        <w:t xml:space="preserve"> by multiple </w:t>
+      </w:r>
+      <w:r>
+        <w:rPr>
+          <w:rFonts w:ascii="Century Gothic" w:hAnsi="Century Gothic"/>
+          <w:sz w:val="20"/>
+          <w:szCs w:val="20"/>
+        </w:rPr>
+        <w:t>groups</w:t>
+      </w:r>
+      <w:r>
+        <w:rPr>
+          <w:rFonts w:ascii="Century Gothic" w:hAnsi="Century Gothic"/>
+          <w:sz w:val="20"/>
+          <w:szCs w:val="20"/>
+        </w:rPr>
+        <w:t xml:space="preserve"> and so </w:t>
+      </w:r>
+      <w:proofErr w:type="gramStart"/>
+      <w:r>
+        <w:rPr>
+          <w:rFonts w:ascii="Century Gothic" w:hAnsi="Century Gothic"/>
+          <w:sz w:val="20"/>
+          <w:szCs w:val="20"/>
+        </w:rPr>
+        <w:t xml:space="preserve">in an effort </w:t>
+      </w:r>
+      <w:r>
+        <w:rPr>
+          <w:rFonts w:ascii="Century Gothic" w:hAnsi="Century Gothic"/>
+          <w:sz w:val="20"/>
+          <w:szCs w:val="20"/>
+        </w:rPr>
+        <w:t>to</w:t>
+      </w:r>
+      <w:proofErr w:type="gramEnd"/>
+      <w:r>
+        <w:rPr>
+          <w:rFonts w:ascii="Century Gothic" w:hAnsi="Century Gothic"/>
+          <w:sz w:val="20"/>
+          <w:szCs w:val="20"/>
+        </w:rPr>
+        <w:t xml:space="preserve"> stop this, one of the original developers for ZFS, Matthew Ahrens, created the </w:t>
+      </w:r>
+      <w:proofErr w:type="spellStart"/>
+      <w:r>
+        <w:rPr>
+          <w:rFonts w:ascii="Century Gothic" w:hAnsi="Century Gothic"/>
+          <w:sz w:val="20"/>
+          <w:szCs w:val="20"/>
+        </w:rPr>
+        <w:t>OpenZFS</w:t>
+      </w:r>
+      <w:proofErr w:type="spellEnd"/>
+      <w:r>
+        <w:rPr>
+          <w:rFonts w:ascii="Century Gothic" w:hAnsi="Century Gothic"/>
+          <w:sz w:val="20"/>
+          <w:szCs w:val="20"/>
+        </w:rPr>
+        <w:t xml:space="preserve"> group</w:t>
+      </w:r>
+      <w:r>
+        <w:rPr>
+          <w:rFonts w:ascii="Century Gothic" w:hAnsi="Century Gothic"/>
+          <w:sz w:val="20"/>
+          <w:szCs w:val="20"/>
+        </w:rPr>
+        <w:t xml:space="preserve"> in 2013, aiming to coordinate development of the open-source and freely available version of ZFS.</w:t>
+      </w:r>
+    </w:p>
+    <w:p>
+      <w:pPr>
+        <w:ind w:left="-283" w:right="-283"/>
+        <w:rPr>
+          <w:rFonts w:ascii="Century Gothic" w:hAnsi="Century Gothic"/>
+          <w:color w:val="FF0000"/>
+          <w:sz w:val="20"/>
+          <w:szCs w:val="20"/>
+        </w:rPr>
+      </w:pPr>
+    </w:p>
+    <w:p>
+      <w:pPr>
+        <w:ind w:left="-283" w:right="-283"/>
+        <w:rPr>
+          <w:rFonts w:ascii="Century Gothic" w:hAnsi="Century Gothic"/>
+          <w:color w:val="FF0000"/>
+          <w:sz w:val="20"/>
+          <w:szCs w:val="20"/>
+        </w:rPr>
+      </w:pPr>
+    </w:p>
+    <w:p>
+      <w:pPr>
+        <w:ind w:left="-283" w:right="-283"/>
+        <w:rPr>
+          <w:rFonts w:ascii="Century Gothic" w:hAnsi="Century Gothic"/>
+          <w:sz w:val="20"/>
+          <w:szCs w:val="20"/>
+        </w:rPr>
+      </w:pPr>
+      <w:r>
+        <w:rPr>
+          <w:rFonts w:ascii="Century Gothic" w:hAnsi="Century Gothic"/>
+          <w:sz w:val="20"/>
+          <w:szCs w:val="20"/>
+        </w:rPr>
+        <w:t>Another trend is</w:t>
+      </w:r>
+      <w:r>
+        <w:rPr>
+          <w:rFonts w:ascii="Century Gothic" w:hAnsi="Century Gothic"/>
+          <w:sz w:val="20"/>
+          <w:szCs w:val="20"/>
+        </w:rPr>
+        <w:t xml:space="preserve"> that the extra data integrity measures ZFS implements do not always result in lower performance and it could be argued that the data integrity, features and matureness of ZFS could outweigh the performance negatives as, while </w:t>
+      </w:r>
+      <w:proofErr w:type="spellStart"/>
+      <w:r>
+        <w:rPr>
+          <w:rFonts w:ascii="Century Gothic" w:hAnsi="Century Gothic"/>
+          <w:sz w:val="20"/>
+          <w:szCs w:val="20"/>
+        </w:rPr>
+        <w:t>Btrfs</w:t>
+      </w:r>
+      <w:proofErr w:type="spellEnd"/>
+      <w:r>
+        <w:rPr>
+          <w:rFonts w:ascii="Century Gothic" w:hAnsi="Century Gothic"/>
+          <w:sz w:val="20"/>
+          <w:szCs w:val="20"/>
+        </w:rPr>
+        <w:t xml:space="preserve"> has made great improvements in its performance, its RAID 5 and 6 equivalents are infamously unreliable and incomplete. It also shows that file systems are constantly evolving, with performance changing over time and new features being added that may sway the file system choice.</w:t>
+      </w:r>
+    </w:p>
+    <w:p>
+      <w:pPr>
+        <w:ind w:left="-283" w:right="-283"/>
+        <w:rPr>
+          <w:rFonts w:ascii="Century Gothic" w:hAnsi="Century Gothic"/>
+          <w:color w:val="FF0000"/>
+          <w:sz w:val="20"/>
+          <w:szCs w:val="20"/>
+        </w:rPr>
+      </w:pPr>
+    </w:p>
+    <w:p>
+      <w:pPr>
+        <w:ind w:left="-283" w:right="-283"/>
+        <w:rPr>
+          <w:rFonts w:ascii="Century Gothic" w:hAnsi="Century Gothic"/>
+          <w:color w:val="FF0000"/>
+          <w:sz w:val="20"/>
+          <w:szCs w:val="20"/>
+        </w:rPr>
+      </w:pPr>
+    </w:p>
+    <w:p>
+      <w:pPr>
+        <w:ind w:left="-283" w:right="-283"/>
+        <w:rPr>
+          <w:rFonts w:ascii="Century Gothic" w:hAnsi="Century Gothic"/>
+          <w:color w:val="FF0000"/>
+          <w:sz w:val="20"/>
+          <w:szCs w:val="20"/>
+        </w:rPr>
+      </w:pPr>
+    </w:p>
+    <w:p>
+      <w:pPr>
+        <w:ind w:left="-283" w:right="-283"/>
+        <w:rPr>
+          <w:rFonts w:ascii="Century Gothic" w:hAnsi="Century Gothic"/>
+          <w:color w:val="FF0000"/>
+          <w:sz w:val="20"/>
+          <w:szCs w:val="20"/>
+        </w:rPr>
+      </w:pPr>
+      <w:r>
+        <w:rPr>
+          <w:rFonts w:ascii="Century Gothic" w:hAnsi="Century Gothic"/>
+          <w:color w:val="FF0000"/>
+          <w:sz w:val="20"/>
+          <w:szCs w:val="20"/>
+        </w:rPr>
+        <w:t xml:space="preserve">This quirk of copy-on-write is then used to add a useful feature to ZFS called snapshots. </w:t>
+      </w:r>
+      <w:r>
+        <w:rPr>
+          <w:rFonts w:ascii="Century Gothic" w:hAnsi="Century Gothic"/>
+          <w:sz w:val="20"/>
+          <w:szCs w:val="20"/>
+        </w:rPr>
+        <w:t xml:space="preserve">As no blocks are deleted, a user can take a snapshot of the current </w:t>
+      </w:r>
+      <w:r>
+        <w:rPr>
+          <w:rFonts w:ascii="Century Gothic" w:hAnsi="Century Gothic"/>
+          <w:sz w:val="20"/>
+          <w:szCs w:val="20"/>
+        </w:rPr>
+        <w:t>überblock</w:t>
+      </w:r>
+      <w:r>
+        <w:rPr>
+          <w:rFonts w:ascii="Century Gothic" w:hAnsi="Century Gothic"/>
+          <w:sz w:val="20"/>
+          <w:szCs w:val="20"/>
+        </w:rPr>
+        <w:t xml:space="preserve"> which will point to all the blocks</w:t>
+      </w:r>
+    </w:p>
+    <w:p>
+      <w:pPr>
+        <w:ind w:left="-283" w:right="-283"/>
+        <w:rPr>
+          <w:rFonts w:ascii="Century Gothic" w:hAnsi="Century Gothic"/>
+          <w:color w:val="FF0000"/>
+          <w:sz w:val="20"/>
+          <w:szCs w:val="20"/>
+        </w:rPr>
+      </w:pPr>
+    </w:p>
+    <w:p>
+      <w:pPr>
+        <w:ind w:left="-283" w:right="-283"/>
+        <w:rPr>
+          <w:rFonts w:ascii="Century Gothic" w:hAnsi="Century Gothic"/>
+          <w:sz w:val="20"/>
+          <w:szCs w:val="20"/>
+        </w:rPr>
+      </w:pPr>
+    </w:p>
+    <w:p>
+      <w:pPr>
+        <w:ind w:left="-283" w:right="-283"/>
+        <w:rPr>
+          <w:rFonts w:ascii="Century Gothic" w:hAnsi="Century Gothic"/>
+          <w:sz w:val="20"/>
+          <w:szCs w:val="20"/>
+        </w:rPr>
+      </w:pPr>
+      <w:r>
+        <w:rPr>
+          <w:rFonts w:ascii="Century Gothic" w:hAnsi="Century Gothic"/>
+          <w:sz w:val="20"/>
+          <w:szCs w:val="20"/>
+        </w:rPr>
+        <w:t>Old work below</w:t>
+      </w:r>
+    </w:p>
+    <w:p>
+      <w:pPr>
+        <w:ind w:left="-283" w:right="-283"/>
+        <w:rPr>
+          <w:rFonts w:ascii="Century Gothic" w:hAnsi="Century Gothic"/>
+          <w:color w:val="FF0000"/>
+          <w:sz w:val="20"/>
+          <w:szCs w:val="20"/>
+        </w:rPr>
+      </w:pPr>
+      <w:r>
+        <w:rPr>
+          <w:rFonts w:ascii="Century Gothic" w:hAnsi="Century Gothic"/>
+          <w:color w:val="FF0000"/>
+          <w:sz w:val="20"/>
+          <w:szCs w:val="20"/>
+        </w:rPr>
+        <w:t>--------------------------------------------------------------------------------------------------------------------------------------</w:t>
+      </w:r>
+    </w:p>
+    <w:p>
+      <w:pPr>
+        <w:ind w:left="-283" w:right="-283"/>
+        <w:rPr>
+          <w:rFonts w:ascii="Century Gothic" w:hAnsi="Century Gothic"/>
+          <w:sz w:val="20"/>
+          <w:szCs w:val="20"/>
+        </w:rPr>
+      </w:pPr>
+      <w:r>
+        <w:rPr>
+          <w:rFonts w:ascii="Century Gothic" w:hAnsi="Century Gothic"/>
+          <w:sz w:val="20"/>
+          <w:szCs w:val="20"/>
+        </w:rPr>
+        <w:lastRenderedPageBreak/>
+        <w:t xml:space="preserve">ZFS Storage Pool Layout, written by </w:t>
+      </w:r>
+      <w:proofErr w:type="spellStart"/>
+      <w:r>
+        <w:rPr>
+          <w:rFonts w:ascii="Century Gothic" w:hAnsi="Century Gothic"/>
+          <w:sz w:val="20"/>
+          <w:szCs w:val="20"/>
+        </w:rPr>
+        <w:t>iXsystems</w:t>
+      </w:r>
+      <w:proofErr w:type="spellEnd"/>
+      <w:r>
+        <w:rPr>
+          <w:rFonts w:ascii="Century Gothic" w:hAnsi="Century Gothic"/>
+          <w:sz w:val="20"/>
+          <w:szCs w:val="20"/>
+        </w:rPr>
+        <w:t>, provides a higher-level explanation of the various pool layouts and uses example drive speeds to show how the layouts affect aspects such as read/write speeds and IOPS, however these speeds are only theoretical, therefore they don’t give a completely accurate picture of how each pool configuration would perform. While the paper does comment on how the pool configuration would affect fault tolerance, it does not comment on how likely the pool is to fail and how resilvering speeds would be affected. For instance, two of the example configurations given are a 6 2-way mirror and 2 6-wide RAIDZ2, and while it does mention that only 1 drive per vdev before the pool is lost for the mirror and 2 per vdev can be lost for the RAIDZ2, it does not mention that as time goes on, the probability of the mirror pool being lost is significantly higher than the RAIDZ2 pool being lost as can be seen below.</w:t>
+      </w:r>
+      <w:r>
+        <w:rPr>
+          <w:rStyle w:val="FootnoteReference"/>
+          <w:rFonts w:ascii="Century Gothic" w:hAnsi="Century Gothic"/>
+          <w:sz w:val="20"/>
+          <w:szCs w:val="20"/>
+        </w:rPr>
+        <w:footnoteReference w:id="3"/>
+      </w:r>
+    </w:p>
+    <w:p>
+      <w:pPr>
+        <w:ind w:left="-283" w:right="-283"/>
+        <w:rPr>
+          <w:rFonts w:ascii="Century Gothic" w:hAnsi="Century Gothic"/>
+          <w:color w:val="FF0000"/>
+          <w:sz w:val="20"/>
+          <w:szCs w:val="20"/>
+        </w:rPr>
+      </w:pPr>
+    </w:p>
+    <w:p>
+      <w:pPr>
+        <w:ind w:left="-283" w:right="-283"/>
+        <w:rPr>
+          <w:rFonts w:ascii="Century Gothic" w:hAnsi="Century Gothic"/>
+          <w:sz w:val="20"/>
+          <w:szCs w:val="20"/>
+        </w:rPr>
+      </w:pPr>
+      <w:r>
+        <w:rPr>
+          <w:rFonts w:ascii="Century Gothic" w:hAnsi="Century Gothic"/>
           <w:noProof/>
           <w:sz w:val="20"/>
           <w:szCs w:val="20"/>
         </w:rPr>
-        <w:lastRenderedPageBreak/>
         <w:drawing>
           <wp:inline distT="0" distB="0" distL="0" distR="0" wp14:anchorId="7FA8D82D" wp14:editId="2B0EC0D2">
             <wp:extent cx="3061955" cy="1959095"/>
@@ -11753,7 +13399,7 @@
           <w:sz w:val="20"/>
           <w:szCs w:val="20"/>
         </w:rPr>
-        <w:footnoteReference w:id="7"/>
+        <w:footnoteReference w:id="4"/>
       </w:r>
       <w:r>
         <w:rPr>
@@ -11996,7 +13642,15 @@
           <w:sz w:val="20"/>
           <w:szCs w:val="20"/>
         </w:rPr>
-        <w:t xml:space="preserve"> of 8.1MB/sec and </w:t>
+        <w:t xml:space="preserve"> of </w:t>
+      </w:r>
+      <w:r>
+        <w:rPr>
+          <w:rFonts w:ascii="Century Gothic" w:hAnsi="Century Gothic"/>
+          <w:sz w:val="20"/>
+          <w:szCs w:val="20"/>
+        </w:rPr>
+        <w:t xml:space="preserve">8.1MB/sec and </w:t>
       </w:r>
       <w:r>
         <w:rPr>
@@ -12114,8 +13768,18 @@
           <w:sz w:val="20"/>
           <w:szCs w:val="20"/>
         </w:rPr>
-        <w:t>configuration, a pool of devs</w:t>
-      </w:r>
+        <w:t xml:space="preserve">configuration, a pool of </w:t>
+      </w:r>
+      <w:proofErr w:type="spellStart"/>
+      <w:r>
+        <w:rPr>
+          <w:rFonts w:ascii="Century Gothic" w:hAnsi="Century Gothic"/>
+          <w:sz w:val="20"/>
+          <w:szCs w:val="20"/>
+        </w:rPr>
+        <w:t>devs</w:t>
+      </w:r>
+      <w:proofErr w:type="spellEnd"/>
       <w:r>
         <w:rPr>
           <w:rFonts w:ascii="Century Gothic" w:hAnsi="Century Gothic"/>
@@ -12156,6 +13820,7 @@
         </w:rPr>
         <w:t xml:space="preserve">above all else and the paper does not </w:t>
       </w:r>
+      <w:proofErr w:type="gramStart"/>
       <w:r>
         <w:rPr>
           <w:rFonts w:ascii="Century Gothic" w:hAnsi="Century Gothic"/>
@@ -12164,6 +13829,7 @@
         </w:rPr>
         <w:t>take into account</w:t>
       </w:r>
+      <w:proofErr w:type="gramEnd"/>
       <w:r>
         <w:rPr>
           <w:rFonts w:ascii="Century Gothic" w:hAnsi="Century Gothic"/>
@@ -12283,6 +13949,7 @@
         </w:rPr>
         <w:t xml:space="preserve">are not </w:t>
       </w:r>
+      <w:proofErr w:type="spellStart"/>
       <w:r>
         <w:rPr>
           <w:rFonts w:ascii="Century Gothic" w:hAnsi="Century Gothic"/>
@@ -12290,8 +13957,9 @@
           <w:sz w:val="20"/>
           <w:szCs w:val="20"/>
         </w:rPr>
-        <w:t>exacty similar</w:t>
-      </w:r>
+        <w:t>exacty</w:t>
+      </w:r>
+      <w:proofErr w:type="spellEnd"/>
       <w:r>
         <w:rPr>
           <w:rFonts w:ascii="Century Gothic" w:hAnsi="Century Gothic"/>
@@ -12299,6 +13967,15 @@
           <w:sz w:val="20"/>
           <w:szCs w:val="20"/>
         </w:rPr>
+        <w:t xml:space="preserve"> similar</w:t>
+      </w:r>
+      <w:r>
+        <w:rPr>
+          <w:rFonts w:ascii="Century Gothic" w:hAnsi="Century Gothic"/>
+          <w:color w:val="FF0000"/>
+          <w:sz w:val="20"/>
+          <w:szCs w:val="20"/>
+        </w:rPr>
         <w:t xml:space="preserve"> </w:t>
       </w:r>
       <w:r>
@@ -12506,8 +14183,9 @@
           <w:sz w:val="20"/>
           <w:szCs w:val="20"/>
         </w:rPr>
-        <w:t xml:space="preserve"> and Lundholms</w:t>
-      </w:r>
+        <w:t xml:space="preserve"> and </w:t>
+      </w:r>
+      <w:proofErr w:type="spellStart"/>
       <w:r>
         <w:rPr>
           <w:rFonts w:ascii="Century Gothic" w:hAnsi="Century Gothic"/>
@@ -12515,6 +14193,16 @@
           <w:sz w:val="20"/>
           <w:szCs w:val="20"/>
         </w:rPr>
+        <w:t>Lundholms</w:t>
+      </w:r>
+      <w:proofErr w:type="spellEnd"/>
+      <w:r>
+        <w:rPr>
+          <w:rFonts w:ascii="Century Gothic" w:hAnsi="Century Gothic"/>
+          <w:color w:val="FF0000"/>
+          <w:sz w:val="20"/>
+          <w:szCs w:val="20"/>
+        </w:rPr>
         <w:t xml:space="preserve"> results should </w:t>
       </w:r>
       <w:r>
@@ -12776,8 +14464,10 @@
           <w:sz w:val="20"/>
           <w:szCs w:val="20"/>
         </w:rPr>
-        <w:t xml:space="preserve"> These speeds are vastly different from Hegers’s </w:t>
-      </w:r>
+        <w:t xml:space="preserve"> These speeds are vastly different from </w:t>
+      </w:r>
+      <w:proofErr w:type="spellStart"/>
+      <w:proofErr w:type="gramStart"/>
       <w:r>
         <w:rPr>
           <w:rFonts w:ascii="Century Gothic" w:hAnsi="Century Gothic"/>
@@ -12785,6 +14475,26 @@
           <w:sz w:val="20"/>
           <w:szCs w:val="20"/>
         </w:rPr>
+        <w:t>Hegers’s</w:t>
+      </w:r>
+      <w:proofErr w:type="spellEnd"/>
+      <w:proofErr w:type="gramEnd"/>
+      <w:r>
+        <w:rPr>
+          <w:rFonts w:ascii="Century Gothic" w:hAnsi="Century Gothic"/>
+          <w:color w:val="FF0000"/>
+          <w:sz w:val="20"/>
+          <w:szCs w:val="20"/>
+        </w:rPr>
+        <w:t xml:space="preserve"> </w:t>
+      </w:r>
+      <w:r>
+        <w:rPr>
+          <w:rFonts w:ascii="Century Gothic" w:hAnsi="Century Gothic"/>
+          <w:color w:val="FF0000"/>
+          <w:sz w:val="20"/>
+          <w:szCs w:val="20"/>
+        </w:rPr>
         <w:t xml:space="preserve">and </w:t>
       </w:r>
       <w:r>
@@ -12929,7 +14639,28 @@
           <w:sz w:val="20"/>
           <w:szCs w:val="20"/>
         </w:rPr>
-        <w:t>in the 6 year gap between papers</w:t>
+        <w:lastRenderedPageBreak/>
+        <w:t xml:space="preserve">in the </w:t>
+      </w:r>
+      <w:proofErr w:type="gramStart"/>
+      <w:r>
+        <w:rPr>
+          <w:rFonts w:ascii="Century Gothic" w:hAnsi="Century Gothic"/>
+          <w:color w:val="FF0000"/>
+          <w:sz w:val="20"/>
+          <w:szCs w:val="20"/>
+        </w:rPr>
+        <w:t>6 year</w:t>
+      </w:r>
+      <w:proofErr w:type="gramEnd"/>
+      <w:r>
+        <w:rPr>
+          <w:rFonts w:ascii="Century Gothic" w:hAnsi="Century Gothic"/>
+          <w:color w:val="FF0000"/>
+          <w:sz w:val="20"/>
+          <w:szCs w:val="20"/>
+        </w:rPr>
+        <w:t xml:space="preserve"> gap between papers</w:t>
       </w:r>
       <w:r>
         <w:rPr>
@@ -13162,8 +14893,9 @@
           <w:sz w:val="24"/>
           <w:szCs w:val="24"/>
         </w:rPr>
-        <w:t xml:space="preserve"> results and comparing my would be results to theirs when so many other factors </w:t>
-      </w:r>
+        <w:t xml:space="preserve"> results and comparing </w:t>
+      </w:r>
+      <w:proofErr w:type="gramStart"/>
       <w:r>
         <w:rPr>
           <w:rFonts w:ascii="Century Gothic" w:hAnsi="Century Gothic"/>
@@ -13171,8 +14903,9 @@
           <w:sz w:val="24"/>
           <w:szCs w:val="24"/>
         </w:rPr>
-        <w:t>may cause differences</w:t>
-      </w:r>
+        <w:t>my</w:t>
+      </w:r>
+      <w:proofErr w:type="gramEnd"/>
       <w:r>
         <w:rPr>
           <w:rFonts w:ascii="Century Gothic" w:hAnsi="Century Gothic"/>
@@ -13180,7 +14913,7 @@
           <w:sz w:val="24"/>
           <w:szCs w:val="24"/>
         </w:rPr>
-        <w:t xml:space="preserve"> and results aren’t really comparable</w:t>
+        <w:t xml:space="preserve"> would be results to theirs when so many other factors </w:t>
       </w:r>
       <w:r>
         <w:rPr>
@@ -13189,7 +14922,7 @@
           <w:sz w:val="24"/>
           <w:szCs w:val="24"/>
         </w:rPr>
-        <w:t xml:space="preserve">. </w:t>
+        <w:t>may cause differences</w:t>
       </w:r>
       <w:r>
         <w:rPr>
@@ -13198,20 +14931,17 @@
           <w:sz w:val="24"/>
           <w:szCs w:val="24"/>
         </w:rPr>
-        <w:lastRenderedPageBreak/>
-        <w:t>Probably need to refocus and talk about how they compare their results against the different configurations. Issue is nobody really does that.</w:t>
-      </w:r>
-    </w:p>
-    <w:p>
-      <w:pPr>
-        <w:ind w:left="-283" w:right="-283"/>
+        <w:t xml:space="preserve"> and results aren’t really comparable</w:t>
+      </w:r>
+      <w:r>
         <w:rPr>
           <w:rFonts w:ascii="Century Gothic" w:hAnsi="Century Gothic"/>
           <w:color w:val="00B050"/>
           <w:sz w:val="24"/>
           <w:szCs w:val="24"/>
         </w:rPr>
-      </w:pPr>
+        <w:t>. Probably need to refocus and talk about how they compare their results against the different configurations. Issue is nobody really does that.</w:t>
+      </w:r>
     </w:p>
     <w:p>
       <w:pPr>
@@ -13223,26 +14953,26 @@
           <w:szCs w:val="24"/>
         </w:rPr>
       </w:pPr>
-      <w:r>
+    </w:p>
+    <w:p>
+      <w:pPr>
+        <w:ind w:left="-283" w:right="-283"/>
         <w:rPr>
           <w:rFonts w:ascii="Century Gothic" w:hAnsi="Century Gothic"/>
           <w:color w:val="00B050"/>
           <w:sz w:val="24"/>
           <w:szCs w:val="24"/>
         </w:rPr>
-        <w:t>NEED TO FOCUS ON PATTERNS RATHER THAN NUMBERS</w:t>
-      </w:r>
-    </w:p>
-    <w:p>
-      <w:pPr>
-        <w:ind w:left="-283" w:right="-283"/>
+      </w:pPr>
+      <w:r>
         <w:rPr>
           <w:rFonts w:ascii="Century Gothic" w:hAnsi="Century Gothic"/>
           <w:color w:val="00B050"/>
           <w:sz w:val="24"/>
           <w:szCs w:val="24"/>
         </w:rPr>
-      </w:pPr>
+        <w:t>NEED TO FOCUS ON PATTERNS RATHER THAN NUMBERS</w:t>
+      </w:r>
     </w:p>
     <w:p>
       <w:pPr>
@@ -13250,19 +14980,10 @@
         <w:rPr>
           <w:rFonts w:ascii="Century Gothic" w:hAnsi="Century Gothic"/>
           <w:color w:val="00B050"/>
-          <w:sz w:val="20"/>
-          <w:szCs w:val="20"/>
-        </w:rPr>
-      </w:pPr>
-      <w:r>
-        <w:rPr>
-          <w:rFonts w:ascii="Century Gothic" w:hAnsi="Century Gothic"/>
-          <w:color w:val="00B050"/>
-          <w:sz w:val="20"/>
-          <w:szCs w:val="20"/>
-        </w:rPr>
-        <w:t>Struggling to find anything that shows patterns</w:t>
-      </w:r>
+          <w:sz w:val="24"/>
+          <w:szCs w:val="24"/>
+        </w:rPr>
+      </w:pPr>
     </w:p>
     <w:p>
       <w:pPr>
@@ -13274,6 +14995,15 @@
           <w:szCs w:val="20"/>
         </w:rPr>
       </w:pPr>
+      <w:r>
+        <w:rPr>
+          <w:rFonts w:ascii="Century Gothic" w:hAnsi="Century Gothic"/>
+          <w:color w:val="00B050"/>
+          <w:sz w:val="20"/>
+          <w:szCs w:val="20"/>
+        </w:rPr>
+        <w:t>Struggling to find anything that shows patterns</w:t>
+      </w:r>
     </w:p>
     <w:p>
       <w:pPr>
@@ -13285,14 +15015,45 @@
           <w:szCs w:val="20"/>
         </w:rPr>
       </w:pPr>
-      <w:r>
+    </w:p>
+    <w:p>
+      <w:pPr>
+        <w:ind w:left="-283" w:right="-283"/>
         <w:rPr>
           <w:rFonts w:ascii="Century Gothic" w:hAnsi="Century Gothic"/>
           <w:color w:val="00B050"/>
           <w:sz w:val="20"/>
           <w:szCs w:val="20"/>
         </w:rPr>
-        <w:t xml:space="preserve">Link to a paper that doesn’t benchmark against other fileystsmes </w:t>
+      </w:pPr>
+      <w:r>
+        <w:rPr>
+          <w:rFonts w:ascii="Century Gothic" w:hAnsi="Century Gothic"/>
+          <w:color w:val="00B050"/>
+          <w:sz w:val="20"/>
+          <w:szCs w:val="20"/>
+        </w:rPr>
+        <w:t xml:space="preserve">Link to a paper that doesn’t benchmark against other </w:t>
+      </w:r>
+      <w:proofErr w:type="spellStart"/>
+      <w:r>
+        <w:rPr>
+          <w:rFonts w:ascii="Century Gothic" w:hAnsi="Century Gothic"/>
+          <w:color w:val="00B050"/>
+          <w:sz w:val="20"/>
+          <w:szCs w:val="20"/>
+        </w:rPr>
+        <w:t>fileystsmes</w:t>
+      </w:r>
+      <w:proofErr w:type="spellEnd"/>
+      <w:r>
+        <w:rPr>
+          <w:rFonts w:ascii="Century Gothic" w:hAnsi="Century Gothic"/>
+          <w:color w:val="00B050"/>
+          <w:sz w:val="20"/>
+          <w:szCs w:val="20"/>
+        </w:rPr>
+        <w:t xml:space="preserve"> </w:t>
       </w:r>
       <w:hyperlink r:id="rId10" w:history="1">
         <w:r>
@@ -13420,13 +15181,23 @@
         </w:rPr>
         <w:t xml:space="preserve">, testing how long the </w:t>
       </w:r>
-      <w:r>
-        <w:rPr>
-          <w:rFonts w:ascii="Century Gothic" w:hAnsi="Century Gothic"/>
-          <w:sz w:val="20"/>
-          <w:szCs w:val="20"/>
-        </w:rPr>
-        <w:t xml:space="preserve">2 disk mirror would take to resilver with 40GB, </w:t>
+      <w:proofErr w:type="gramStart"/>
+      <w:r>
+        <w:rPr>
+          <w:rFonts w:ascii="Century Gothic" w:hAnsi="Century Gothic"/>
+          <w:sz w:val="20"/>
+          <w:szCs w:val="20"/>
+        </w:rPr>
+        <w:t>2 disk</w:t>
+      </w:r>
+      <w:proofErr w:type="gramEnd"/>
+      <w:r>
+        <w:rPr>
+          <w:rFonts w:ascii="Century Gothic" w:hAnsi="Century Gothic"/>
+          <w:sz w:val="20"/>
+          <w:szCs w:val="20"/>
+        </w:rPr>
+        <w:t xml:space="preserve"> mirror would take to resilver with 40GB, </w:t>
       </w:r>
       <w:r>
         <w:rPr>
@@ -13466,8 +15237,18 @@
           <w:sz w:val="20"/>
           <w:szCs w:val="20"/>
         </w:rPr>
-        <w:t xml:space="preserve"> Lou Wrentius</w:t>
-      </w:r>
+        <w:t xml:space="preserve"> Lou </w:t>
+      </w:r>
+      <w:proofErr w:type="spellStart"/>
+      <w:r>
+        <w:rPr>
+          <w:rFonts w:ascii="Century Gothic" w:hAnsi="Century Gothic"/>
+          <w:sz w:val="20"/>
+          <w:szCs w:val="20"/>
+        </w:rPr>
+        <w:t>Wrentius</w:t>
+      </w:r>
+      <w:proofErr w:type="spellEnd"/>
       <w:r>
         <w:rPr>
           <w:rStyle w:val="FootnoteReference"/>
@@ -13475,7 +15256,7 @@
           <w:sz w:val="20"/>
           <w:szCs w:val="20"/>
         </w:rPr>
-        <w:footnoteReference w:id="8"/>
+        <w:footnoteReference w:id="5"/>
       </w:r>
       <w:r>
         <w:rPr>
@@ -13692,15 +15473,16 @@
           <w:sz w:val="20"/>
           <w:szCs w:val="20"/>
         </w:rPr>
-        <w:t xml:space="preserve"> demonstrated </w:t>
-      </w:r>
-      <w:r>
-        <w:rPr>
-          <w:rFonts w:ascii="Century Gothic" w:hAnsi="Century Gothic"/>
-          <w:sz w:val="20"/>
-          <w:szCs w:val="20"/>
-        </w:rPr>
-        <w:t xml:space="preserve">that, while </w:t>
+        <w:t xml:space="preserve"> demonstrated that, </w:t>
+      </w:r>
+      <w:proofErr w:type="gramStart"/>
+      <w:r>
+        <w:rPr>
+          <w:rFonts w:ascii="Century Gothic" w:hAnsi="Century Gothic"/>
+          <w:sz w:val="20"/>
+          <w:szCs w:val="20"/>
+        </w:rPr>
+        <w:t xml:space="preserve">while </w:t>
       </w:r>
       <w:r>
         <w:rPr>
@@ -13716,7 +15498,16 @@
           <w:sz w:val="20"/>
           <w:szCs w:val="20"/>
         </w:rPr>
-        <w:t xml:space="preserve">resilvering times for RAID-Z2 and RAID-Z3 did increase as more drives were added to </w:t>
+        <w:t>resilvering</w:t>
+      </w:r>
+      <w:proofErr w:type="gramEnd"/>
+      <w:r>
+        <w:rPr>
+          <w:rFonts w:ascii="Century Gothic" w:hAnsi="Century Gothic"/>
+          <w:sz w:val="20"/>
+          <w:szCs w:val="20"/>
+        </w:rPr>
+        <w:t xml:space="preserve"> times for RAID-Z2 and RAID-Z3 did increase as more drives were added to </w:t>
       </w:r>
       <w:r>
         <w:rPr>
@@ -13899,7 +15690,47 @@
           <w:sz w:val="20"/>
           <w:szCs w:val="20"/>
         </w:rPr>
-        <w:t xml:space="preserve"> as any results I may have, wont actually be comparable to his due to hardware differences</w:t>
+        <w:t xml:space="preserve"> as any results I may have, </w:t>
+      </w:r>
+      <w:proofErr w:type="spellStart"/>
+      <w:r>
+        <w:rPr>
+          <w:rFonts w:ascii="Century Gothic" w:hAnsi="Century Gothic"/>
+          <w:color w:val="00B050"/>
+          <w:sz w:val="20"/>
+          <w:szCs w:val="20"/>
+        </w:rPr>
+        <w:t>wont</w:t>
+      </w:r>
+      <w:proofErr w:type="spellEnd"/>
+      <w:r>
+        <w:rPr>
+          <w:rFonts w:ascii="Century Gothic" w:hAnsi="Century Gothic"/>
+          <w:color w:val="00B050"/>
+          <w:sz w:val="20"/>
+          <w:szCs w:val="20"/>
+        </w:rPr>
+        <w:t xml:space="preserve"> </w:t>
+      </w:r>
+      <w:proofErr w:type="gramStart"/>
+      <w:r>
+        <w:rPr>
+          <w:rFonts w:ascii="Century Gothic" w:hAnsi="Century Gothic"/>
+          <w:color w:val="00B050"/>
+          <w:sz w:val="20"/>
+          <w:szCs w:val="20"/>
+        </w:rPr>
+        <w:t>actually be</w:t>
+      </w:r>
+      <w:proofErr w:type="gramEnd"/>
+      <w:r>
+        <w:rPr>
+          <w:rFonts w:ascii="Century Gothic" w:hAnsi="Century Gothic"/>
+          <w:color w:val="00B050"/>
+          <w:sz w:val="20"/>
+          <w:szCs w:val="20"/>
+        </w:rPr>
+        <w:t xml:space="preserve"> comparable to his due to hardware differences</w:t>
       </w:r>
     </w:p>
     <w:p>
@@ -13932,7 +15763,27 @@
           <w:sz w:val="20"/>
           <w:szCs w:val="20"/>
         </w:rPr>
-        <w:t>For filebench stuff, followed directions in</w:t>
+        <w:t xml:space="preserve">For </w:t>
+      </w:r>
+      <w:proofErr w:type="spellStart"/>
+      <w:r>
+        <w:rPr>
+          <w:rFonts w:ascii="Century Gothic" w:hAnsi="Century Gothic"/>
+          <w:color w:val="00B050"/>
+          <w:sz w:val="20"/>
+          <w:szCs w:val="20"/>
+        </w:rPr>
+        <w:t>filebench</w:t>
+      </w:r>
+      <w:proofErr w:type="spellEnd"/>
+      <w:r>
+        <w:rPr>
+          <w:rFonts w:ascii="Century Gothic" w:hAnsi="Century Gothic"/>
+          <w:color w:val="00B050"/>
+          <w:sz w:val="20"/>
+          <w:szCs w:val="20"/>
+        </w:rPr>
+        <w:t xml:space="preserve"> stuff, followed directions in</w:t>
       </w:r>
       <w:r>
         <w:rPr>
@@ -14081,7 +15932,7 @@
           <w:rFonts w:ascii="Century Gothic" w:hAnsi="Century Gothic"/>
         </w:rPr>
       </w:pPr>
-      <w:bookmarkStart w:id="13" w:name="_Toc173080142"/>
+      <w:bookmarkStart w:id="13" w:name="_Toc173104211"/>
       <w:r>
         <w:rPr>
           <w:rFonts w:ascii="Century Gothic" w:hAnsi="Century Gothic"/>
@@ -14102,7 +15953,7 @@
           <w:szCs w:val="28"/>
         </w:rPr>
       </w:pPr>
-      <w:bookmarkStart w:id="14" w:name="_Toc173080143"/>
+      <w:bookmarkStart w:id="14" w:name="_Toc173104212"/>
       <w:r>
         <w:rPr>
           <w:rFonts w:ascii="Century Gothic" w:hAnsi="Century Gothic"/>
@@ -14137,7 +15988,7 @@
           <w:szCs w:val="28"/>
         </w:rPr>
       </w:pPr>
-      <w:bookmarkStart w:id="15" w:name="_Toc173080144"/>
+      <w:bookmarkStart w:id="15" w:name="_Toc173104213"/>
       <w:r>
         <w:rPr>
           <w:rFonts w:ascii="Century Gothic" w:hAnsi="Century Gothic"/>
@@ -14363,7 +16214,25 @@
           <w:sz w:val="20"/>
           <w:szCs w:val="20"/>
         </w:rPr>
-        <w:t xml:space="preserve">6 Ironwolf 4TB </w:t>
+        <w:t xml:space="preserve">6 </w:t>
+      </w:r>
+      <w:proofErr w:type="spellStart"/>
+      <w:r>
+        <w:rPr>
+          <w:rFonts w:ascii="Century Gothic" w:hAnsi="Century Gothic"/>
+          <w:sz w:val="20"/>
+          <w:szCs w:val="20"/>
+        </w:rPr>
+        <w:t>Ironwolf</w:t>
+      </w:r>
+      <w:proofErr w:type="spellEnd"/>
+      <w:r>
+        <w:rPr>
+          <w:rFonts w:ascii="Century Gothic" w:hAnsi="Century Gothic"/>
+          <w:sz w:val="20"/>
+          <w:szCs w:val="20"/>
+        </w:rPr>
+        <w:t xml:space="preserve"> 4TB </w:t>
       </w:r>
       <w:r>
         <w:rPr>
@@ -14629,7 +16498,7 @@
           <w:szCs w:val="28"/>
         </w:rPr>
       </w:pPr>
-      <w:bookmarkStart w:id="16" w:name="_Toc173080145"/>
+      <w:bookmarkStart w:id="16" w:name="_Toc173104214"/>
       <w:r>
         <w:rPr>
           <w:rFonts w:ascii="Century Gothic" w:hAnsi="Century Gothic"/>
@@ -14953,7 +16822,25 @@
           <w:sz w:val="20"/>
           <w:szCs w:val="20"/>
         </w:rPr>
-        <w:t xml:space="preserve"> to a file and deleting a file. The operation has a total of 35,000 files, creating a data-set that is larger than the 2GB of memory the system has during the Filebench tests. The number of instances</w:t>
+        <w:t xml:space="preserve"> to a file and deleting a file. The operation has a total of 35,000 files, creating a </w:t>
+      </w:r>
+      <w:proofErr w:type="gramStart"/>
+      <w:r>
+        <w:rPr>
+          <w:rFonts w:ascii="Century Gothic" w:hAnsi="Century Gothic"/>
+          <w:sz w:val="20"/>
+          <w:szCs w:val="20"/>
+        </w:rPr>
+        <w:t>data-set</w:t>
+      </w:r>
+      <w:proofErr w:type="gramEnd"/>
+      <w:r>
+        <w:rPr>
+          <w:rFonts w:ascii="Century Gothic" w:hAnsi="Century Gothic"/>
+          <w:sz w:val="20"/>
+          <w:szCs w:val="20"/>
+        </w:rPr>
+        <w:t xml:space="preserve"> that is larger than the 2GB of memory the system has during the Filebench tests. The number of instances</w:t>
       </w:r>
       <w:r>
         <w:rPr>
@@ -15017,7 +16904,25 @@
           <w:sz w:val="20"/>
           <w:szCs w:val="20"/>
         </w:rPr>
-        <w:t xml:space="preserve">configurations that are able to </w:t>
+        <w:t xml:space="preserve">configurations that </w:t>
+      </w:r>
+      <w:proofErr w:type="gramStart"/>
+      <w:r>
+        <w:rPr>
+          <w:rFonts w:ascii="Century Gothic" w:hAnsi="Century Gothic"/>
+          <w:sz w:val="20"/>
+          <w:szCs w:val="20"/>
+        </w:rPr>
+        <w:t>are able to</w:t>
+      </w:r>
+      <w:proofErr w:type="gramEnd"/>
+      <w:r>
+        <w:rPr>
+          <w:rFonts w:ascii="Century Gothic" w:hAnsi="Century Gothic"/>
+          <w:sz w:val="20"/>
+          <w:szCs w:val="20"/>
+        </w:rPr>
+        <w:t xml:space="preserve"> </w:t>
       </w:r>
       <w:r>
         <w:rPr>
@@ -15043,8 +16948,18 @@
           <w:sz w:val="20"/>
           <w:szCs w:val="20"/>
         </w:rPr>
-        <w:t>The second workload, a videoserver</w:t>
-      </w:r>
+        <w:t xml:space="preserve">The second workload, a </w:t>
+      </w:r>
+      <w:proofErr w:type="spellStart"/>
+      <w:r>
+        <w:rPr>
+          <w:rFonts w:ascii="Century Gothic" w:hAnsi="Century Gothic"/>
+          <w:sz w:val="20"/>
+          <w:szCs w:val="20"/>
+        </w:rPr>
+        <w:t>videoserver</w:t>
+      </w:r>
+      <w:proofErr w:type="spellEnd"/>
       <w:r>
         <w:rPr>
           <w:rFonts w:ascii="Century Gothic" w:hAnsi="Century Gothic"/>
@@ -15059,15 +16974,69 @@
           <w:sz w:val="20"/>
           <w:szCs w:val="20"/>
         </w:rPr>
-        <w:t>takes a different approach, containing two filesets of 2GB files. The first fileset, th</w:t>
-      </w:r>
-      <w:r>
-        <w:rPr>
-          <w:rFonts w:ascii="Century Gothic" w:hAnsi="Century Gothic"/>
-          <w:sz w:val="20"/>
-          <w:szCs w:val="20"/>
-        </w:rPr>
-        <w:t>e active videos fileset, there are</w:t>
+        <w:t xml:space="preserve">takes a different approach, containing two </w:t>
+      </w:r>
+      <w:proofErr w:type="spellStart"/>
+      <w:r>
+        <w:rPr>
+          <w:rFonts w:ascii="Century Gothic" w:hAnsi="Century Gothic"/>
+          <w:sz w:val="20"/>
+          <w:szCs w:val="20"/>
+        </w:rPr>
+        <w:t>filesets</w:t>
+      </w:r>
+      <w:proofErr w:type="spellEnd"/>
+      <w:r>
+        <w:rPr>
+          <w:rFonts w:ascii="Century Gothic" w:hAnsi="Century Gothic"/>
+          <w:sz w:val="20"/>
+          <w:szCs w:val="20"/>
+        </w:rPr>
+        <w:t xml:space="preserve"> of 2GB files. The first </w:t>
+      </w:r>
+      <w:proofErr w:type="spellStart"/>
+      <w:r>
+        <w:rPr>
+          <w:rFonts w:ascii="Century Gothic" w:hAnsi="Century Gothic"/>
+          <w:sz w:val="20"/>
+          <w:szCs w:val="20"/>
+        </w:rPr>
+        <w:t>fileset</w:t>
+      </w:r>
+      <w:proofErr w:type="spellEnd"/>
+      <w:r>
+        <w:rPr>
+          <w:rFonts w:ascii="Century Gothic" w:hAnsi="Century Gothic"/>
+          <w:sz w:val="20"/>
+          <w:szCs w:val="20"/>
+        </w:rPr>
+        <w:t>, th</w:t>
+      </w:r>
+      <w:r>
+        <w:rPr>
+          <w:rFonts w:ascii="Century Gothic" w:hAnsi="Century Gothic"/>
+          <w:sz w:val="20"/>
+          <w:szCs w:val="20"/>
+        </w:rPr>
+        <w:t xml:space="preserve">e active videos </w:t>
+      </w:r>
+      <w:proofErr w:type="spellStart"/>
+      <w:r>
+        <w:rPr>
+          <w:rFonts w:ascii="Century Gothic" w:hAnsi="Century Gothic"/>
+          <w:sz w:val="20"/>
+          <w:szCs w:val="20"/>
+        </w:rPr>
+        <w:t>fileset</w:t>
+      </w:r>
+      <w:proofErr w:type="spellEnd"/>
+      <w:r>
+        <w:rPr>
+          <w:rFonts w:ascii="Century Gothic" w:hAnsi="Century Gothic"/>
+          <w:sz w:val="20"/>
+          <w:szCs w:val="20"/>
+        </w:rPr>
+        <w:t>, there are</w:t>
       </w:r>
       <w:r>
         <w:rPr>
@@ -15179,7 +17148,25 @@
           <w:sz w:val="20"/>
           <w:szCs w:val="20"/>
         </w:rPr>
-        <w:t xml:space="preserve"> videos fileset, contains </w:t>
+        <w:t xml:space="preserve"> videos </w:t>
+      </w:r>
+      <w:proofErr w:type="spellStart"/>
+      <w:r>
+        <w:rPr>
+          <w:rFonts w:ascii="Century Gothic" w:hAnsi="Century Gothic"/>
+          <w:sz w:val="20"/>
+          <w:szCs w:val="20"/>
+        </w:rPr>
+        <w:t>fileset</w:t>
+      </w:r>
+      <w:proofErr w:type="spellEnd"/>
+      <w:r>
+        <w:rPr>
+          <w:rFonts w:ascii="Century Gothic" w:hAnsi="Century Gothic"/>
+          <w:sz w:val="20"/>
+          <w:szCs w:val="20"/>
+        </w:rPr>
+        <w:t xml:space="preserve">, contains </w:t>
       </w:r>
       <w:r>
         <w:rPr>
@@ -15365,7 +17352,25 @@
           <w:sz w:val="20"/>
           <w:szCs w:val="20"/>
         </w:rPr>
-        <w:t xml:space="preserve">As a result, the fileset contains </w:t>
+        <w:t xml:space="preserve">As a result, the </w:t>
+      </w:r>
+      <w:proofErr w:type="spellStart"/>
+      <w:r>
+        <w:rPr>
+          <w:rFonts w:ascii="Century Gothic" w:hAnsi="Century Gothic"/>
+          <w:sz w:val="20"/>
+          <w:szCs w:val="20"/>
+        </w:rPr>
+        <w:t>fileset</w:t>
+      </w:r>
+      <w:proofErr w:type="spellEnd"/>
+      <w:r>
+        <w:rPr>
+          <w:rFonts w:ascii="Century Gothic" w:hAnsi="Century Gothic"/>
+          <w:sz w:val="20"/>
+          <w:szCs w:val="20"/>
+        </w:rPr>
+        <w:t xml:space="preserve"> contains </w:t>
       </w:r>
       <w:r>
         <w:rPr>
@@ -15494,7 +17499,25 @@
           <w:sz w:val="20"/>
           <w:szCs w:val="20"/>
         </w:rPr>
-        <w:t xml:space="preserve"> so its unclear how similar the two results are likely to be.</w:t>
+        <w:t xml:space="preserve"> so </w:t>
+      </w:r>
+      <w:proofErr w:type="spellStart"/>
+      <w:r>
+        <w:rPr>
+          <w:rFonts w:ascii="Century Gothic" w:hAnsi="Century Gothic"/>
+          <w:sz w:val="20"/>
+          <w:szCs w:val="20"/>
+        </w:rPr>
+        <w:t>its</w:t>
+      </w:r>
+      <w:proofErr w:type="spellEnd"/>
+      <w:r>
+        <w:rPr>
+          <w:rFonts w:ascii="Century Gothic" w:hAnsi="Century Gothic"/>
+          <w:sz w:val="20"/>
+          <w:szCs w:val="20"/>
+        </w:rPr>
+        <w:t xml:space="preserve"> unclear how similar the two results are likely to be.</w:t>
       </w:r>
     </w:p>
     <w:p>
@@ -15537,7 +17560,7 @@
           <w:sz w:val="20"/>
           <w:szCs w:val="20"/>
         </w:rPr>
-        <w:footnoteReference w:id="9"/>
+        <w:footnoteReference w:id="6"/>
       </w:r>
       <w:r>
         <w:rPr>
@@ -15626,7 +17649,7 @@
           <w:sz w:val="20"/>
           <w:szCs w:val="20"/>
         </w:rPr>
-        <w:footnoteReference w:id="10"/>
+        <w:footnoteReference w:id="7"/>
       </w:r>
       <w:r>
         <w:rPr>
@@ -15722,15 +17745,69 @@
           <w:sz w:val="20"/>
           <w:szCs w:val="20"/>
         </w:rPr>
-        <w:t>the commands “create fileset”</w:t>
-      </w:r>
-      <w:r>
-        <w:rPr>
-          <w:rFonts w:ascii="Century Gothic" w:hAnsi="Century Gothic"/>
-          <w:sz w:val="20"/>
-          <w:szCs w:val="20"/>
-        </w:rPr>
-        <w:t xml:space="preserve"> “system ‘sync’” and “system ‘echo 3 &gt; /proc/sys/vm/drop_caches’” </w:t>
+        <w:t xml:space="preserve">the commands “create </w:t>
+      </w:r>
+      <w:proofErr w:type="spellStart"/>
+      <w:r>
+        <w:rPr>
+          <w:rFonts w:ascii="Century Gothic" w:hAnsi="Century Gothic"/>
+          <w:sz w:val="20"/>
+          <w:szCs w:val="20"/>
+        </w:rPr>
+        <w:t>fileset</w:t>
+      </w:r>
+      <w:proofErr w:type="spellEnd"/>
+      <w:r>
+        <w:rPr>
+          <w:rFonts w:ascii="Century Gothic" w:hAnsi="Century Gothic"/>
+          <w:sz w:val="20"/>
+          <w:szCs w:val="20"/>
+        </w:rPr>
+        <w:t>”</w:t>
+      </w:r>
+      <w:r>
+        <w:rPr>
+          <w:rFonts w:ascii="Century Gothic" w:hAnsi="Century Gothic"/>
+          <w:sz w:val="20"/>
+          <w:szCs w:val="20"/>
+        </w:rPr>
+        <w:t xml:space="preserve"> “system ‘sync’” and “system ‘echo 3 &gt; /proc/sys/</w:t>
+      </w:r>
+      <w:proofErr w:type="spellStart"/>
+      <w:r>
+        <w:rPr>
+          <w:rFonts w:ascii="Century Gothic" w:hAnsi="Century Gothic"/>
+          <w:sz w:val="20"/>
+          <w:szCs w:val="20"/>
+        </w:rPr>
+        <w:t>vm</w:t>
+      </w:r>
+      <w:proofErr w:type="spellEnd"/>
+      <w:r>
+        <w:rPr>
+          <w:rFonts w:ascii="Century Gothic" w:hAnsi="Century Gothic"/>
+          <w:sz w:val="20"/>
+          <w:szCs w:val="20"/>
+        </w:rPr>
+        <w:t>/</w:t>
+      </w:r>
+      <w:proofErr w:type="spellStart"/>
+      <w:r>
+        <w:rPr>
+          <w:rFonts w:ascii="Century Gothic" w:hAnsi="Century Gothic"/>
+          <w:sz w:val="20"/>
+          <w:szCs w:val="20"/>
+        </w:rPr>
+        <w:t>drop_caches</w:t>
+      </w:r>
+      <w:proofErr w:type="spellEnd"/>
+      <w:r>
+        <w:rPr>
+          <w:rFonts w:ascii="Century Gothic" w:hAnsi="Century Gothic"/>
+          <w:sz w:val="20"/>
+          <w:szCs w:val="20"/>
+        </w:rPr>
+        <w:t xml:space="preserve">’” </w:t>
       </w:r>
       <w:r>
         <w:rPr>
@@ -15746,7 +17823,25 @@
           <w:sz w:val="20"/>
           <w:szCs w:val="20"/>
         </w:rPr>
-        <w:t>erase it’s caches before the test starts</w:t>
+        <w:t xml:space="preserve">erase </w:t>
+      </w:r>
+      <w:proofErr w:type="gramStart"/>
+      <w:r>
+        <w:rPr>
+          <w:rFonts w:ascii="Century Gothic" w:hAnsi="Century Gothic"/>
+          <w:sz w:val="20"/>
+          <w:szCs w:val="20"/>
+        </w:rPr>
+        <w:t>it’s</w:t>
+      </w:r>
+      <w:proofErr w:type="gramEnd"/>
+      <w:r>
+        <w:rPr>
+          <w:rFonts w:ascii="Century Gothic" w:hAnsi="Century Gothic"/>
+          <w:sz w:val="20"/>
+          <w:szCs w:val="20"/>
+        </w:rPr>
+        <w:t xml:space="preserve"> caches before the test starts</w:t>
       </w:r>
       <w:r>
         <w:rPr>
@@ -15900,7 +17995,25 @@
           <w:sz w:val="20"/>
           <w:szCs w:val="20"/>
         </w:rPr>
-        <w:t xml:space="preserve"> analyse more granular statistics, Flexible I/O Tester, or fio, </w:t>
+        <w:t xml:space="preserve"> analyse more granular statistics, Flexible I/O Tester, or </w:t>
+      </w:r>
+      <w:proofErr w:type="spellStart"/>
+      <w:r>
+        <w:rPr>
+          <w:rFonts w:ascii="Century Gothic" w:hAnsi="Century Gothic"/>
+          <w:sz w:val="20"/>
+          <w:szCs w:val="20"/>
+        </w:rPr>
+        <w:t>fio</w:t>
+      </w:r>
+      <w:proofErr w:type="spellEnd"/>
+      <w:r>
+        <w:rPr>
+          <w:rFonts w:ascii="Century Gothic" w:hAnsi="Century Gothic"/>
+          <w:sz w:val="20"/>
+          <w:szCs w:val="20"/>
+        </w:rPr>
+        <w:t xml:space="preserve">, </w:t>
       </w:r>
       <w:r>
         <w:rPr>
@@ -15918,13 +18031,23 @@
         </w:rPr>
         <w:t xml:space="preserve"> </w:t>
       </w:r>
-      <w:r>
-        <w:rPr>
-          <w:rFonts w:ascii="Century Gothic" w:hAnsi="Century Gothic"/>
-          <w:sz w:val="20"/>
-          <w:szCs w:val="20"/>
-        </w:rPr>
-        <w:t xml:space="preserve">Fio allows </w:t>
+      <w:proofErr w:type="spellStart"/>
+      <w:r>
+        <w:rPr>
+          <w:rFonts w:ascii="Century Gothic" w:hAnsi="Century Gothic"/>
+          <w:sz w:val="20"/>
+          <w:szCs w:val="20"/>
+        </w:rPr>
+        <w:t>Fio</w:t>
+      </w:r>
+      <w:proofErr w:type="spellEnd"/>
+      <w:r>
+        <w:rPr>
+          <w:rFonts w:ascii="Century Gothic" w:hAnsi="Century Gothic"/>
+          <w:sz w:val="20"/>
+          <w:szCs w:val="20"/>
+        </w:rPr>
+        <w:t xml:space="preserve"> allows </w:t>
       </w:r>
       <w:r>
         <w:rPr>
@@ -16004,7 +18127,16 @@
           <w:sz w:val="20"/>
           <w:szCs w:val="20"/>
         </w:rPr>
-        <w:t>, number of files and iode</w:t>
+        <w:t xml:space="preserve">, number of files and </w:t>
+      </w:r>
+      <w:proofErr w:type="spellStart"/>
+      <w:r>
+        <w:rPr>
+          <w:rFonts w:ascii="Century Gothic" w:hAnsi="Century Gothic"/>
+          <w:sz w:val="20"/>
+          <w:szCs w:val="20"/>
+        </w:rPr>
+        <w:t>iode</w:t>
       </w:r>
       <w:r>
         <w:rPr>
@@ -16014,6 +18146,7 @@
         </w:rPr>
         <w:t>pth</w:t>
       </w:r>
+      <w:proofErr w:type="spellEnd"/>
       <w:r>
         <w:rPr>
           <w:rFonts w:ascii="Century Gothic" w:hAnsi="Century Gothic"/>
@@ -16102,13 +18235,23 @@
         </w:rPr>
         <w:t xml:space="preserve">per, three different </w:t>
       </w:r>
-      <w:r>
-        <w:rPr>
-          <w:rFonts w:ascii="Century Gothic" w:hAnsi="Century Gothic"/>
-          <w:sz w:val="20"/>
-          <w:szCs w:val="20"/>
-        </w:rPr>
-        <w:t xml:space="preserve">fio tests have been used, representing three different </w:t>
+      <w:proofErr w:type="spellStart"/>
+      <w:r>
+        <w:rPr>
+          <w:rFonts w:ascii="Century Gothic" w:hAnsi="Century Gothic"/>
+          <w:sz w:val="20"/>
+          <w:szCs w:val="20"/>
+        </w:rPr>
+        <w:t>fio</w:t>
+      </w:r>
+      <w:proofErr w:type="spellEnd"/>
+      <w:r>
+        <w:rPr>
+          <w:rFonts w:ascii="Century Gothic" w:hAnsi="Century Gothic"/>
+          <w:sz w:val="20"/>
+          <w:szCs w:val="20"/>
+        </w:rPr>
+        <w:t xml:space="preserve"> tests have been used, representing three different </w:t>
       </w:r>
       <w:r>
         <w:rPr>
@@ -16165,7 +18308,7 @@
           <w:sz w:val="20"/>
           <w:szCs w:val="20"/>
         </w:rPr>
-        <w:footnoteReference w:id="11"/>
+        <w:footnoteReference w:id="8"/>
       </w:r>
       <w:r>
         <w:rPr>
@@ -16607,7 +18750,25 @@
           <w:sz w:val="20"/>
           <w:szCs w:val="20"/>
         </w:rPr>
-        <w:t xml:space="preserve">, and the iodepth </w:t>
+        <w:t xml:space="preserve">, and the </w:t>
+      </w:r>
+      <w:proofErr w:type="spellStart"/>
+      <w:r>
+        <w:rPr>
+          <w:rFonts w:ascii="Century Gothic" w:hAnsi="Century Gothic"/>
+          <w:sz w:val="20"/>
+          <w:szCs w:val="20"/>
+        </w:rPr>
+        <w:t>iodepth</w:t>
+      </w:r>
+      <w:proofErr w:type="spellEnd"/>
+      <w:r>
+        <w:rPr>
+          <w:rFonts w:ascii="Century Gothic" w:hAnsi="Century Gothic"/>
+          <w:sz w:val="20"/>
+          <w:szCs w:val="20"/>
+        </w:rPr>
+        <w:t xml:space="preserve"> </w:t>
       </w:r>
       <w:r>
         <w:rPr>
@@ -16633,21 +18794,49 @@
         </w:rPr>
         <w:t xml:space="preserve"> </w:t>
       </w:r>
-      <w:r>
-        <w:rPr>
-          <w:rFonts w:ascii="Century Gothic" w:hAnsi="Century Gothic"/>
-          <w:sz w:val="20"/>
-          <w:szCs w:val="20"/>
-        </w:rPr>
-        <w:t xml:space="preserve">Fio also allows </w:t>
-      </w:r>
-      <w:r>
-        <w:rPr>
-          <w:rFonts w:ascii="Century Gothic" w:hAnsi="Century Gothic"/>
-          <w:sz w:val="20"/>
-          <w:szCs w:val="20"/>
-        </w:rPr>
-        <w:t xml:space="preserve">the user to set which ioengine, </w:t>
+      <w:proofErr w:type="spellStart"/>
+      <w:r>
+        <w:rPr>
+          <w:rFonts w:ascii="Century Gothic" w:hAnsi="Century Gothic"/>
+          <w:sz w:val="20"/>
+          <w:szCs w:val="20"/>
+        </w:rPr>
+        <w:t>Fio</w:t>
+      </w:r>
+      <w:proofErr w:type="spellEnd"/>
+      <w:r>
+        <w:rPr>
+          <w:rFonts w:ascii="Century Gothic" w:hAnsi="Century Gothic"/>
+          <w:sz w:val="20"/>
+          <w:szCs w:val="20"/>
+        </w:rPr>
+        <w:t xml:space="preserve"> also allows </w:t>
+      </w:r>
+      <w:r>
+        <w:rPr>
+          <w:rFonts w:ascii="Century Gothic" w:hAnsi="Century Gothic"/>
+          <w:sz w:val="20"/>
+          <w:szCs w:val="20"/>
+        </w:rPr>
+        <w:t xml:space="preserve">the user to set which </w:t>
+      </w:r>
+      <w:proofErr w:type="spellStart"/>
+      <w:r>
+        <w:rPr>
+          <w:rFonts w:ascii="Century Gothic" w:hAnsi="Century Gothic"/>
+          <w:sz w:val="20"/>
+          <w:szCs w:val="20"/>
+        </w:rPr>
+        <w:t>ioengine</w:t>
+      </w:r>
+      <w:proofErr w:type="spellEnd"/>
+      <w:r>
+        <w:rPr>
+          <w:rFonts w:ascii="Century Gothic" w:hAnsi="Century Gothic"/>
+          <w:sz w:val="20"/>
+          <w:szCs w:val="20"/>
+        </w:rPr>
+        <w:t xml:space="preserve">, </w:t>
       </w:r>
       <w:r>
         <w:rPr>
@@ -16671,7 +18860,25 @@
           <w:sz w:val="20"/>
           <w:szCs w:val="20"/>
         </w:rPr>
-        <w:t xml:space="preserve"> libaio or the Linux </w:t>
+        <w:t xml:space="preserve"> </w:t>
+      </w:r>
+      <w:proofErr w:type="spellStart"/>
+      <w:r>
+        <w:rPr>
+          <w:rFonts w:ascii="Century Gothic" w:hAnsi="Century Gothic"/>
+          <w:sz w:val="20"/>
+          <w:szCs w:val="20"/>
+        </w:rPr>
+        <w:t>libaio</w:t>
+      </w:r>
+      <w:proofErr w:type="spellEnd"/>
+      <w:r>
+        <w:rPr>
+          <w:rFonts w:ascii="Century Gothic" w:hAnsi="Century Gothic"/>
+          <w:sz w:val="20"/>
+          <w:szCs w:val="20"/>
+        </w:rPr>
+        <w:t xml:space="preserve"> or the Linux </w:t>
       </w:r>
       <w:r>
         <w:rPr>
@@ -16777,7 +18984,25 @@
           <w:sz w:val="20"/>
           <w:szCs w:val="20"/>
         </w:rPr>
-        <w:t xml:space="preserve"> best case scenario where the</w:t>
+        <w:t xml:space="preserve"> </w:t>
+      </w:r>
+      <w:proofErr w:type="gramStart"/>
+      <w:r>
+        <w:rPr>
+          <w:rFonts w:ascii="Century Gothic" w:hAnsi="Century Gothic"/>
+          <w:sz w:val="20"/>
+          <w:szCs w:val="20"/>
+        </w:rPr>
+        <w:t>best case</w:t>
+      </w:r>
+      <w:proofErr w:type="gramEnd"/>
+      <w:r>
+        <w:rPr>
+          <w:rFonts w:ascii="Century Gothic" w:hAnsi="Century Gothic"/>
+          <w:sz w:val="20"/>
+          <w:szCs w:val="20"/>
+        </w:rPr>
+        <w:t xml:space="preserve"> scenario where the</w:t>
       </w:r>
       <w:r>
         <w:rPr>
@@ -16875,13 +19100,23 @@
         </w:rPr>
         <w:t xml:space="preserve">. While the number of jobs and </w:t>
       </w:r>
-      <w:r>
-        <w:rPr>
-          <w:rFonts w:ascii="Century Gothic" w:hAnsi="Century Gothic"/>
-          <w:sz w:val="20"/>
-          <w:szCs w:val="20"/>
-        </w:rPr>
-        <w:t xml:space="preserve">iodepth have only been set to 1, the large block </w:t>
+      <w:proofErr w:type="spellStart"/>
+      <w:r>
+        <w:rPr>
+          <w:rFonts w:ascii="Century Gothic" w:hAnsi="Century Gothic"/>
+          <w:sz w:val="20"/>
+          <w:szCs w:val="20"/>
+        </w:rPr>
+        <w:t>iodepth</w:t>
+      </w:r>
+      <w:proofErr w:type="spellEnd"/>
+      <w:r>
+        <w:rPr>
+          <w:rFonts w:ascii="Century Gothic" w:hAnsi="Century Gothic"/>
+          <w:sz w:val="20"/>
+          <w:szCs w:val="20"/>
+        </w:rPr>
+        <w:t xml:space="preserve"> have only been set to 1, the large block </w:t>
       </w:r>
       <w:r>
         <w:rPr>
@@ -16931,7 +19166,25 @@
           <w:sz w:val="20"/>
           <w:szCs w:val="20"/>
         </w:rPr>
-        <w:t xml:space="preserve">The final test is a worst case scenario for the array, where </w:t>
+        <w:t xml:space="preserve">The final test is a </w:t>
+      </w:r>
+      <w:proofErr w:type="gramStart"/>
+      <w:r>
+        <w:rPr>
+          <w:rFonts w:ascii="Century Gothic" w:hAnsi="Century Gothic"/>
+          <w:sz w:val="20"/>
+          <w:szCs w:val="20"/>
+        </w:rPr>
+        <w:t>worst case</w:t>
+      </w:r>
+      <w:proofErr w:type="gramEnd"/>
+      <w:r>
+        <w:rPr>
+          <w:rFonts w:ascii="Century Gothic" w:hAnsi="Century Gothic"/>
+          <w:sz w:val="20"/>
+          <w:szCs w:val="20"/>
+        </w:rPr>
+        <w:t xml:space="preserve"> scenario for the array, where </w:t>
       </w:r>
       <w:r>
         <w:rPr>
@@ -16941,6 +19194,7 @@
         </w:rPr>
         <w:t xml:space="preserve">the 4GiB data-set is </w:t>
       </w:r>
+      <w:proofErr w:type="spellStart"/>
       <w:r>
         <w:rPr>
           <w:rFonts w:ascii="Century Gothic" w:hAnsi="Century Gothic"/>
@@ -16949,6 +19203,7 @@
         </w:rPr>
         <w:t>recieving</w:t>
       </w:r>
+      <w:proofErr w:type="spellEnd"/>
       <w:r>
         <w:rPr>
           <w:rFonts w:ascii="Century Gothic" w:hAnsi="Century Gothic"/>
@@ -16987,7 +19242,25 @@
           <w:sz w:val="20"/>
           <w:szCs w:val="20"/>
         </w:rPr>
-        <w:t xml:space="preserve"> and the number of jobs and iodepth are set to 1, disallowing the OS to improve </w:t>
+        <w:t xml:space="preserve"> and the number of jobs and </w:t>
+      </w:r>
+      <w:proofErr w:type="spellStart"/>
+      <w:r>
+        <w:rPr>
+          <w:rFonts w:ascii="Century Gothic" w:hAnsi="Century Gothic"/>
+          <w:sz w:val="20"/>
+          <w:szCs w:val="20"/>
+        </w:rPr>
+        <w:t>iodepth</w:t>
+      </w:r>
+      <w:proofErr w:type="spellEnd"/>
+      <w:r>
+        <w:rPr>
+          <w:rFonts w:ascii="Century Gothic" w:hAnsi="Century Gothic"/>
+          <w:sz w:val="20"/>
+          <w:szCs w:val="20"/>
+        </w:rPr>
+        <w:t xml:space="preserve"> are set to 1, disallowing the OS to improve </w:t>
       </w:r>
       <w:r>
         <w:rPr>
@@ -17054,7 +19327,25 @@
           <w:sz w:val="20"/>
           <w:szCs w:val="20"/>
         </w:rPr>
-        <w:t xml:space="preserve">As fio allows the user to test random </w:t>
+        <w:t xml:space="preserve">As </w:t>
+      </w:r>
+      <w:proofErr w:type="spellStart"/>
+      <w:r>
+        <w:rPr>
+          <w:rFonts w:ascii="Century Gothic" w:hAnsi="Century Gothic"/>
+          <w:sz w:val="20"/>
+          <w:szCs w:val="20"/>
+        </w:rPr>
+        <w:t>fio</w:t>
+      </w:r>
+      <w:proofErr w:type="spellEnd"/>
+      <w:r>
+        <w:rPr>
+          <w:rFonts w:ascii="Century Gothic" w:hAnsi="Century Gothic"/>
+          <w:sz w:val="20"/>
+          <w:szCs w:val="20"/>
+        </w:rPr>
+        <w:t xml:space="preserve"> allows the user to test random </w:t>
       </w:r>
       <w:r>
         <w:rPr>
@@ -17110,7 +19401,25 @@
           <w:sz w:val="20"/>
           <w:szCs w:val="20"/>
         </w:rPr>
-        <w:t xml:space="preserve">the previously mentioned tests have been tested with all of these operations to get </w:t>
+        <w:t xml:space="preserve">the previously mentioned tests have been tested with </w:t>
+      </w:r>
+      <w:proofErr w:type="gramStart"/>
+      <w:r>
+        <w:rPr>
+          <w:rFonts w:ascii="Century Gothic" w:hAnsi="Century Gothic"/>
+          <w:sz w:val="20"/>
+          <w:szCs w:val="20"/>
+        </w:rPr>
+        <w:t>all of</w:t>
+      </w:r>
+      <w:proofErr w:type="gramEnd"/>
+      <w:r>
+        <w:rPr>
+          <w:rFonts w:ascii="Century Gothic" w:hAnsi="Century Gothic"/>
+          <w:sz w:val="20"/>
+          <w:szCs w:val="20"/>
+        </w:rPr>
+        <w:t xml:space="preserve"> these operations to get </w:t>
       </w:r>
       <w:r>
         <w:rPr>
@@ -17158,7 +19467,25 @@
           <w:sz w:val="20"/>
           <w:szCs w:val="20"/>
         </w:rPr>
-        <w:t xml:space="preserve">the fio tests were repeated multiple times, in this case 6, </w:t>
+        <w:t xml:space="preserve">the </w:t>
+      </w:r>
+      <w:proofErr w:type="spellStart"/>
+      <w:r>
+        <w:rPr>
+          <w:rFonts w:ascii="Century Gothic" w:hAnsi="Century Gothic"/>
+          <w:sz w:val="20"/>
+          <w:szCs w:val="20"/>
+        </w:rPr>
+        <w:t>fio</w:t>
+      </w:r>
+      <w:proofErr w:type="spellEnd"/>
+      <w:r>
+        <w:rPr>
+          <w:rFonts w:ascii="Century Gothic" w:hAnsi="Century Gothic"/>
+          <w:sz w:val="20"/>
+          <w:szCs w:val="20"/>
+        </w:rPr>
+        <w:t xml:space="preserve"> tests were repeated multiple times, in this case 6, </w:t>
       </w:r>
       <w:r>
         <w:rPr>
@@ -17269,7 +19596,7 @@
           <w:szCs w:val="28"/>
         </w:rPr>
       </w:pPr>
-      <w:bookmarkStart w:id="17" w:name="_Toc173080146"/>
+      <w:bookmarkStart w:id="17" w:name="_Toc173104215"/>
       <w:r>
         <w:rPr>
           <w:rFonts w:ascii="Century Gothic" w:hAnsi="Century Gothic"/>
@@ -17304,21 +19631,49 @@
         </w:rPr>
         <w:t xml:space="preserve"> various types of </w:t>
       </w:r>
-      <w:r>
-        <w:rPr>
-          <w:rFonts w:ascii="Century Gothic" w:hAnsi="Century Gothic"/>
-          <w:sz w:val="20"/>
-          <w:szCs w:val="20"/>
-        </w:rPr>
-        <w:t>fio tests to find the most suitable</w:t>
-      </w:r>
-      <w:r>
-        <w:rPr>
-          <w:rFonts w:ascii="Century Gothic" w:hAnsi="Century Gothic"/>
-          <w:sz w:val="20"/>
-          <w:szCs w:val="20"/>
-        </w:rPr>
-        <w:t>, the VM began running out of memory while the tests were running, throwing the error “Out of memory: Killed process 2864539 (fio) total-vm:260900kB, anon-rss:20kB, file-rss:2476kB, shmem-rss:24kB, UID:0 pgtables:188kB oom_score_adj:0“. However, this only seemed to occur with specific configurations, namely a raidz2 with 4 disks, a raidz3 with 4 disks and a raidz3 with 6 disks. The VM being used to test ZFS had 2GB of memory and the tests used file sizes of 4GB, however it seemed that when performing benchmarks on configurations with a greater number of parity drives, the amount of memory required exceeded the available memory. This could perhaps have been caused by the configurations with a larger number of parity drives requiring more parity data to be calculated, thus using more memory than was available, resulting in the Out of Memory Killer shutting down processes in order of least importance. The amount of memory dedicated to the VM was cautiously increased to 4GB, resolving the issue of out of memory scenarios, however this did bring the concern of the memory being tested, rather than the storage.</w:t>
+      <w:proofErr w:type="spellStart"/>
+      <w:r>
+        <w:rPr>
+          <w:rFonts w:ascii="Century Gothic" w:hAnsi="Century Gothic"/>
+          <w:sz w:val="20"/>
+          <w:szCs w:val="20"/>
+        </w:rPr>
+        <w:t>fio</w:t>
+      </w:r>
+      <w:proofErr w:type="spellEnd"/>
+      <w:r>
+        <w:rPr>
+          <w:rFonts w:ascii="Century Gothic" w:hAnsi="Century Gothic"/>
+          <w:sz w:val="20"/>
+          <w:szCs w:val="20"/>
+        </w:rPr>
+        <w:t xml:space="preserve"> tests to find the most suitable</w:t>
+      </w:r>
+      <w:r>
+        <w:rPr>
+          <w:rFonts w:ascii="Century Gothic" w:hAnsi="Century Gothic"/>
+          <w:sz w:val="20"/>
+          <w:szCs w:val="20"/>
+        </w:rPr>
+        <w:t>, the VM began running out of memory while the tests were running, throwing the error “Out of memory: Killed process 2864539 (</w:t>
+      </w:r>
+      <w:proofErr w:type="spellStart"/>
+      <w:r>
+        <w:rPr>
+          <w:rFonts w:ascii="Century Gothic" w:hAnsi="Century Gothic"/>
+          <w:sz w:val="20"/>
+          <w:szCs w:val="20"/>
+        </w:rPr>
+        <w:t>fio</w:t>
+      </w:r>
+      <w:proofErr w:type="spellEnd"/>
+      <w:r>
+        <w:rPr>
+          <w:rFonts w:ascii="Century Gothic" w:hAnsi="Century Gothic"/>
+          <w:sz w:val="20"/>
+          <w:szCs w:val="20"/>
+        </w:rPr>
+        <w:t>) total-vm:260900kB, anon-rss:20kB, file-rss:2476kB, shmem-rss:24kB, UID:0 pgtables:188kB oom_score_adj:0“. However, this only seemed to occur with specific configurations, namely a raidz2 with 4 disks, a raidz3 with 4 disks and a raidz3 with 6 disks. The VM being used to test ZFS had 2GB of memory and the tests used file sizes of 4GB, however it seemed that when performing benchmarks on configurations with a greater number of parity drives, the amount of memory required exceeded the available memory. This could perhaps have been caused by the configurations with a larger number of parity drives requiring more parity data to be calculated, thus using more memory than was available, resulting in the Out of Memory Killer shutting down processes in order of least importance. The amount of memory dedicated to the VM was cautiously increased to 4GB, resolving the issue of out of memory scenarios, however this did bring the concern of the memory being tested, rather than the storage.</w:t>
       </w:r>
     </w:p>
     <w:p>
@@ -17396,13 +19751,23 @@
         </w:rPr>
         <w:t xml:space="preserve">a disk through to a VM, it must first mount and create a filesystem </w:t>
       </w:r>
-      <w:r>
-        <w:rPr>
-          <w:rFonts w:ascii="Century Gothic" w:hAnsi="Century Gothic"/>
-          <w:sz w:val="20"/>
-          <w:szCs w:val="20"/>
-        </w:rPr>
-        <w:t xml:space="preserve">in order to manage it, however doing this would </w:t>
+      <w:proofErr w:type="gramStart"/>
+      <w:r>
+        <w:rPr>
+          <w:rFonts w:ascii="Century Gothic" w:hAnsi="Century Gothic"/>
+          <w:sz w:val="20"/>
+          <w:szCs w:val="20"/>
+        </w:rPr>
+        <w:t>in order to</w:t>
+      </w:r>
+      <w:proofErr w:type="gramEnd"/>
+      <w:r>
+        <w:rPr>
+          <w:rFonts w:ascii="Century Gothic" w:hAnsi="Century Gothic"/>
+          <w:sz w:val="20"/>
+          <w:szCs w:val="20"/>
+        </w:rPr>
+        <w:t xml:space="preserve"> manage it, however doing this would </w:t>
       </w:r>
       <w:r>
         <w:rPr>
@@ -17508,13 +19873,23 @@
         </w:rPr>
         <w:t xml:space="preserve"> </w:t>
       </w:r>
-      <w:r>
-        <w:rPr>
-          <w:rFonts w:ascii="Century Gothic" w:hAnsi="Century Gothic"/>
-          <w:sz w:val="20"/>
-          <w:szCs w:val="20"/>
-        </w:rPr>
-        <w:t xml:space="preserve">ZFS and the disks would </w:t>
+      <w:proofErr w:type="gramStart"/>
+      <w:r>
+        <w:rPr>
+          <w:rFonts w:ascii="Century Gothic" w:hAnsi="Century Gothic"/>
+          <w:sz w:val="20"/>
+          <w:szCs w:val="20"/>
+        </w:rPr>
+        <w:t>ZFS</w:t>
+      </w:r>
+      <w:proofErr w:type="gramEnd"/>
+      <w:r>
+        <w:rPr>
+          <w:rFonts w:ascii="Century Gothic" w:hAnsi="Century Gothic"/>
+          <w:sz w:val="20"/>
+          <w:szCs w:val="20"/>
+        </w:rPr>
+        <w:t xml:space="preserve"> and the disks would </w:t>
       </w:r>
       <w:r>
         <w:rPr>
@@ -17770,7 +20145,25 @@
           <w:sz w:val="20"/>
           <w:szCs w:val="20"/>
         </w:rPr>
-        <w:t xml:space="preserve">acts as a HBA. </w:t>
+        <w:t xml:space="preserve">acts as </w:t>
+      </w:r>
+      <w:proofErr w:type="gramStart"/>
+      <w:r>
+        <w:rPr>
+          <w:rFonts w:ascii="Century Gothic" w:hAnsi="Century Gothic"/>
+          <w:sz w:val="20"/>
+          <w:szCs w:val="20"/>
+        </w:rPr>
+        <w:t>a</w:t>
+      </w:r>
+      <w:proofErr w:type="gramEnd"/>
+      <w:r>
+        <w:rPr>
+          <w:rFonts w:ascii="Century Gothic" w:hAnsi="Century Gothic"/>
+          <w:sz w:val="20"/>
+          <w:szCs w:val="20"/>
+        </w:rPr>
+        <w:t xml:space="preserve"> HBA. </w:t>
       </w:r>
     </w:p>
     <w:p>
@@ -17789,7 +20182,25 @@
           <w:szCs w:val="20"/>
         </w:rPr>
         <w:lastRenderedPageBreak/>
-        <w:t xml:space="preserve">This unfortunately led to another issue where the boot drives and drives to pass through were connected to the PERC H310 in IT mode, thus when the HBA is passed through, Proxmox loses access to its own drive and the system crashes.  This was remedied through Proxmox’s ability to pass individual devices through based on their ID, and so the drives can be used by ZFS without any obstruction to the bare disks. Whilst there may be some performance impact due to the  </w:t>
+        <w:t xml:space="preserve">This unfortunately led to another issue where the boot drives and drives to pass through were connected to the PERC H310 in IT mode, thus when the HBA is passed through, Proxmox loses access to its own drive and the system crashes.  This was remedied through </w:t>
+      </w:r>
+      <w:proofErr w:type="spellStart"/>
+      <w:r>
+        <w:rPr>
+          <w:rFonts w:ascii="Century Gothic" w:hAnsi="Century Gothic"/>
+          <w:sz w:val="20"/>
+          <w:szCs w:val="20"/>
+        </w:rPr>
+        <w:t>Proxmox’s</w:t>
+      </w:r>
+      <w:proofErr w:type="spellEnd"/>
+      <w:r>
+        <w:rPr>
+          <w:rFonts w:ascii="Century Gothic" w:hAnsi="Century Gothic"/>
+          <w:sz w:val="20"/>
+          <w:szCs w:val="20"/>
+        </w:rPr>
+        <w:t xml:space="preserve"> ability to pass individual devices through based on their ID, and so the drives can be used by ZFS without any obstruction to the bare disks. Whilst there may be some performance impact due to the  </w:t>
       </w:r>
     </w:p>
     <w:p>
@@ -17876,7 +20287,7 @@
           <w:szCs w:val="28"/>
         </w:rPr>
       </w:pPr>
-      <w:bookmarkStart w:id="18" w:name="_Toc173080147"/>
+      <w:bookmarkStart w:id="18" w:name="_Toc173104216"/>
       <w:r>
         <w:rPr>
           <w:rFonts w:ascii="Century Gothic" w:hAnsi="Century Gothic"/>
@@ -17901,7 +20312,7 @@
           <w:szCs w:val="28"/>
         </w:rPr>
       </w:pPr>
-      <w:bookmarkStart w:id="19" w:name="_Toc173080148"/>
+      <w:bookmarkStart w:id="19" w:name="_Toc173104217"/>
       <w:r>
         <w:rPr>
           <w:rFonts w:ascii="Century Gothic" w:hAnsi="Century Gothic"/>
@@ -18101,7 +20512,7 @@
           <w:szCs w:val="28"/>
         </w:rPr>
       </w:pPr>
-      <w:bookmarkStart w:id="20" w:name="_Toc173080149"/>
+      <w:bookmarkStart w:id="20" w:name="_Toc173104218"/>
       <w:r>
         <w:rPr>
           <w:rFonts w:ascii="Century Gothic" w:hAnsi="Century Gothic"/>
@@ -18271,7 +20682,25 @@
           <w:sz w:val="20"/>
           <w:szCs w:val="20"/>
         </w:rPr>
-        <w:t>Beginning with the file server workload from Filebench, the reported mb/s and ops/s numbers show the same pattern, with a 6 disk stripe array unsurprisingly achieving the highest performance</w:t>
+        <w:t xml:space="preserve">Beginning with the file server workload from Filebench, the reported mb/s and ops/s numbers show the same pattern, with a </w:t>
+      </w:r>
+      <w:proofErr w:type="gramStart"/>
+      <w:r>
+        <w:rPr>
+          <w:rFonts w:ascii="Century Gothic" w:hAnsi="Century Gothic"/>
+          <w:sz w:val="20"/>
+          <w:szCs w:val="20"/>
+        </w:rPr>
+        <w:t>6 disk</w:t>
+      </w:r>
+      <w:proofErr w:type="gramEnd"/>
+      <w:r>
+        <w:rPr>
+          <w:rFonts w:ascii="Century Gothic" w:hAnsi="Century Gothic"/>
+          <w:sz w:val="20"/>
+          <w:szCs w:val="20"/>
+        </w:rPr>
+        <w:t xml:space="preserve"> stripe array unsurprisingly achieving the highest performance</w:t>
       </w:r>
       <w:r>
         <w:rPr>
@@ -18654,7 +21083,25 @@
           <w:sz w:val="20"/>
           <w:szCs w:val="20"/>
         </w:rPr>
-        <w:t xml:space="preserve">, 2 drives are able to fail before data is lost, whereas if </w:t>
+        <w:t xml:space="preserve">, 2 drives </w:t>
+      </w:r>
+      <w:proofErr w:type="gramStart"/>
+      <w:r>
+        <w:rPr>
+          <w:rFonts w:ascii="Century Gothic" w:hAnsi="Century Gothic"/>
+          <w:sz w:val="20"/>
+          <w:szCs w:val="20"/>
+        </w:rPr>
+        <w:t>are able to</w:t>
+      </w:r>
+      <w:proofErr w:type="gramEnd"/>
+      <w:r>
+        <w:rPr>
+          <w:rFonts w:ascii="Century Gothic" w:hAnsi="Century Gothic"/>
+          <w:sz w:val="20"/>
+          <w:szCs w:val="20"/>
+        </w:rPr>
+        <w:t xml:space="preserve"> fail before data is lost, whereas if </w:t>
       </w:r>
       <w:r>
         <w:rPr>
@@ -18679,7 +21126,7 @@
           <w:sz w:val="20"/>
           <w:szCs w:val="20"/>
         </w:rPr>
-        <w:footnoteReference w:id="12"/>
+        <w:footnoteReference w:id="9"/>
       </w:r>
       <w:r>
         <w:rPr>
@@ -18894,7 +21341,25 @@
           <w:sz w:val="20"/>
           <w:szCs w:val="20"/>
         </w:rPr>
-        <w:t xml:space="preserve">An increase in the amount of disks should not result </w:t>
+        <w:t xml:space="preserve">An increase in the </w:t>
+      </w:r>
+      <w:proofErr w:type="gramStart"/>
+      <w:r>
+        <w:rPr>
+          <w:rFonts w:ascii="Century Gothic" w:hAnsi="Century Gothic"/>
+          <w:sz w:val="20"/>
+          <w:szCs w:val="20"/>
+        </w:rPr>
+        <w:t>amount</w:t>
+      </w:r>
+      <w:proofErr w:type="gramEnd"/>
+      <w:r>
+        <w:rPr>
+          <w:rFonts w:ascii="Century Gothic" w:hAnsi="Century Gothic"/>
+          <w:sz w:val="20"/>
+          <w:szCs w:val="20"/>
+        </w:rPr>
+        <w:t xml:space="preserve"> of disks should not result </w:t>
       </w:r>
       <w:r>
         <w:rPr>
@@ -18942,7 +21407,25 @@
           <w:sz w:val="20"/>
           <w:szCs w:val="20"/>
         </w:rPr>
-        <w:t xml:space="preserve">The workload does however, feature a number of read operations, </w:t>
+        <w:t xml:space="preserve">The workload </w:t>
+      </w:r>
+      <w:proofErr w:type="gramStart"/>
+      <w:r>
+        <w:rPr>
+          <w:rFonts w:ascii="Century Gothic" w:hAnsi="Century Gothic"/>
+          <w:sz w:val="20"/>
+          <w:szCs w:val="20"/>
+        </w:rPr>
+        <w:t>does</w:t>
+      </w:r>
+      <w:proofErr w:type="gramEnd"/>
+      <w:r>
+        <w:rPr>
+          <w:rFonts w:ascii="Century Gothic" w:hAnsi="Century Gothic"/>
+          <w:sz w:val="20"/>
+          <w:szCs w:val="20"/>
+        </w:rPr>
+        <w:t xml:space="preserve"> however, feature a number of read operations, </w:t>
       </w:r>
       <w:r>
         <w:rPr>
@@ -19120,7 +21603,25 @@
           <w:sz w:val="20"/>
           <w:szCs w:val="20"/>
         </w:rPr>
-        <w:t xml:space="preserve">As the 5 disk array performed better than the 4 disk array, which scored only 15.22mb/s and </w:t>
+        <w:t xml:space="preserve">As the </w:t>
+      </w:r>
+      <w:proofErr w:type="gramStart"/>
+      <w:r>
+        <w:rPr>
+          <w:rFonts w:ascii="Century Gothic" w:hAnsi="Century Gothic"/>
+          <w:sz w:val="20"/>
+          <w:szCs w:val="20"/>
+        </w:rPr>
+        <w:t>5 disk</w:t>
+      </w:r>
+      <w:proofErr w:type="gramEnd"/>
+      <w:r>
+        <w:rPr>
+          <w:rFonts w:ascii="Century Gothic" w:hAnsi="Century Gothic"/>
+          <w:sz w:val="20"/>
+          <w:szCs w:val="20"/>
+        </w:rPr>
+        <w:t xml:space="preserve"> array performed better than the 4 disk array, which scored only 15.22mb/s and </w:t>
       </w:r>
       <w:r>
         <w:rPr>
@@ -19355,7 +21856,25 @@
           <w:sz w:val="20"/>
           <w:szCs w:val="20"/>
         </w:rPr>
-        <w:t xml:space="preserve">The results from the videoserver workload </w:t>
+        <w:t xml:space="preserve">The results from the </w:t>
+      </w:r>
+      <w:proofErr w:type="spellStart"/>
+      <w:r>
+        <w:rPr>
+          <w:rFonts w:ascii="Century Gothic" w:hAnsi="Century Gothic"/>
+          <w:sz w:val="20"/>
+          <w:szCs w:val="20"/>
+        </w:rPr>
+        <w:t>videoserver</w:t>
+      </w:r>
+      <w:proofErr w:type="spellEnd"/>
+      <w:r>
+        <w:rPr>
+          <w:rFonts w:ascii="Century Gothic" w:hAnsi="Century Gothic"/>
+          <w:sz w:val="20"/>
+          <w:szCs w:val="20"/>
+        </w:rPr>
+        <w:t xml:space="preserve"> workload </w:t>
       </w:r>
       <w:r>
         <w:rPr>
@@ -19419,7 +21938,25 @@
           <w:sz w:val="20"/>
           <w:szCs w:val="20"/>
         </w:rPr>
-        <w:t xml:space="preserve">a large amount of data manipulation is not happening. Instead, the majority of the workload is reading large video files and so </w:t>
+        <w:t xml:space="preserve">a large amount of data manipulation is not happening. Instead, </w:t>
+      </w:r>
+      <w:proofErr w:type="gramStart"/>
+      <w:r>
+        <w:rPr>
+          <w:rFonts w:ascii="Century Gothic" w:hAnsi="Century Gothic"/>
+          <w:sz w:val="20"/>
+          <w:szCs w:val="20"/>
+        </w:rPr>
+        <w:t>the majority of</w:t>
+      </w:r>
+      <w:proofErr w:type="gramEnd"/>
+      <w:r>
+        <w:rPr>
+          <w:rFonts w:ascii="Century Gothic" w:hAnsi="Century Gothic"/>
+          <w:sz w:val="20"/>
+          <w:szCs w:val="20"/>
+        </w:rPr>
+        <w:t xml:space="preserve"> the workload is reading large video files and so </w:t>
       </w:r>
       <w:r>
         <w:rPr>
@@ -19461,7 +21998,25 @@
           <w:sz w:val="20"/>
           <w:szCs w:val="20"/>
         </w:rPr>
-        <w:t xml:space="preserve">Subsequently, the 6 disk stripe array predictably </w:t>
+        <w:t xml:space="preserve">Subsequently, the </w:t>
+      </w:r>
+      <w:proofErr w:type="gramStart"/>
+      <w:r>
+        <w:rPr>
+          <w:rFonts w:ascii="Century Gothic" w:hAnsi="Century Gothic"/>
+          <w:sz w:val="20"/>
+          <w:szCs w:val="20"/>
+        </w:rPr>
+        <w:t>6 disk</w:t>
+      </w:r>
+      <w:proofErr w:type="gramEnd"/>
+      <w:r>
+        <w:rPr>
+          <w:rFonts w:ascii="Century Gothic" w:hAnsi="Century Gothic"/>
+          <w:sz w:val="20"/>
+          <w:szCs w:val="20"/>
+        </w:rPr>
+        <w:t xml:space="preserve"> stripe array predictably </w:t>
       </w:r>
       <w:r>
         <w:rPr>
@@ -19735,8 +22290,18 @@
           <w:sz w:val="20"/>
           <w:szCs w:val="20"/>
         </w:rPr>
-        <w:t>, however due to only having a single vdev, performance lags behind</w:t>
-      </w:r>
+        <w:t xml:space="preserve">, however due to only having a single vdev, performance </w:t>
+      </w:r>
+      <w:proofErr w:type="gramStart"/>
+      <w:r>
+        <w:rPr>
+          <w:rFonts w:ascii="Century Gothic" w:hAnsi="Century Gothic"/>
+          <w:sz w:val="20"/>
+          <w:szCs w:val="20"/>
+        </w:rPr>
+        <w:t>lags behind</w:t>
+      </w:r>
+      <w:proofErr w:type="gramEnd"/>
       <w:r>
         <w:rPr>
           <w:rFonts w:ascii="Century Gothic" w:hAnsi="Century Gothic"/>
@@ -19815,7 +22380,25 @@
           <w:sz w:val="20"/>
           <w:szCs w:val="20"/>
         </w:rPr>
-        <w:t xml:space="preserve">A single vdev 6 disk raidz2 array in particular offers a good </w:t>
+        <w:t xml:space="preserve">A single vdev 6 disk raidz2 array </w:t>
+      </w:r>
+      <w:proofErr w:type="gramStart"/>
+      <w:r>
+        <w:rPr>
+          <w:rFonts w:ascii="Century Gothic" w:hAnsi="Century Gothic"/>
+          <w:sz w:val="20"/>
+          <w:szCs w:val="20"/>
+        </w:rPr>
+        <w:t>in particular offers</w:t>
+      </w:r>
+      <w:proofErr w:type="gramEnd"/>
+      <w:r>
+        <w:rPr>
+          <w:rFonts w:ascii="Century Gothic" w:hAnsi="Century Gothic"/>
+          <w:sz w:val="20"/>
+          <w:szCs w:val="20"/>
+        </w:rPr>
+        <w:t xml:space="preserve"> a good </w:t>
       </w:r>
       <w:r>
         <w:rPr>
@@ -19985,7 +22568,25 @@
           <w:sz w:val="20"/>
           <w:szCs w:val="20"/>
         </w:rPr>
-        <w:t xml:space="preserve">125.12mb/s against the 118.22mb/s of a 3 disk mirror array which offers a higher level of </w:t>
+        <w:t xml:space="preserve">125.12mb/s against the 118.22mb/s of a </w:t>
+      </w:r>
+      <w:proofErr w:type="gramStart"/>
+      <w:r>
+        <w:rPr>
+          <w:rFonts w:ascii="Century Gothic" w:hAnsi="Century Gothic"/>
+          <w:sz w:val="20"/>
+          <w:szCs w:val="20"/>
+        </w:rPr>
+        <w:t>3 disk</w:t>
+      </w:r>
+      <w:proofErr w:type="gramEnd"/>
+      <w:r>
+        <w:rPr>
+          <w:rFonts w:ascii="Century Gothic" w:hAnsi="Century Gothic"/>
+          <w:sz w:val="20"/>
+          <w:szCs w:val="20"/>
+        </w:rPr>
+        <w:t xml:space="preserve"> mirror array which offers a higher level of </w:t>
       </w:r>
       <w:r>
         <w:rPr>
@@ -20009,7 +22610,25 @@
           <w:sz w:val="20"/>
           <w:szCs w:val="20"/>
         </w:rPr>
-        <w:t xml:space="preserve">a 5 disk raidz3 offers 127.94mb/s compared to a 5 disk raidz’s </w:t>
+        <w:t xml:space="preserve">a 5 disk raidz3 offers 127.94mb/s compared to a 5 disk </w:t>
+      </w:r>
+      <w:proofErr w:type="spellStart"/>
+      <w:r>
+        <w:rPr>
+          <w:rFonts w:ascii="Century Gothic" w:hAnsi="Century Gothic"/>
+          <w:sz w:val="20"/>
+          <w:szCs w:val="20"/>
+        </w:rPr>
+        <w:t>raidz’s</w:t>
+      </w:r>
+      <w:proofErr w:type="spellEnd"/>
+      <w:r>
+        <w:rPr>
+          <w:rFonts w:ascii="Century Gothic" w:hAnsi="Century Gothic"/>
+          <w:sz w:val="20"/>
+          <w:szCs w:val="20"/>
+        </w:rPr>
+        <w:t xml:space="preserve"> </w:t>
       </w:r>
       <w:r>
         <w:rPr>
@@ -20391,7 +23010,25 @@
           <w:sz w:val="20"/>
           <w:szCs w:val="20"/>
         </w:rPr>
-        <w:t xml:space="preserve">Once again, a 6 disk stripe </w:t>
+        <w:t xml:space="preserve">Once again, a </w:t>
+      </w:r>
+      <w:proofErr w:type="gramStart"/>
+      <w:r>
+        <w:rPr>
+          <w:rFonts w:ascii="Century Gothic" w:hAnsi="Century Gothic"/>
+          <w:sz w:val="20"/>
+          <w:szCs w:val="20"/>
+        </w:rPr>
+        <w:t>6 disk</w:t>
+      </w:r>
+      <w:proofErr w:type="gramEnd"/>
+      <w:r>
+        <w:rPr>
+          <w:rFonts w:ascii="Century Gothic" w:hAnsi="Century Gothic"/>
+          <w:sz w:val="20"/>
+          <w:szCs w:val="20"/>
+        </w:rPr>
+        <w:t xml:space="preserve"> stripe </w:t>
       </w:r>
       <w:r>
         <w:rPr>
@@ -20519,7 +23156,25 @@
           <w:sz w:val="20"/>
           <w:szCs w:val="20"/>
         </w:rPr>
-        <w:t xml:space="preserve"> by reducing the number of parity drives to 3 and still offering good performance at 203.943 ops/s</w:t>
+        <w:t xml:space="preserve"> by reducing the number of </w:t>
+      </w:r>
+      <w:proofErr w:type="gramStart"/>
+      <w:r>
+        <w:rPr>
+          <w:rFonts w:ascii="Century Gothic" w:hAnsi="Century Gothic"/>
+          <w:sz w:val="20"/>
+          <w:szCs w:val="20"/>
+        </w:rPr>
+        <w:t>parity</w:t>
+      </w:r>
+      <w:proofErr w:type="gramEnd"/>
+      <w:r>
+        <w:rPr>
+          <w:rFonts w:ascii="Century Gothic" w:hAnsi="Century Gothic"/>
+          <w:sz w:val="20"/>
+          <w:szCs w:val="20"/>
+        </w:rPr>
+        <w:t xml:space="preserve"> drives to 3 and still offering good performance at 203.943 ops/s</w:t>
       </w:r>
       <w:r>
         <w:rPr>
@@ -20747,6 +23402,7 @@
         </w:rPr>
         <w:t xml:space="preserve">These </w:t>
       </w:r>
+      <w:proofErr w:type="gramStart"/>
       <w:r>
         <w:rPr>
           <w:rFonts w:ascii="Century Gothic" w:hAnsi="Century Gothic"/>
@@ -20755,6 +23411,7 @@
         </w:rPr>
         <w:t>high performance</w:t>
       </w:r>
+      <w:proofErr w:type="gramEnd"/>
       <w:r>
         <w:rPr>
           <w:rFonts w:ascii="Century Gothic" w:hAnsi="Century Gothic"/>
@@ -21028,7 +23685,7 @@
           <w:szCs w:val="28"/>
         </w:rPr>
       </w:pPr>
-      <w:bookmarkStart w:id="21" w:name="_Toc173080150"/>
+      <w:bookmarkStart w:id="21" w:name="_Toc173104219"/>
       <w:r>
         <w:rPr>
           <w:rFonts w:ascii="Century Gothic" w:hAnsi="Century Gothic"/>
@@ -21332,7 +23989,43 @@
           <w:sz w:val="20"/>
           <w:szCs w:val="20"/>
         </w:rPr>
-        <w:t xml:space="preserve">disk stripe did not score highest, reporting only 59.2MiB/s, instead being outperformed by a 6 disk array with 2 raidz2 vdevs, which achieved 76.633MiB/s. An array with multiple vdevs performing the best is predictable, as files being striped across multiple vdevs allows each vdev to read separate parts of the files asynchronously, improving performance. Because of this, the expected result would be that arrays with more vdevs would perform better as the file is split into even smaller parts that can all be read independently, however a 6 disk array with 3 mirror arrays is still outperformed by the raidz2 array. </w:t>
+        <w:t xml:space="preserve">disk stripe did not score highest, reporting only 59.2MiB/s, instead being outperformed by a </w:t>
+      </w:r>
+      <w:proofErr w:type="gramStart"/>
+      <w:r>
+        <w:rPr>
+          <w:rFonts w:ascii="Century Gothic" w:hAnsi="Century Gothic"/>
+          <w:sz w:val="20"/>
+          <w:szCs w:val="20"/>
+        </w:rPr>
+        <w:t>6 disk</w:t>
+      </w:r>
+      <w:proofErr w:type="gramEnd"/>
+      <w:r>
+        <w:rPr>
+          <w:rFonts w:ascii="Century Gothic" w:hAnsi="Century Gothic"/>
+          <w:sz w:val="20"/>
+          <w:szCs w:val="20"/>
+        </w:rPr>
+        <w:t xml:space="preserve"> array with 2 raidz2 vdevs, which achieved 76.633MiB/s. An array with multiple vdevs performing the best is predictable, as files being striped across multiple vdevs allows each vdev to read separate parts of the files asynchronously, improving performance. Because of this, the expected result would be that arrays with more vdevs would perform better as the file is split into even smaller parts that can all be read independently, however a </w:t>
+      </w:r>
+      <w:proofErr w:type="gramStart"/>
+      <w:r>
+        <w:rPr>
+          <w:rFonts w:ascii="Century Gothic" w:hAnsi="Century Gothic"/>
+          <w:sz w:val="20"/>
+          <w:szCs w:val="20"/>
+        </w:rPr>
+        <w:t>6 disk</w:t>
+      </w:r>
+      <w:proofErr w:type="gramEnd"/>
+      <w:r>
+        <w:rPr>
+          <w:rFonts w:ascii="Century Gothic" w:hAnsi="Century Gothic"/>
+          <w:sz w:val="20"/>
+          <w:szCs w:val="20"/>
+        </w:rPr>
+        <w:t xml:space="preserve"> array with 3 mirror arrays is still outperformed by the raidz2 array. </w:t>
       </w:r>
     </w:p>
     <w:p>
@@ -21475,7 +24168,25 @@
           <w:sz w:val="20"/>
           <w:szCs w:val="20"/>
         </w:rPr>
-        <w:t>The other configurations that do not happen to have perfectly sized blocks follow a more predictable pattern, with the 6 disk striped array performing the second best. The two raidz and mirror arrays with 3 vdevs predictably also perform very well and similarly, with the mirror array performing slightly better at 52.883MiB/s against 50.933MiB/s due to no raid calculation overhead. The performance of the single vdev mirror arrays also improves in a predictably linear manner as the number of disks increases, with the read operation being split across more disks.</w:t>
+        <w:t xml:space="preserve">The other configurations that do not happen to have perfectly sized blocks follow a more predictable pattern, with the </w:t>
+      </w:r>
+      <w:proofErr w:type="gramStart"/>
+      <w:r>
+        <w:rPr>
+          <w:rFonts w:ascii="Century Gothic" w:hAnsi="Century Gothic"/>
+          <w:sz w:val="20"/>
+          <w:szCs w:val="20"/>
+        </w:rPr>
+        <w:t>6 disk</w:t>
+      </w:r>
+      <w:proofErr w:type="gramEnd"/>
+      <w:r>
+        <w:rPr>
+          <w:rFonts w:ascii="Century Gothic" w:hAnsi="Century Gothic"/>
+          <w:sz w:val="20"/>
+          <w:szCs w:val="20"/>
+        </w:rPr>
+        <w:t xml:space="preserve"> striped array performing the second best. The two raidz and mirror arrays with 3 vdevs predictably also perform very well and similarly, with the mirror array performing slightly better at 52.883MiB/s against 50.933MiB/s due to no raid calculation overhead. The performance of the single vdev mirror arrays also improves in a predictably linear manner as the number of disks increases, with the read operation being split across more disks.</w:t>
       </w:r>
     </w:p>
     <w:p>
@@ -21495,7 +24206,27 @@
           <w:sz w:val="20"/>
           <w:szCs w:val="20"/>
         </w:rPr>
-        <w:t>The decrease in performance for the raidz3 array as the number of disks increases from 5 to 6 also makes sense, as the in the 5 disk array, the 256KiB file could be split into two chunks of 128KiB, perfectly fitting the block size. Once the number of disks was increased to 6, the file had to be split into blocks of 85.3, increasing the number of blocks needed to be found per file.</w:t>
+        <w:t xml:space="preserve">The decrease in performance for the raidz3 array as the number of disks increases from 5 to 6 also makes sense, as the in the </w:t>
+      </w:r>
+      <w:proofErr w:type="gramStart"/>
+      <w:r>
+        <w:rPr>
+          <w:rFonts w:ascii="Century Gothic" w:hAnsi="Century Gothic"/>
+          <w:color w:val="FF0000"/>
+          <w:sz w:val="20"/>
+          <w:szCs w:val="20"/>
+        </w:rPr>
+        <w:t>5 disk</w:t>
+      </w:r>
+      <w:proofErr w:type="gramEnd"/>
+      <w:r>
+        <w:rPr>
+          <w:rFonts w:ascii="Century Gothic" w:hAnsi="Century Gothic"/>
+          <w:color w:val="FF0000"/>
+          <w:sz w:val="20"/>
+          <w:szCs w:val="20"/>
+        </w:rPr>
+        <w:t xml:space="preserve"> array, the 256KiB file could be split into two chunks of 128KiB, perfectly fitting the block size. Once the number of disks was increased to 6, the file had to be split into blocks of 85.3, increasing the number of blocks needed to be found per file.</w:t>
       </w:r>
     </w:p>
     <w:p>
@@ -21526,6 +24257,7 @@
         </w:rPr>
         <w:t xml:space="preserve">a </w:t>
       </w:r>
+      <w:proofErr w:type="gramStart"/>
       <w:r>
         <w:rPr>
           <w:rFonts w:ascii="Century Gothic" w:hAnsi="Century Gothic"/>
@@ -21533,7 +24265,17 @@
           <w:sz w:val="20"/>
           <w:szCs w:val="20"/>
         </w:rPr>
-        <w:t>4 disk array to perform extremely well, as the 256</w:t>
+        <w:t>4 disk</w:t>
+      </w:r>
+      <w:proofErr w:type="gramEnd"/>
+      <w:r>
+        <w:rPr>
+          <w:rFonts w:ascii="Century Gothic" w:hAnsi="Century Gothic"/>
+          <w:color w:val="FF0000"/>
+          <w:sz w:val="20"/>
+          <w:szCs w:val="20"/>
+        </w:rPr>
+        <w:t xml:space="preserve"> array to perform extremely well, as the 256</w:t>
       </w:r>
       <w:r>
         <w:rPr>
@@ -21660,7 +24402,25 @@
           <w:sz w:val="20"/>
           <w:szCs w:val="20"/>
         </w:rPr>
-        <w:t xml:space="preserve">The best case </w:t>
+        <w:t xml:space="preserve">The </w:t>
+      </w:r>
+      <w:proofErr w:type="gramStart"/>
+      <w:r>
+        <w:rPr>
+          <w:rFonts w:ascii="Century Gothic" w:hAnsi="Century Gothic"/>
+          <w:sz w:val="20"/>
+          <w:szCs w:val="20"/>
+        </w:rPr>
+        <w:t>best case</w:t>
+      </w:r>
+      <w:proofErr w:type="gramEnd"/>
+      <w:r>
+        <w:rPr>
+          <w:rFonts w:ascii="Century Gothic" w:hAnsi="Century Gothic"/>
+          <w:sz w:val="20"/>
+          <w:szCs w:val="20"/>
+        </w:rPr>
+        <w:t xml:space="preserve"> </w:t>
       </w:r>
       <w:r>
         <w:rPr>
@@ -21824,8 +24584,19 @@
           <w:sz w:val="20"/>
           <w:szCs w:val="20"/>
         </w:rPr>
-        <w:t>the stripe array due to the aforementioned reasons</w:t>
-      </w:r>
+        <w:t xml:space="preserve">the stripe array due to the </w:t>
+      </w:r>
+      <w:proofErr w:type="gramStart"/>
+      <w:r>
+        <w:rPr>
+          <w:rFonts w:ascii="Century Gothic" w:hAnsi="Century Gothic"/>
+          <w:color w:val="FF0000"/>
+          <w:sz w:val="20"/>
+          <w:szCs w:val="20"/>
+        </w:rPr>
+        <w:t>aforementioned reasons</w:t>
+      </w:r>
+      <w:proofErr w:type="gramEnd"/>
       <w:r>
         <w:rPr>
           <w:rFonts w:ascii="Century Gothic" w:hAnsi="Century Gothic"/>
@@ -22228,6 +24999,7 @@
           <w:szCs w:val="20"/>
         </w:rPr>
       </w:pPr>
+      <w:proofErr w:type="spellStart"/>
       <w:r>
         <w:rPr>
           <w:rFonts w:ascii="Century Gothic" w:hAnsi="Century Gothic"/>
@@ -22236,6 +25008,7 @@
         </w:rPr>
         <w:t>sdf</w:t>
       </w:r>
+      <w:proofErr w:type="spellEnd"/>
     </w:p>
     <w:p>
       <w:pPr>
@@ -22534,6 +25307,7 @@
           <w:szCs w:val="20"/>
         </w:rPr>
       </w:pPr>
+      <w:proofErr w:type="spellStart"/>
       <w:r>
         <w:rPr>
           <w:rFonts w:ascii="Century Gothic" w:hAnsi="Century Gothic"/>
@@ -22542,6 +25316,7 @@
         </w:rPr>
         <w:t>sdf</w:t>
       </w:r>
+      <w:proofErr w:type="spellEnd"/>
     </w:p>
     <w:p>
       <w:pPr>
@@ -22641,6 +25416,7 @@
           <w:szCs w:val="20"/>
         </w:rPr>
       </w:pPr>
+      <w:proofErr w:type="spellStart"/>
       <w:r>
         <w:rPr>
           <w:rFonts w:ascii="Century Gothic" w:hAnsi="Century Gothic"/>
@@ -22649,6 +25425,7 @@
         </w:rPr>
         <w:t>gj</w:t>
       </w:r>
+      <w:proofErr w:type="spellEnd"/>
     </w:p>
     <w:p>
       <w:pPr>
@@ -23476,7 +26253,7 @@
           <w:sz w:val="20"/>
           <w:szCs w:val="20"/>
         </w:rPr>
-        <w:footnoteReference w:id="13"/>
+        <w:footnoteReference w:id="10"/>
       </w:r>
       <w:r>
         <w:rPr>
@@ -23606,7 +26383,25 @@
           <w:sz w:val="20"/>
           <w:szCs w:val="20"/>
         </w:rPr>
-        <w:t>achieves 267.5MiB/s, markedly worse than a 5 disk array achieving 358MiB/s</w:t>
+        <w:t xml:space="preserve">achieves 267.5MiB/s, markedly worse than a </w:t>
+      </w:r>
+      <w:proofErr w:type="gramStart"/>
+      <w:r>
+        <w:rPr>
+          <w:rFonts w:ascii="Century Gothic" w:hAnsi="Century Gothic"/>
+          <w:sz w:val="20"/>
+          <w:szCs w:val="20"/>
+        </w:rPr>
+        <w:t>5 disk</w:t>
+      </w:r>
+      <w:proofErr w:type="gramEnd"/>
+      <w:r>
+        <w:rPr>
+          <w:rFonts w:ascii="Century Gothic" w:hAnsi="Century Gothic"/>
+          <w:sz w:val="20"/>
+          <w:szCs w:val="20"/>
+        </w:rPr>
+        <w:t xml:space="preserve"> array achieving 358MiB/s</w:t>
       </w:r>
       <w:r>
         <w:rPr>
@@ -23696,15 +26491,35 @@
           <w:sz w:val="20"/>
           <w:szCs w:val="20"/>
         </w:rPr>
-        <w:t xml:space="preserve">Could be caused by aforementioned </w:t>
-      </w:r>
-      <w:r>
-        <w:rPr>
-          <w:rFonts w:ascii="Century Gothic" w:hAnsi="Century Gothic"/>
-          <w:sz w:val="20"/>
-          <w:szCs w:val="20"/>
-        </w:rPr>
-        <w:t>zfs default block size reason.</w:t>
+        <w:t xml:space="preserve">Could be caused by </w:t>
+      </w:r>
+      <w:proofErr w:type="gramStart"/>
+      <w:r>
+        <w:rPr>
+          <w:rFonts w:ascii="Century Gothic" w:hAnsi="Century Gothic"/>
+          <w:sz w:val="20"/>
+          <w:szCs w:val="20"/>
+        </w:rPr>
+        <w:t xml:space="preserve">aforementioned </w:t>
+      </w:r>
+      <w:proofErr w:type="spellStart"/>
+      <w:r>
+        <w:rPr>
+          <w:rFonts w:ascii="Century Gothic" w:hAnsi="Century Gothic"/>
+          <w:sz w:val="20"/>
+          <w:szCs w:val="20"/>
+        </w:rPr>
+        <w:t>zfs</w:t>
+      </w:r>
+      <w:proofErr w:type="spellEnd"/>
+      <w:proofErr w:type="gramEnd"/>
+      <w:r>
+        <w:rPr>
+          <w:rFonts w:ascii="Century Gothic" w:hAnsi="Century Gothic"/>
+          <w:sz w:val="20"/>
+          <w:szCs w:val="20"/>
+        </w:rPr>
+        <w:t xml:space="preserve"> default block size reason.</w:t>
       </w:r>
     </w:p>
     <w:p>
@@ -24107,7 +26922,25 @@
           <w:sz w:val="20"/>
           <w:szCs w:val="20"/>
         </w:rPr>
-        <w:t xml:space="preserve">2 devs, one with </w:t>
+        <w:t xml:space="preserve">2 </w:t>
+      </w:r>
+      <w:proofErr w:type="spellStart"/>
+      <w:r>
+        <w:rPr>
+          <w:rFonts w:ascii="Century Gothic" w:hAnsi="Century Gothic"/>
+          <w:sz w:val="20"/>
+          <w:szCs w:val="20"/>
+        </w:rPr>
+        <w:t>devs</w:t>
+      </w:r>
+      <w:proofErr w:type="spellEnd"/>
+      <w:r>
+        <w:rPr>
+          <w:rFonts w:ascii="Century Gothic" w:hAnsi="Century Gothic"/>
+          <w:sz w:val="20"/>
+          <w:szCs w:val="20"/>
+        </w:rPr>
+        <w:t xml:space="preserve">, one with </w:t>
       </w:r>
       <w:r>
         <w:rPr>
@@ -24123,7 +26956,25 @@
           <w:sz w:val="20"/>
           <w:szCs w:val="20"/>
         </w:rPr>
-        <w:t xml:space="preserve">at 547MiB/s. This however, does </w:t>
+        <w:t xml:space="preserve">at 547MiB/s. </w:t>
+      </w:r>
+      <w:proofErr w:type="gramStart"/>
+      <w:r>
+        <w:rPr>
+          <w:rFonts w:ascii="Century Gothic" w:hAnsi="Century Gothic"/>
+          <w:sz w:val="20"/>
+          <w:szCs w:val="20"/>
+        </w:rPr>
+        <w:t>This</w:t>
+      </w:r>
+      <w:proofErr w:type="gramEnd"/>
+      <w:r>
+        <w:rPr>
+          <w:rFonts w:ascii="Century Gothic" w:hAnsi="Century Gothic"/>
+          <w:sz w:val="20"/>
+          <w:szCs w:val="20"/>
+        </w:rPr>
+        <w:t xml:space="preserve"> however, does </w:t>
       </w:r>
       <w:r>
         <w:rPr>
@@ -24499,7 +27350,25 @@
           <w:sz w:val="20"/>
           <w:szCs w:val="20"/>
         </w:rPr>
-        <w:t xml:space="preserve"> data-set would likely reflect </w:t>
+        <w:t xml:space="preserve"> </w:t>
+      </w:r>
+      <w:proofErr w:type="gramStart"/>
+      <w:r>
+        <w:rPr>
+          <w:rFonts w:ascii="Century Gothic" w:hAnsi="Century Gothic"/>
+          <w:sz w:val="20"/>
+          <w:szCs w:val="20"/>
+        </w:rPr>
+        <w:t>data-set</w:t>
+      </w:r>
+      <w:proofErr w:type="gramEnd"/>
+      <w:r>
+        <w:rPr>
+          <w:rFonts w:ascii="Century Gothic" w:hAnsi="Century Gothic"/>
+          <w:sz w:val="20"/>
+          <w:szCs w:val="20"/>
+        </w:rPr>
+        <w:t xml:space="preserve"> would likely reflect </w:t>
       </w:r>
       <w:r>
         <w:rPr>
@@ -24571,7 +27440,25 @@
           <w:sz w:val="20"/>
           <w:szCs w:val="20"/>
         </w:rPr>
-        <w:t>conclusions drawn from this scenario, don’t differ too much from the previous scenario, where the best performing array is a 6 disk stripe</w:t>
+        <w:t xml:space="preserve">conclusions drawn from this scenario, don’t differ too much from the previous scenario, where the best performing array is a </w:t>
+      </w:r>
+      <w:proofErr w:type="gramStart"/>
+      <w:r>
+        <w:rPr>
+          <w:rFonts w:ascii="Century Gothic" w:hAnsi="Century Gothic"/>
+          <w:sz w:val="20"/>
+          <w:szCs w:val="20"/>
+        </w:rPr>
+        <w:t>6 disk</w:t>
+      </w:r>
+      <w:proofErr w:type="gramEnd"/>
+      <w:r>
+        <w:rPr>
+          <w:rFonts w:ascii="Century Gothic" w:hAnsi="Century Gothic"/>
+          <w:sz w:val="20"/>
+          <w:szCs w:val="20"/>
+        </w:rPr>
+        <w:t xml:space="preserve"> stripe</w:t>
       </w:r>
       <w:r>
         <w:rPr>
@@ -24595,7 +27482,25 @@
           <w:sz w:val="20"/>
           <w:szCs w:val="20"/>
         </w:rPr>
-        <w:t xml:space="preserve">no disk failure resiliency. The second best performing array </w:t>
+        <w:t xml:space="preserve">no disk failure resiliency. The </w:t>
+      </w:r>
+      <w:proofErr w:type="gramStart"/>
+      <w:r>
+        <w:rPr>
+          <w:rFonts w:ascii="Century Gothic" w:hAnsi="Century Gothic"/>
+          <w:sz w:val="20"/>
+          <w:szCs w:val="20"/>
+        </w:rPr>
+        <w:t>second best</w:t>
+      </w:r>
+      <w:proofErr w:type="gramEnd"/>
+      <w:r>
+        <w:rPr>
+          <w:rFonts w:ascii="Century Gothic" w:hAnsi="Century Gothic"/>
+          <w:sz w:val="20"/>
+          <w:szCs w:val="20"/>
+        </w:rPr>
+        <w:t xml:space="preserve"> performing array </w:t>
       </w:r>
       <w:r>
         <w:rPr>
@@ -25312,7 +28217,25 @@
           <w:sz w:val="20"/>
           <w:szCs w:val="20"/>
         </w:rPr>
-        <w:t xml:space="preserve"> 6 disk stripe</w:t>
+        <w:t xml:space="preserve"> </w:t>
+      </w:r>
+      <w:proofErr w:type="gramStart"/>
+      <w:r>
+        <w:rPr>
+          <w:rFonts w:ascii="Century Gothic" w:hAnsi="Century Gothic"/>
+          <w:sz w:val="20"/>
+          <w:szCs w:val="20"/>
+        </w:rPr>
+        <w:t>6 disk</w:t>
+      </w:r>
+      <w:proofErr w:type="gramEnd"/>
+      <w:r>
+        <w:rPr>
+          <w:rFonts w:ascii="Century Gothic" w:hAnsi="Century Gothic"/>
+          <w:sz w:val="20"/>
+          <w:szCs w:val="20"/>
+        </w:rPr>
+        <w:t xml:space="preserve"> stripe</w:t>
       </w:r>
       <w:r>
         <w:rPr>
@@ -25560,6 +28483,7 @@
           <w:szCs w:val="20"/>
         </w:rPr>
       </w:pPr>
+      <w:proofErr w:type="gramStart"/>
       <w:r>
         <w:rPr>
           <w:rFonts w:ascii="Century Gothic" w:hAnsi="Century Gothic"/>
@@ -25583,7 +28507,16 @@
           <w:sz w:val="20"/>
           <w:szCs w:val="20"/>
         </w:rPr>
-        <w:t xml:space="preserve">on </w:t>
+        <w:t>on</w:t>
+      </w:r>
+      <w:proofErr w:type="gramEnd"/>
+      <w:r>
+        <w:rPr>
+          <w:rFonts w:ascii="Century Gothic" w:hAnsi="Century Gothic"/>
+          <w:sz w:val="20"/>
+          <w:szCs w:val="20"/>
+        </w:rPr>
+        <w:t xml:space="preserve"> </w:t>
       </w:r>
       <w:r>
         <w:rPr>
@@ -25727,8 +28660,18 @@
           <w:sz w:val="20"/>
           <w:szCs w:val="20"/>
         </w:rPr>
-        <w:t xml:space="preserve"> dlls</w:t>
-      </w:r>
+        <w:t xml:space="preserve"> </w:t>
+      </w:r>
+      <w:proofErr w:type="spellStart"/>
+      <w:r>
+        <w:rPr>
+          <w:rFonts w:ascii="Century Gothic" w:hAnsi="Century Gothic"/>
+          <w:sz w:val="20"/>
+          <w:szCs w:val="20"/>
+        </w:rPr>
+        <w:t>dlls</w:t>
+      </w:r>
+      <w:proofErr w:type="spellEnd"/>
       <w:r>
         <w:rPr>
           <w:rFonts w:ascii="Century Gothic" w:hAnsi="Century Gothic"/>
@@ -25801,7 +28744,25 @@
           <w:sz w:val="20"/>
           <w:szCs w:val="20"/>
         </w:rPr>
-        <w:t xml:space="preserve">A 6 disk stripe continues to be the most performant at </w:t>
+        <w:t xml:space="preserve">A </w:t>
+      </w:r>
+      <w:proofErr w:type="gramStart"/>
+      <w:r>
+        <w:rPr>
+          <w:rFonts w:ascii="Century Gothic" w:hAnsi="Century Gothic"/>
+          <w:sz w:val="20"/>
+          <w:szCs w:val="20"/>
+        </w:rPr>
+        <w:t>6 disk</w:t>
+      </w:r>
+      <w:proofErr w:type="gramEnd"/>
+      <w:r>
+        <w:rPr>
+          <w:rFonts w:ascii="Century Gothic" w:hAnsi="Century Gothic"/>
+          <w:sz w:val="20"/>
+          <w:szCs w:val="20"/>
+        </w:rPr>
+        <w:t xml:space="preserve"> stripe continues to be the most performant at </w:t>
       </w:r>
       <w:r>
         <w:rPr>
@@ -26009,7 +28970,25 @@
           <w:sz w:val="20"/>
           <w:szCs w:val="20"/>
         </w:rPr>
-        <w:t>119MiB/s, lagging behind a large number of other 6 disk configurations.</w:t>
+        <w:t xml:space="preserve">119MiB/s, </w:t>
+      </w:r>
+      <w:proofErr w:type="gramStart"/>
+      <w:r>
+        <w:rPr>
+          <w:rFonts w:ascii="Century Gothic" w:hAnsi="Century Gothic"/>
+          <w:sz w:val="20"/>
+          <w:szCs w:val="20"/>
+        </w:rPr>
+        <w:t>lagging behind</w:t>
+      </w:r>
+      <w:proofErr w:type="gramEnd"/>
+      <w:r>
+        <w:rPr>
+          <w:rFonts w:ascii="Century Gothic" w:hAnsi="Century Gothic"/>
+          <w:sz w:val="20"/>
+          <w:szCs w:val="20"/>
+        </w:rPr>
+        <w:t xml:space="preserve"> a large number of other 6 disk configurations.</w:t>
       </w:r>
       <w:r>
         <w:rPr>
@@ -26041,7 +29020,25 @@
           <w:sz w:val="20"/>
           <w:szCs w:val="20"/>
         </w:rPr>
-        <w:t xml:space="preserve">smaller more numerous and random files of the general use data-set and the 6 disk raidz benefits from 5 disks being used as storage and minimal </w:t>
+        <w:t xml:space="preserve">smaller more numerous and random files of the general use </w:t>
+      </w:r>
+      <w:proofErr w:type="gramStart"/>
+      <w:r>
+        <w:rPr>
+          <w:rFonts w:ascii="Century Gothic" w:hAnsi="Century Gothic"/>
+          <w:sz w:val="20"/>
+          <w:szCs w:val="20"/>
+        </w:rPr>
+        <w:t>data-set</w:t>
+      </w:r>
+      <w:proofErr w:type="gramEnd"/>
+      <w:r>
+        <w:rPr>
+          <w:rFonts w:ascii="Century Gothic" w:hAnsi="Century Gothic"/>
+          <w:sz w:val="20"/>
+          <w:szCs w:val="20"/>
+        </w:rPr>
+        <w:t xml:space="preserve"> and the 6 disk raidz benefits from 5 disks being used as storage and minimal </w:t>
       </w:r>
       <w:r>
         <w:rPr>
@@ -26083,7 +29080,25 @@
           <w:sz w:val="20"/>
           <w:szCs w:val="20"/>
         </w:rPr>
-        <w:t xml:space="preserve">perform fairly expectedly, with single vdev mirrors </w:t>
+        <w:t xml:space="preserve">perform </w:t>
+      </w:r>
+      <w:proofErr w:type="gramStart"/>
+      <w:r>
+        <w:rPr>
+          <w:rFonts w:ascii="Century Gothic" w:hAnsi="Century Gothic"/>
+          <w:sz w:val="20"/>
+          <w:szCs w:val="20"/>
+        </w:rPr>
+        <w:t>fairly expectedly</w:t>
+      </w:r>
+      <w:proofErr w:type="gramEnd"/>
+      <w:r>
+        <w:rPr>
+          <w:rFonts w:ascii="Century Gothic" w:hAnsi="Century Gothic"/>
+          <w:sz w:val="20"/>
+          <w:szCs w:val="20"/>
+        </w:rPr>
+        <w:t xml:space="preserve">, with single vdev mirrors </w:t>
       </w:r>
       <w:r>
         <w:rPr>
@@ -26173,6 +29188,7 @@
         </w:rPr>
         <w:t xml:space="preserve"> as can be seen in the results for 2 vdev and 3 vdev striped mirror </w:t>
       </w:r>
+      <w:proofErr w:type="gramStart"/>
       <w:r>
         <w:rPr>
           <w:rFonts w:ascii="Century Gothic" w:hAnsi="Century Gothic"/>
@@ -26181,6 +29197,7 @@
         </w:rPr>
         <w:t>arrays, but</w:t>
       </w:r>
+      <w:proofErr w:type="gramEnd"/>
       <w:r>
         <w:rPr>
           <w:rFonts w:ascii="Century Gothic" w:hAnsi="Century Gothic"/>
@@ -26612,7 +29629,25 @@
           <w:sz w:val="20"/>
           <w:szCs w:val="20"/>
         </w:rPr>
-        <w:t xml:space="preserve">, aside from a 6 disk stripe, a raidz array with 1 or 2 vdevs appears to perform </w:t>
+        <w:t xml:space="preserve">, aside from a </w:t>
+      </w:r>
+      <w:proofErr w:type="gramStart"/>
+      <w:r>
+        <w:rPr>
+          <w:rFonts w:ascii="Century Gothic" w:hAnsi="Century Gothic"/>
+          <w:sz w:val="20"/>
+          <w:szCs w:val="20"/>
+        </w:rPr>
+        <w:t>6 disk</w:t>
+      </w:r>
+      <w:proofErr w:type="gramEnd"/>
+      <w:r>
+        <w:rPr>
+          <w:rFonts w:ascii="Century Gothic" w:hAnsi="Century Gothic"/>
+          <w:sz w:val="20"/>
+          <w:szCs w:val="20"/>
+        </w:rPr>
+        <w:t xml:space="preserve"> stripe, a raidz array with 1 or 2 vdevs appears to perform </w:t>
       </w:r>
       <w:r>
         <w:rPr>
@@ -26912,7 +29947,25 @@
           <w:sz w:val="20"/>
           <w:szCs w:val="20"/>
         </w:rPr>
-        <w:t xml:space="preserve">the raidz2 array offering slightly more redundancy with its 2 drive failure tolerance compared to </w:t>
+        <w:t xml:space="preserve">the raidz2 array offering slightly more redundancy with its </w:t>
+      </w:r>
+      <w:proofErr w:type="gramStart"/>
+      <w:r>
+        <w:rPr>
+          <w:rFonts w:ascii="Century Gothic" w:hAnsi="Century Gothic"/>
+          <w:sz w:val="20"/>
+          <w:szCs w:val="20"/>
+        </w:rPr>
+        <w:t>2 drive</w:t>
+      </w:r>
+      <w:proofErr w:type="gramEnd"/>
+      <w:r>
+        <w:rPr>
+          <w:rFonts w:ascii="Century Gothic" w:hAnsi="Century Gothic"/>
+          <w:sz w:val="20"/>
+          <w:szCs w:val="20"/>
+        </w:rPr>
+        <w:t xml:space="preserve"> failure tolerance compared to </w:t>
       </w:r>
       <w:r>
         <w:rPr>
@@ -27051,7 +30104,25 @@
           <w:sz w:val="20"/>
           <w:szCs w:val="20"/>
         </w:rPr>
-        <w:t xml:space="preserve">worst case read speeds, the worst case write </w:t>
+        <w:t xml:space="preserve">worst case read speeds, the worst case </w:t>
+      </w:r>
+      <w:proofErr w:type="gramStart"/>
+      <w:r>
+        <w:rPr>
+          <w:rFonts w:ascii="Century Gothic" w:hAnsi="Century Gothic"/>
+          <w:sz w:val="20"/>
+          <w:szCs w:val="20"/>
+        </w:rPr>
+        <w:t>write</w:t>
+      </w:r>
+      <w:proofErr w:type="gramEnd"/>
+      <w:r>
+        <w:rPr>
+          <w:rFonts w:ascii="Century Gothic" w:hAnsi="Century Gothic"/>
+          <w:sz w:val="20"/>
+          <w:szCs w:val="20"/>
+        </w:rPr>
+        <w:t xml:space="preserve"> </w:t>
       </w:r>
       <w:r>
         <w:rPr>
@@ -27189,7 +30260,25 @@
           <w:sz w:val="20"/>
           <w:szCs w:val="20"/>
         </w:rPr>
-        <w:t xml:space="preserve">Single vdev raid array also appear to perform </w:t>
+        <w:t xml:space="preserve">Single vdev raid array also </w:t>
+      </w:r>
+      <w:proofErr w:type="gramStart"/>
+      <w:r>
+        <w:rPr>
+          <w:rFonts w:ascii="Century Gothic" w:hAnsi="Century Gothic"/>
+          <w:sz w:val="20"/>
+          <w:szCs w:val="20"/>
+        </w:rPr>
+        <w:t>appear</w:t>
+      </w:r>
+      <w:proofErr w:type="gramEnd"/>
+      <w:r>
+        <w:rPr>
+          <w:rFonts w:ascii="Century Gothic" w:hAnsi="Century Gothic"/>
+          <w:sz w:val="20"/>
+          <w:szCs w:val="20"/>
+        </w:rPr>
+        <w:t xml:space="preserve"> to perform </w:t>
       </w:r>
       <w:r>
         <w:rPr>
@@ -27327,7 +30416,25 @@
           <w:sz w:val="20"/>
           <w:szCs w:val="20"/>
         </w:rPr>
-        <w:t xml:space="preserve">45MiB/s compared to a 2 disk mirror array achieving 63.633MiB/s. </w:t>
+        <w:t xml:space="preserve">45MiB/s compared to a </w:t>
+      </w:r>
+      <w:proofErr w:type="gramStart"/>
+      <w:r>
+        <w:rPr>
+          <w:rFonts w:ascii="Century Gothic" w:hAnsi="Century Gothic"/>
+          <w:sz w:val="20"/>
+          <w:szCs w:val="20"/>
+        </w:rPr>
+        <w:t>2 disk</w:t>
+      </w:r>
+      <w:proofErr w:type="gramEnd"/>
+      <w:r>
+        <w:rPr>
+          <w:rFonts w:ascii="Century Gothic" w:hAnsi="Century Gothic"/>
+          <w:sz w:val="20"/>
+          <w:szCs w:val="20"/>
+        </w:rPr>
+        <w:t xml:space="preserve"> mirror array achieving 63.633MiB/s. </w:t>
       </w:r>
       <w:r>
         <w:rPr>
@@ -27573,7 +30680,25 @@
           <w:sz w:val="20"/>
           <w:szCs w:val="20"/>
         </w:rPr>
-        <w:t xml:space="preserve">show the best results, with a 6 disk array with 3 mirror vdevs </w:t>
+        <w:t xml:space="preserve">show the best results, with a </w:t>
+      </w:r>
+      <w:proofErr w:type="gramStart"/>
+      <w:r>
+        <w:rPr>
+          <w:rFonts w:ascii="Century Gothic" w:hAnsi="Century Gothic"/>
+          <w:sz w:val="20"/>
+          <w:szCs w:val="20"/>
+        </w:rPr>
+        <w:t>6 disk</w:t>
+      </w:r>
+      <w:proofErr w:type="gramEnd"/>
+      <w:r>
+        <w:rPr>
+          <w:rFonts w:ascii="Century Gothic" w:hAnsi="Century Gothic"/>
+          <w:sz w:val="20"/>
+          <w:szCs w:val="20"/>
+        </w:rPr>
+        <w:t xml:space="preserve"> array with 3 mirror vdevs </w:t>
       </w:r>
       <w:r>
         <w:rPr>
@@ -27637,7 +30762,25 @@
           <w:sz w:val="20"/>
           <w:szCs w:val="20"/>
         </w:rPr>
-        <w:t xml:space="preserve"> It is then closely followed by a 6 disk </w:t>
+        <w:t xml:space="preserve"> It is then closely followed by a </w:t>
+      </w:r>
+      <w:proofErr w:type="gramStart"/>
+      <w:r>
+        <w:rPr>
+          <w:rFonts w:ascii="Century Gothic" w:hAnsi="Century Gothic"/>
+          <w:sz w:val="20"/>
+          <w:szCs w:val="20"/>
+        </w:rPr>
+        <w:t>6 disk</w:t>
+      </w:r>
+      <w:proofErr w:type="gramEnd"/>
+      <w:r>
+        <w:rPr>
+          <w:rFonts w:ascii="Century Gothic" w:hAnsi="Century Gothic"/>
+          <w:sz w:val="20"/>
+          <w:szCs w:val="20"/>
+        </w:rPr>
+        <w:t xml:space="preserve"> </w:t>
       </w:r>
       <w:r>
         <w:rPr>
@@ -27849,13 +30992,23 @@
         </w:rPr>
         <w:t xml:space="preserve"> A </w:t>
       </w:r>
-      <w:r>
-        <w:rPr>
-          <w:rFonts w:ascii="Century Gothic" w:hAnsi="Century Gothic"/>
-          <w:sz w:val="20"/>
-          <w:szCs w:val="20"/>
-        </w:rPr>
-        <w:t xml:space="preserve">2 disk mirror </w:t>
+      <w:proofErr w:type="gramStart"/>
+      <w:r>
+        <w:rPr>
+          <w:rFonts w:ascii="Century Gothic" w:hAnsi="Century Gothic"/>
+          <w:sz w:val="20"/>
+          <w:szCs w:val="20"/>
+        </w:rPr>
+        <w:t>2 disk</w:t>
+      </w:r>
+      <w:proofErr w:type="gramEnd"/>
+      <w:r>
+        <w:rPr>
+          <w:rFonts w:ascii="Century Gothic" w:hAnsi="Century Gothic"/>
+          <w:sz w:val="20"/>
+          <w:szCs w:val="20"/>
+        </w:rPr>
+        <w:t xml:space="preserve"> mirror </w:t>
       </w:r>
       <w:r>
         <w:rPr>
@@ -28010,7 +31163,25 @@
           <w:sz w:val="20"/>
           <w:szCs w:val="20"/>
         </w:rPr>
-        <w:t>reads of 64.35MiB/s and writes of 64.833MiB/s in a 5 disk array.</w:t>
+        <w:t xml:space="preserve">reads of 64.35MiB/s and writes of 64.833MiB/s in a </w:t>
+      </w:r>
+      <w:proofErr w:type="gramStart"/>
+      <w:r>
+        <w:rPr>
+          <w:rFonts w:ascii="Century Gothic" w:hAnsi="Century Gothic"/>
+          <w:sz w:val="20"/>
+          <w:szCs w:val="20"/>
+        </w:rPr>
+        <w:t>5 disk</w:t>
+      </w:r>
+      <w:proofErr w:type="gramEnd"/>
+      <w:r>
+        <w:rPr>
+          <w:rFonts w:ascii="Century Gothic" w:hAnsi="Century Gothic"/>
+          <w:sz w:val="20"/>
+          <w:szCs w:val="20"/>
+        </w:rPr>
+        <w:t xml:space="preserve"> array.</w:t>
       </w:r>
       <w:r>
         <w:rPr>
@@ -28035,7 +31206,27 @@
           <w:sz w:val="20"/>
           <w:szCs w:val="20"/>
         </w:rPr>
-        <w:t xml:space="preserve">and could be caused by a </w:t>
+        <w:t xml:space="preserve">and could be caused by </w:t>
+      </w:r>
+      <w:proofErr w:type="gramStart"/>
+      <w:r>
+        <w:rPr>
+          <w:rFonts w:ascii="Century Gothic" w:hAnsi="Century Gothic"/>
+          <w:color w:val="FF0000"/>
+          <w:sz w:val="20"/>
+          <w:szCs w:val="20"/>
+        </w:rPr>
+        <w:t>a</w:t>
+      </w:r>
+      <w:proofErr w:type="gramEnd"/>
+      <w:r>
+        <w:rPr>
+          <w:rFonts w:ascii="Century Gothic" w:hAnsi="Century Gothic"/>
+          <w:color w:val="FF0000"/>
+          <w:sz w:val="20"/>
+          <w:szCs w:val="20"/>
+        </w:rPr>
+        <w:t xml:space="preserve"> </w:t>
       </w:r>
       <w:r>
         <w:rPr>
@@ -28098,13 +31289,23 @@
         </w:rPr>
         <w:t xml:space="preserve">either multiple </w:t>
       </w:r>
-      <w:r>
-        <w:rPr>
-          <w:rFonts w:ascii="Century Gothic" w:hAnsi="Century Gothic"/>
-          <w:sz w:val="20"/>
-          <w:szCs w:val="20"/>
-        </w:rPr>
-        <w:t xml:space="preserve">mirror or raidz vdevs appear to </w:t>
+      <w:proofErr w:type="gramStart"/>
+      <w:r>
+        <w:rPr>
+          <w:rFonts w:ascii="Century Gothic" w:hAnsi="Century Gothic"/>
+          <w:sz w:val="20"/>
+          <w:szCs w:val="20"/>
+        </w:rPr>
+        <w:t>mirror</w:t>
+      </w:r>
+      <w:proofErr w:type="gramEnd"/>
+      <w:r>
+        <w:rPr>
+          <w:rFonts w:ascii="Century Gothic" w:hAnsi="Century Gothic"/>
+          <w:sz w:val="20"/>
+          <w:szCs w:val="20"/>
+        </w:rPr>
+        <w:t xml:space="preserve"> or raidz vdevs appear to </w:t>
       </w:r>
       <w:r>
         <w:rPr>
@@ -28251,7 +31452,25 @@
           <w:sz w:val="20"/>
           <w:szCs w:val="20"/>
         </w:rPr>
-        <w:t>On the best case scenario data-set</w:t>
+        <w:t xml:space="preserve">On the </w:t>
+      </w:r>
+      <w:proofErr w:type="gramStart"/>
+      <w:r>
+        <w:rPr>
+          <w:rFonts w:ascii="Century Gothic" w:hAnsi="Century Gothic"/>
+          <w:sz w:val="20"/>
+          <w:szCs w:val="20"/>
+        </w:rPr>
+        <w:t>best case</w:t>
+      </w:r>
+      <w:proofErr w:type="gramEnd"/>
+      <w:r>
+        <w:rPr>
+          <w:rFonts w:ascii="Century Gothic" w:hAnsi="Century Gothic"/>
+          <w:sz w:val="20"/>
+          <w:szCs w:val="20"/>
+        </w:rPr>
+        <w:t xml:space="preserve"> scenario data-set</w:t>
       </w:r>
       <w:r>
         <w:rPr>
@@ -28365,15 +31584,33 @@
           <w:sz w:val="20"/>
           <w:szCs w:val="20"/>
         </w:rPr>
-        <w:t xml:space="preserve">, with raidz vdevs in particular </w:t>
-      </w:r>
-      <w:r>
-        <w:rPr>
-          <w:rFonts w:ascii="Century Gothic" w:hAnsi="Century Gothic"/>
-          <w:sz w:val="20"/>
-          <w:szCs w:val="20"/>
-        </w:rPr>
-        <w:t>outperforming all others. Interestingly</w:t>
+        <w:t xml:space="preserve">, with raidz vdevs </w:t>
+      </w:r>
+      <w:proofErr w:type="gramStart"/>
+      <w:r>
+        <w:rPr>
+          <w:rFonts w:ascii="Century Gothic" w:hAnsi="Century Gothic"/>
+          <w:sz w:val="20"/>
+          <w:szCs w:val="20"/>
+        </w:rPr>
+        <w:t xml:space="preserve">in particular </w:t>
+      </w:r>
+      <w:r>
+        <w:rPr>
+          <w:rFonts w:ascii="Century Gothic" w:hAnsi="Century Gothic"/>
+          <w:sz w:val="20"/>
+          <w:szCs w:val="20"/>
+        </w:rPr>
+        <w:t>outperforming</w:t>
+      </w:r>
+      <w:proofErr w:type="gramEnd"/>
+      <w:r>
+        <w:rPr>
+          <w:rFonts w:ascii="Century Gothic" w:hAnsi="Century Gothic"/>
+          <w:sz w:val="20"/>
+          <w:szCs w:val="20"/>
+        </w:rPr>
+        <w:t xml:space="preserve"> all others. Interestingly</w:t>
       </w:r>
       <w:r>
         <w:rPr>
@@ -28383,13 +31620,23 @@
         </w:rPr>
         <w:t xml:space="preserve">, a </w:t>
       </w:r>
-      <w:r>
-        <w:rPr>
-          <w:rFonts w:ascii="Century Gothic" w:hAnsi="Century Gothic"/>
-          <w:sz w:val="20"/>
-          <w:szCs w:val="20"/>
-        </w:rPr>
-        <w:t xml:space="preserve">6 disk array with </w:t>
+      <w:proofErr w:type="gramStart"/>
+      <w:r>
+        <w:rPr>
+          <w:rFonts w:ascii="Century Gothic" w:hAnsi="Century Gothic"/>
+          <w:sz w:val="20"/>
+          <w:szCs w:val="20"/>
+        </w:rPr>
+        <w:t>6 disk</w:t>
+      </w:r>
+      <w:proofErr w:type="gramEnd"/>
+      <w:r>
+        <w:rPr>
+          <w:rFonts w:ascii="Century Gothic" w:hAnsi="Century Gothic"/>
+          <w:sz w:val="20"/>
+          <w:szCs w:val="20"/>
+        </w:rPr>
+        <w:t xml:space="preserve"> array with </w:t>
       </w:r>
       <w:r>
         <w:rPr>
@@ -28471,13 +31718,23 @@
         </w:rPr>
         <w:t xml:space="preserve"> to utilise compared to the </w:t>
       </w:r>
-      <w:r>
-        <w:rPr>
-          <w:rFonts w:ascii="Century Gothic" w:hAnsi="Century Gothic"/>
-          <w:sz w:val="20"/>
-          <w:szCs w:val="20"/>
-        </w:rPr>
-        <w:t>the mirror array, allowing it to pull ahead.</w:t>
+      <w:proofErr w:type="spellStart"/>
+      <w:r>
+        <w:rPr>
+          <w:rFonts w:ascii="Century Gothic" w:hAnsi="Century Gothic"/>
+          <w:sz w:val="20"/>
+          <w:szCs w:val="20"/>
+        </w:rPr>
+        <w:t>the</w:t>
+      </w:r>
+      <w:proofErr w:type="spellEnd"/>
+      <w:r>
+        <w:rPr>
+          <w:rFonts w:ascii="Century Gothic" w:hAnsi="Century Gothic"/>
+          <w:sz w:val="20"/>
+          <w:szCs w:val="20"/>
+        </w:rPr>
+        <w:t xml:space="preserve"> mirror array, allowing it to pull ahead.</w:t>
       </w:r>
     </w:p>
     <w:p>
@@ -28642,7 +31899,25 @@
           <w:sz w:val="20"/>
           <w:szCs w:val="20"/>
         </w:rPr>
-        <w:t xml:space="preserve">This decision would however, have to be made </w:t>
+        <w:t xml:space="preserve">This decision </w:t>
+      </w:r>
+      <w:proofErr w:type="gramStart"/>
+      <w:r>
+        <w:rPr>
+          <w:rFonts w:ascii="Century Gothic" w:hAnsi="Century Gothic"/>
+          <w:sz w:val="20"/>
+          <w:szCs w:val="20"/>
+        </w:rPr>
+        <w:t>would</w:t>
+      </w:r>
+      <w:proofErr w:type="gramEnd"/>
+      <w:r>
+        <w:rPr>
+          <w:rFonts w:ascii="Century Gothic" w:hAnsi="Century Gothic"/>
+          <w:sz w:val="20"/>
+          <w:szCs w:val="20"/>
+        </w:rPr>
+        <w:t xml:space="preserve"> however, have to be made </w:t>
       </w:r>
       <w:r>
         <w:rPr>
@@ -28765,7 +32040,25 @@
           <w:sz w:val="20"/>
           <w:szCs w:val="20"/>
         </w:rPr>
-        <w:t xml:space="preserve">In the worst case scenario, </w:t>
+        <w:t xml:space="preserve">In the </w:t>
+      </w:r>
+      <w:proofErr w:type="gramStart"/>
+      <w:r>
+        <w:rPr>
+          <w:rFonts w:ascii="Century Gothic" w:hAnsi="Century Gothic"/>
+          <w:sz w:val="20"/>
+          <w:szCs w:val="20"/>
+        </w:rPr>
+        <w:t>worst case</w:t>
+      </w:r>
+      <w:proofErr w:type="gramEnd"/>
+      <w:r>
+        <w:rPr>
+          <w:rFonts w:ascii="Century Gothic" w:hAnsi="Century Gothic"/>
+          <w:sz w:val="20"/>
+          <w:szCs w:val="20"/>
+        </w:rPr>
+        <w:t xml:space="preserve"> scenario, </w:t>
       </w:r>
       <w:r>
         <w:rPr>
@@ -29015,7 +32308,25 @@
           <w:sz w:val="20"/>
           <w:szCs w:val="20"/>
         </w:rPr>
-        <w:t xml:space="preserve">vdev raidz2 array also does not lag behind the others significantly, with results across </w:t>
+        <w:t xml:space="preserve">vdev raidz2 array also does not </w:t>
+      </w:r>
+      <w:proofErr w:type="gramStart"/>
+      <w:r>
+        <w:rPr>
+          <w:rFonts w:ascii="Century Gothic" w:hAnsi="Century Gothic"/>
+          <w:sz w:val="20"/>
+          <w:szCs w:val="20"/>
+        </w:rPr>
+        <w:t>lag behind</w:t>
+      </w:r>
+      <w:proofErr w:type="gramEnd"/>
+      <w:r>
+        <w:rPr>
+          <w:rFonts w:ascii="Century Gothic" w:hAnsi="Century Gothic"/>
+          <w:sz w:val="20"/>
+          <w:szCs w:val="20"/>
+        </w:rPr>
+        <w:t xml:space="preserve"> the others significantly, with results across </w:t>
       </w:r>
       <w:r>
         <w:rPr>
@@ -29121,6 +32432,7 @@
         </w:rPr>
         <w:t xml:space="preserve">storage availability for the number of disks being </w:t>
       </w:r>
+      <w:proofErr w:type="spellStart"/>
       <w:r>
         <w:rPr>
           <w:rFonts w:ascii="Century Gothic" w:hAnsi="Century Gothic"/>
@@ -29135,7 +32447,16 @@
           <w:sz w:val="20"/>
           <w:szCs w:val="20"/>
         </w:rPr>
-        <w:t xml:space="preserve">tested. This arguably leaves </w:t>
+        <w:t>tested</w:t>
+      </w:r>
+      <w:proofErr w:type="spellEnd"/>
+      <w:r>
+        <w:rPr>
+          <w:rFonts w:ascii="Century Gothic" w:hAnsi="Century Gothic"/>
+          <w:sz w:val="20"/>
+          <w:szCs w:val="20"/>
+        </w:rPr>
+        <w:t xml:space="preserve">. This arguably leaves </w:t>
       </w:r>
       <w:r>
         <w:rPr>
@@ -29279,7 +32600,7 @@
           <w:szCs w:val="28"/>
         </w:rPr>
       </w:pPr>
-      <w:bookmarkStart w:id="22" w:name="_Toc173080151"/>
+      <w:bookmarkStart w:id="22" w:name="_Toc173104220"/>
       <w:r>
         <w:rPr>
           <w:rFonts w:ascii="Century Gothic" w:hAnsi="Century Gothic"/>
@@ -29616,13 +32937,23 @@
         </w:rPr>
         <w:t xml:space="preserve"> rebuild the array from </w:t>
       </w:r>
-      <w:r>
-        <w:rPr>
-          <w:rFonts w:ascii="Century Gothic" w:hAnsi="Century Gothic"/>
-          <w:sz w:val="20"/>
-          <w:szCs w:val="20"/>
-        </w:rPr>
-        <w:t>all of the parity data remaining on the existing drive(s) and this process is extremely stressful on drives.</w:t>
+      <w:proofErr w:type="gramStart"/>
+      <w:r>
+        <w:rPr>
+          <w:rFonts w:ascii="Century Gothic" w:hAnsi="Century Gothic"/>
+          <w:sz w:val="20"/>
+          <w:szCs w:val="20"/>
+        </w:rPr>
+        <w:t>all of</w:t>
+      </w:r>
+      <w:proofErr w:type="gramEnd"/>
+      <w:r>
+        <w:rPr>
+          <w:rFonts w:ascii="Century Gothic" w:hAnsi="Century Gothic"/>
+          <w:sz w:val="20"/>
+          <w:szCs w:val="20"/>
+        </w:rPr>
+        <w:t xml:space="preserve"> the parity data remaining on the existing drive(s) and this process is extremely stressful on drives.</w:t>
       </w:r>
       <w:r>
         <w:rPr>
@@ -29823,7 +33154,25 @@
           <w:sz w:val="20"/>
           <w:szCs w:val="20"/>
         </w:rPr>
-        <w:t xml:space="preserve">the results of the same sequential read, best case fio </w:t>
+        <w:t xml:space="preserve">the results of the same sequential read, best case </w:t>
+      </w:r>
+      <w:proofErr w:type="spellStart"/>
+      <w:r>
+        <w:rPr>
+          <w:rFonts w:ascii="Century Gothic" w:hAnsi="Century Gothic"/>
+          <w:sz w:val="20"/>
+          <w:szCs w:val="20"/>
+        </w:rPr>
+        <w:t>fio</w:t>
+      </w:r>
+      <w:proofErr w:type="spellEnd"/>
+      <w:r>
+        <w:rPr>
+          <w:rFonts w:ascii="Century Gothic" w:hAnsi="Century Gothic"/>
+          <w:sz w:val="20"/>
+          <w:szCs w:val="20"/>
+        </w:rPr>
+        <w:t xml:space="preserve"> </w:t>
       </w:r>
       <w:r>
         <w:rPr>
@@ -30251,7 +33600,25 @@
           <w:sz w:val="20"/>
           <w:szCs w:val="20"/>
         </w:rPr>
-        <w:t xml:space="preserve">files are most commonly read and in need of caching. For this reason, </w:t>
+        <w:t xml:space="preserve">files are </w:t>
+      </w:r>
+      <w:proofErr w:type="gramStart"/>
+      <w:r>
+        <w:rPr>
+          <w:rFonts w:ascii="Century Gothic" w:hAnsi="Century Gothic"/>
+          <w:sz w:val="20"/>
+          <w:szCs w:val="20"/>
+        </w:rPr>
+        <w:t>most commonly read</w:t>
+      </w:r>
+      <w:proofErr w:type="gramEnd"/>
+      <w:r>
+        <w:rPr>
+          <w:rFonts w:ascii="Century Gothic" w:hAnsi="Century Gothic"/>
+          <w:sz w:val="20"/>
+          <w:szCs w:val="20"/>
+        </w:rPr>
+        <w:t xml:space="preserve"> and in need of caching. For this reason, </w:t>
       </w:r>
       <w:r>
         <w:rPr>
@@ -30501,7 +33868,25 @@
           <w:sz w:val="20"/>
           <w:szCs w:val="20"/>
         </w:rPr>
-        <w:t xml:space="preserve">, there will be a non-volatile record of what operations the array was performing and activity can continue </w:t>
+        <w:t xml:space="preserve">, there will be a non-volatile record of what operations the array was </w:t>
+      </w:r>
+      <w:proofErr w:type="gramStart"/>
+      <w:r>
+        <w:rPr>
+          <w:rFonts w:ascii="Century Gothic" w:hAnsi="Century Gothic"/>
+          <w:sz w:val="20"/>
+          <w:szCs w:val="20"/>
+        </w:rPr>
+        <w:t>performing</w:t>
+      </w:r>
+      <w:proofErr w:type="gramEnd"/>
+      <w:r>
+        <w:rPr>
+          <w:rFonts w:ascii="Century Gothic" w:hAnsi="Century Gothic"/>
+          <w:sz w:val="20"/>
+          <w:szCs w:val="20"/>
+        </w:rPr>
+        <w:t xml:space="preserve"> and activity can continue </w:t>
       </w:r>
       <w:r>
         <w:rPr>
@@ -30528,7 +33913,7 @@
           <w:rFonts w:ascii="Century Gothic" w:hAnsi="Century Gothic"/>
         </w:rPr>
       </w:pPr>
-      <w:bookmarkStart w:id="23" w:name="_Toc173080152"/>
+      <w:bookmarkStart w:id="23" w:name="_Toc173104221"/>
       <w:r>
         <w:rPr>
           <w:rFonts w:ascii="Century Gothic" w:hAnsi="Century Gothic"/>
@@ -30678,14 +34063,17 @@
         <w:footnoteRef/>
       </w:r>
       <w:r>
-        <w:t xml:space="preserve"> </w:t>
-      </w:r>
-      <w:r>
-        <w:t>h</w:t>
-      </w:r>
-      <w:r>
-        <w:t>ttps://www.researchgate.net/publication/345489155_State_of_the_art_and_future_trends_in_data_reduction_for_high-performance_computing</w:t>
-      </w:r>
+        <w:t xml:space="preserve">  </w:t>
+      </w:r>
+      <w:r>
+        <w:t>https://static.ixsystems.co/uploads/2020/09/ZFS_Storage_Pool_Layout_White_Paper_2020_WEB.pdf</w:t>
+      </w:r>
+    </w:p>
+    <w:p>
+      <w:pPr>
+        <w:pStyle w:val="FootnoteText"/>
+        <w:ind w:left="-283" w:right="-283"/>
+      </w:pPr>
     </w:p>
   </w:footnote>
   <w:footnote w:id="3">
@@ -30704,7 +34092,7 @@
         <w:t xml:space="preserve"> </w:t>
       </w:r>
       <w:r>
-        <w:t>https://static.ixsystems.co/uploads/2020/09/ZFS_Storage_Pool_Layout_White_Paper_2020_WEB.pdf</w:t>
+        <w:t>https://jro.io/r2c2/</w:t>
       </w:r>
     </w:p>
   </w:footnote>
@@ -30724,7 +34112,7 @@
         <w:t xml:space="preserve"> </w:t>
       </w:r>
       <w:r>
-        <w:t>https://static.ixsystems.co/uploads/2020/09/ZFS_Storage_Pool_Layout_White_Paper_2020_WEB.pdf</w:t>
+        <w:t>https://picture.iczhiku.com/resource/paper/shIdkpUhfRUjHbcx.pdf</w:t>
       </w:r>
     </w:p>
   </w:footnote>
@@ -30741,24 +34129,17 @@
         <w:footnoteRef/>
       </w:r>
       <w:r>
-        <w:t xml:space="preserve">  </w:t>
-      </w:r>
-      <w:r>
-        <w:t>https://static.ixsystems.co/uploads/2020/09/ZFS_Storage_Pool_Layout_White_Paper_2020_WEB.pdf</w:t>
-      </w:r>
-    </w:p>
-    <w:p>
-      <w:pPr>
-        <w:pStyle w:val="FootnoteText"/>
-        <w:ind w:left="-283" w:right="-283"/>
-      </w:pPr>
+        <w:t xml:space="preserve"> </w:t>
+      </w:r>
+      <w:r>
+        <w:t>https://louwrentius.com/zfs-resilver-performance-of-various-raid-schemas.html</w:t>
+      </w:r>
     </w:p>
   </w:footnote>
   <w:footnote w:id="6">
     <w:p>
       <w:pPr>
         <w:pStyle w:val="FootnoteText"/>
-        <w:ind w:left="-283" w:right="-283"/>
       </w:pPr>
       <w:r>
         <w:rPr>
@@ -30770,7 +34151,7 @@
         <w:t xml:space="preserve"> </w:t>
       </w:r>
       <w:r>
-        <w:t>https://jro.io/r2c2/</w:t>
+        <w:t>https://www.usenix.org/system/files/login/articles/login_spring16_02_tarasov.pdf</w:t>
       </w:r>
     </w:p>
   </w:footnote>
@@ -30778,7 +34159,6 @@
     <w:p>
       <w:pPr>
         <w:pStyle w:val="FootnoteText"/>
-        <w:ind w:left="-283" w:right="-283"/>
       </w:pPr>
       <w:r>
         <w:rPr>
@@ -30790,7 +34170,7 @@
         <w:t xml:space="preserve"> </w:t>
       </w:r>
       <w:r>
-        <w:t>https://picture.iczhiku.com/resource/paper/shIdkpUhfRUjHbcx.pdf</w:t>
+        <w:t>https://www.usenix.org/system/files/login/articles/login_spring16_02_tarasov.pdf</w:t>
       </w:r>
     </w:p>
   </w:footnote>
@@ -30810,7 +34190,7 @@
         <w:t xml:space="preserve"> </w:t>
       </w:r>
       <w:r>
-        <w:t>https://louwrentius.com/zfs-resilver-performance-of-various-raid-schemas.html</w:t>
+        <w:t>https://arstechnica.com/gadgets/2020/02/how-fast-are-your-disks-find-out-the-open-source-way-with-fio/</w:t>
       </w:r>
     </w:p>
   </w:footnote>
@@ -30829,69 +34209,11 @@
         <w:t xml:space="preserve"> </w:t>
       </w:r>
       <w:r>
-        <w:t>https://www.usenix.org/system/files/login/articles/login_spring16_02_tarasov.pdf</w:t>
+        <w:t>https://jro.io/r2c2/</w:t>
       </w:r>
     </w:p>
   </w:footnote>
   <w:footnote w:id="10">
-    <w:p>
-      <w:pPr>
-        <w:pStyle w:val="FootnoteText"/>
-      </w:pPr>
-      <w:r>
-        <w:rPr>
-          <w:rStyle w:val="FootnoteReference"/>
-        </w:rPr>
-        <w:footnoteRef/>
-      </w:r>
-      <w:r>
-        <w:t xml:space="preserve"> </w:t>
-      </w:r>
-      <w:r>
-        <w:t>https://www.usenix.org/system/files/login/articles/login_spring16_02_tarasov.pdf</w:t>
-      </w:r>
-    </w:p>
-  </w:footnote>
-  <w:footnote w:id="11">
-    <w:p>
-      <w:pPr>
-        <w:pStyle w:val="FootnoteText"/>
-        <w:ind w:left="-283" w:right="-283"/>
-      </w:pPr>
-      <w:r>
-        <w:rPr>
-          <w:rStyle w:val="FootnoteReference"/>
-        </w:rPr>
-        <w:footnoteRef/>
-      </w:r>
-      <w:r>
-        <w:t xml:space="preserve"> </w:t>
-      </w:r>
-      <w:r>
-        <w:t>https://arstechnica.com/gadgets/2020/02/how-fast-are-your-disks-find-out-the-open-source-way-with-fio/</w:t>
-      </w:r>
-    </w:p>
-  </w:footnote>
-  <w:footnote w:id="12">
-    <w:p>
-      <w:pPr>
-        <w:pStyle w:val="FootnoteText"/>
-      </w:pPr>
-      <w:r>
-        <w:rPr>
-          <w:rStyle w:val="FootnoteReference"/>
-        </w:rPr>
-        <w:footnoteRef/>
-      </w:r>
-      <w:r>
-        <w:t xml:space="preserve"> </w:t>
-      </w:r>
-      <w:r>
-        <w:t>https://jro.io/r2c2/</w:t>
-      </w:r>
-    </w:p>
-  </w:footnote>
-  <w:footnote w:id="13">
     <w:p>
       <w:pPr>
         <w:pStyle w:val="FootnoteText"/>
@@ -32933,7 +36255,6 @@
   <w:style w:type="character" w:default="1" w:styleId="DefaultParagraphFont">
     <w:name w:val="Default Paragraph Font"/>
     <w:uiPriority w:val="1"/>
-    <w:semiHidden/>
     <w:unhideWhenUsed/>
   </w:style>
   <w:style w:type="table" w:default="1" w:styleId="TableNormal">
